--- a/doc/BombSquad_UserManual.docx
+++ b/doc/BombSquad_UserManual.docx
@@ -95,6 +95,26 @@
           <w:u w:val="single"/>
         </w:rPr>
         <w:lastRenderedPageBreak/>
+        <w:t>User Names and</w:t>
+      </w:r>
+      <w:bookmarkStart w:id="0" w:name="_GoBack"/>
+      <w:bookmarkEnd w:id="0"/>
+      <w:r>
+        <w:rPr>
+          <w:rFonts w:ascii="Tox Typewriter" w:hAnsi="Tox Typewriter"/>
+          <w:b/>
+          <w:sz w:val="40"/>
+          <w:u w:val="single"/>
+        </w:rPr>
+        <w:t xml:space="preserve"> </w:t>
+      </w:r>
+      <w:r>
+        <w:rPr>
+          <w:rFonts w:ascii="Tox Typewriter" w:hAnsi="Tox Typewriter"/>
+          <w:b/>
+          <w:sz w:val="40"/>
+          <w:u w:val="single"/>
+        </w:rPr>
         <w:t>Passwords</w:t>
       </w:r>
       <w:r>
@@ -527,8 +547,6 @@
         </w:rPr>
         <w:t>If cell 1 displays:</w:t>
       </w:r>
-      <w:bookmarkStart w:id="0" w:name="_GoBack"/>
-      <w:bookmarkEnd w:id="0"/>
     </w:p>
     <w:p>
       <w:pPr>

--- a/doc/BombSquad_UserManual.docx
+++ b/doc/BombSquad_UserManual.docx
@@ -1,6 +1,6 @@
 
 <file path=word/document.xml><?xml version="1.0" encoding="utf-8"?>
-<w:document xmlns:wpc="http://schemas.microsoft.com/office/word/2010/wordprocessingCanvas" xmlns:cx="http://schemas.microsoft.com/office/drawing/2014/chartex" xmlns:cx1="http://schemas.microsoft.com/office/drawing/2015/9/8/chartex" xmlns:cx2="http://schemas.microsoft.com/office/drawing/2015/10/21/chartex" xmlns:mc="http://schemas.openxmlformats.org/markup-compatibility/2006" xmlns:o="urn:schemas-microsoft-com:office:office" xmlns:r="http://schemas.openxmlformats.org/officeDocument/2006/relationships" xmlns:m="http://schemas.openxmlformats.org/officeDocument/2006/math" xmlns:v="urn:schemas-microsoft-com:vml" xmlns:wp14="http://schemas.microsoft.com/office/word/2010/wordprocessingDrawing" xmlns:wp="http://schemas.openxmlformats.org/drawingml/2006/wordprocessingDrawing" xmlns:w10="urn:schemas-microsoft-com:office:word" xmlns:w="http://schemas.openxmlformats.org/wordprocessingml/2006/main" xmlns:w14="http://schemas.microsoft.com/office/word/2010/wordml" xmlns:w15="http://schemas.microsoft.com/office/word/2012/wordml" xmlns:w16se="http://schemas.microsoft.com/office/word/2015/wordml/symex" xmlns:wpg="http://schemas.microsoft.com/office/word/2010/wordprocessingGroup" xmlns:wpi="http://schemas.microsoft.com/office/word/2010/wordprocessingInk" xmlns:wne="http://schemas.microsoft.com/office/word/2006/wordml" xmlns:wps="http://schemas.microsoft.com/office/word/2010/wordprocessingShape" mc:Ignorable="w14 w15 w16se wp14">
+<w:document xmlns:wpc="http://schemas.microsoft.com/office/word/2010/wordprocessingCanvas" xmlns:mc="http://schemas.openxmlformats.org/markup-compatibility/2006" xmlns:o="urn:schemas-microsoft-com:office:office" xmlns:r="http://schemas.openxmlformats.org/officeDocument/2006/relationships" xmlns:m="http://schemas.openxmlformats.org/officeDocument/2006/math" xmlns:v="urn:schemas-microsoft-com:vml" xmlns:wp14="http://schemas.microsoft.com/office/word/2010/wordprocessingDrawing" xmlns:wp="http://schemas.openxmlformats.org/drawingml/2006/wordprocessingDrawing" xmlns:w10="urn:schemas-microsoft-com:office:word" xmlns:w="http://schemas.openxmlformats.org/wordprocessingml/2006/main" xmlns:w14="http://schemas.microsoft.com/office/word/2010/wordml" xmlns:wpg="http://schemas.microsoft.com/office/word/2010/wordprocessingGroup" xmlns:wpi="http://schemas.microsoft.com/office/word/2010/wordprocessingInk" xmlns:wne="http://schemas.microsoft.com/office/word/2006/wordml" xmlns:wps="http://schemas.microsoft.com/office/word/2010/wordprocessingShape" mc:Ignorable="w14 wp14">
   <w:body>
     <w:p>
       <w:pPr>
@@ -17,6 +17,7 @@
           <w:b/>
           <w:noProof/>
           <w:sz w:val="40"/>
+          <w:lang w:eastAsia="en-US"/>
         </w:rPr>
         <w:drawing>
           <wp:anchor distT="0" distB="0" distL="114300" distR="114300" simplePos="0" relativeHeight="251660288" behindDoc="0" locked="0" layoutInCell="1" allowOverlap="1" wp14:anchorId="75F0F0A8" wp14:editId="374D5870">
@@ -42,7 +43,7 @@
                     <pic:cNvPicPr/>
                   </pic:nvPicPr>
                   <pic:blipFill>
-                    <a:blip r:embed="rId5" cstate="print">
+                    <a:blip r:embed="rId6" cstate="print">
                       <a:extLst>
                         <a:ext uri="{28A0092B-C50C-407E-A947-70E740481C1C}">
                           <a14:useLocalDpi xmlns:a14="http://schemas.microsoft.com/office/drawing/2010/main" val="0"/>
@@ -95,28 +96,689 @@
           <w:u w:val="single"/>
         </w:rPr>
         <w:lastRenderedPageBreak/>
-        <w:t>User Names and</w:t>
-      </w:r>
-      <w:bookmarkStart w:id="0" w:name="_GoBack"/>
-      <w:bookmarkEnd w:id="0"/>
-      <w:r>
+        <w:t>Login Sequence for the Bomb Squad Game</w:t>
+      </w:r>
+    </w:p>
+    <w:p>
+      <w:pPr>
+        <w:jc w:val="both"/>
+        <w:rPr>
+          <w:rFonts w:ascii="Tox Typewriter" w:hAnsi="Tox Typewriter"/>
+          <w:sz w:val="28"/>
+          <w:szCs w:val="28"/>
+        </w:rPr>
+      </w:pPr>
+      <w:r>
+        <w:rPr>
+          <w:rFonts w:ascii="Tox Typewriter" w:hAnsi="Tox Typewriter"/>
+          <w:sz w:val="28"/>
+          <w:szCs w:val="28"/>
+        </w:rPr>
+        <w:tab/>
+        <w:t>The Bomb Squa</w:t>
+      </w:r>
+      <w:r>
+        <w:rPr>
+          <w:rFonts w:ascii="Tox Typewriter" w:hAnsi="Tox Typewriter"/>
+          <w:sz w:val="28"/>
+          <w:szCs w:val="28"/>
+        </w:rPr>
+        <w:t>d interactive game was equipped</w:t>
+      </w:r>
+      <w:r>
+        <w:rPr>
+          <w:rFonts w:ascii="Tox Typewriter" w:hAnsi="Tox Typewriter"/>
+          <w:sz w:val="28"/>
+          <w:szCs w:val="28"/>
+        </w:rPr>
+        <w:t xml:space="preserve"> with a login verifier sequence </w:t>
+      </w:r>
+      <w:r>
+        <w:rPr>
+          <w:rFonts w:ascii="Tox Typewriter" w:hAnsi="Tox Typewriter"/>
+          <w:sz w:val="28"/>
+          <w:szCs w:val="28"/>
+        </w:rPr>
+        <w:t>designed to identify the user by the input of credentials.</w:t>
+      </w:r>
+    </w:p>
+    <w:p>
+      <w:pPr>
+        <w:jc w:val="both"/>
+        <w:rPr>
+          <w:rFonts w:ascii="Tox Typewriter" w:hAnsi="Tox Typewriter"/>
+          <w:sz w:val="28"/>
+          <w:szCs w:val="28"/>
+        </w:rPr>
+      </w:pPr>
+      <w:r>
+        <w:rPr>
+          <w:rFonts w:ascii="Tox Typewriter" w:hAnsi="Tox Typewriter"/>
+          <w:sz w:val="28"/>
+          <w:szCs w:val="28"/>
+        </w:rPr>
+        <w:t xml:space="preserve">By using the onboard mechanical switches of the FPGA, the bomb squad interactive </w:t>
+      </w:r>
+      <w:r>
+        <w:rPr>
+          <w:rFonts w:ascii="Tox Typewriter" w:hAnsi="Tox Typewriter"/>
+          <w:sz w:val="28"/>
+          <w:szCs w:val="28"/>
+        </w:rPr>
+        <w:t>game can</w:t>
+      </w:r>
+      <w:r>
+        <w:rPr>
+          <w:rFonts w:ascii="Tox Typewriter" w:hAnsi="Tox Typewriter"/>
+          <w:sz w:val="28"/>
+          <w:szCs w:val="28"/>
+        </w:rPr>
+        <w:t xml:space="preserve"> read</w:t>
+      </w:r>
+      <w:r>
+        <w:rPr>
+          <w:rFonts w:ascii="Tox Typewriter" w:hAnsi="Tox Typewriter"/>
+          <w:sz w:val="28"/>
+          <w:szCs w:val="28"/>
+        </w:rPr>
+        <w:t xml:space="preserve"> credentials inputted as an 8 bit sequence representation. </w:t>
+      </w:r>
+      <w:r>
+        <w:rPr>
+          <w:rFonts w:ascii="Tox Typewriter" w:hAnsi="Tox Typewriter"/>
+          <w:sz w:val="28"/>
+          <w:szCs w:val="28"/>
+        </w:rPr>
+        <w:t>The operator can use switches SW7 through SW4 to input a binary pattern that represents the operator’s ID and switches SW3 through and SW0 to input the password.</w:t>
+      </w:r>
+      <w:r>
+        <w:rPr>
+          <w:rFonts w:ascii="Tox Typewriter" w:hAnsi="Tox Typewriter"/>
+          <w:sz w:val="28"/>
+          <w:szCs w:val="28"/>
+        </w:rPr>
+        <w:t xml:space="preserve"> The switch formation is shown below:</w:t>
+      </w:r>
+    </w:p>
+    <w:p>
+      <w:pPr>
+        <w:pStyle w:val="ListParagraph"/>
+        <w:spacing w:after="0" w:line="240" w:lineRule="auto"/>
+        <w:ind w:left="0"/>
+        <w:jc w:val="both"/>
+        <w:rPr>
+          <w:rFonts w:ascii="Times New Roman" w:hAnsi="Times New Roman" w:cs="Times New Roman"/>
+          <w:sz w:val="24"/>
+          <w:szCs w:val="24"/>
+        </w:rPr>
+      </w:pPr>
+      <w:r>
+        <w:rPr>
+          <w:rFonts w:ascii="Times New Roman" w:hAnsi="Times New Roman" w:cs="Times New Roman"/>
+          <w:sz w:val="24"/>
+          <w:szCs w:val="24"/>
+        </w:rPr>
+        <w:tab/>
+      </w:r>
+      <w:r>
+        <w:rPr>
+          <w:rFonts w:ascii="Times New Roman" w:hAnsi="Times New Roman" w:cs="Times New Roman"/>
+          <w:sz w:val="24"/>
+          <w:szCs w:val="24"/>
+        </w:rPr>
+        <w:tab/>
+      </w:r>
+    </w:p>
+    <w:tbl>
+      <w:tblPr>
+        <w:tblStyle w:val="TableGrid"/>
+        <w:tblW w:w="0" w:type="auto"/>
+        <w:jc w:val="center"/>
+        <w:tblInd w:w="3392" w:type="dxa"/>
+        <w:tblLook w:val="04A0" w:firstRow="1" w:lastRow="0" w:firstColumn="1" w:lastColumn="0" w:noHBand="0" w:noVBand="1"/>
+      </w:tblPr>
+      <w:tblGrid>
+        <w:gridCol w:w="690"/>
+        <w:gridCol w:w="690"/>
+        <w:gridCol w:w="690"/>
+        <w:gridCol w:w="690"/>
+        <w:gridCol w:w="690"/>
+        <w:gridCol w:w="709"/>
+        <w:gridCol w:w="653"/>
+        <w:gridCol w:w="653"/>
+      </w:tblGrid>
+      <w:tr>
+        <w:trPr>
+          <w:trHeight w:val="351"/>
+          <w:jc w:val="center"/>
+        </w:trPr>
+        <w:tc>
+          <w:tcPr>
+            <w:tcW w:w="690" w:type="dxa"/>
+          </w:tcPr>
+          <w:p>
+            <w:pPr>
+              <w:pStyle w:val="ListParagraph"/>
+              <w:ind w:left="0"/>
+              <w:jc w:val="both"/>
+              <w:rPr>
+                <w:rFonts w:ascii="Times New Roman" w:hAnsi="Times New Roman" w:cs="Times New Roman"/>
+                <w:sz w:val="24"/>
+                <w:szCs w:val="24"/>
+              </w:rPr>
+            </w:pPr>
+            <w:r>
+              <w:rPr>
+                <w:rFonts w:ascii="Times New Roman" w:hAnsi="Times New Roman" w:cs="Times New Roman"/>
+                <w:sz w:val="24"/>
+                <w:szCs w:val="24"/>
+              </w:rPr>
+              <w:t>On</w:t>
+            </w:r>
+          </w:p>
+        </w:tc>
+        <w:tc>
+          <w:tcPr>
+            <w:tcW w:w="690" w:type="dxa"/>
+          </w:tcPr>
+          <w:p>
+            <w:pPr>
+              <w:pStyle w:val="ListParagraph"/>
+              <w:ind w:left="0"/>
+              <w:jc w:val="both"/>
+              <w:rPr>
+                <w:rFonts w:ascii="Times New Roman" w:hAnsi="Times New Roman" w:cs="Times New Roman"/>
+                <w:sz w:val="24"/>
+                <w:szCs w:val="24"/>
+              </w:rPr>
+            </w:pPr>
+            <w:r>
+              <w:rPr>
+                <w:rFonts w:ascii="Times New Roman" w:hAnsi="Times New Roman" w:cs="Times New Roman"/>
+                <w:sz w:val="24"/>
+                <w:szCs w:val="24"/>
+              </w:rPr>
+              <w:t>On</w:t>
+            </w:r>
+          </w:p>
+        </w:tc>
+        <w:tc>
+          <w:tcPr>
+            <w:tcW w:w="690" w:type="dxa"/>
+          </w:tcPr>
+          <w:p>
+            <w:pPr>
+              <w:pStyle w:val="ListParagraph"/>
+              <w:ind w:left="0"/>
+              <w:jc w:val="both"/>
+              <w:rPr>
+                <w:rFonts w:ascii="Times New Roman" w:hAnsi="Times New Roman" w:cs="Times New Roman"/>
+                <w:sz w:val="24"/>
+                <w:szCs w:val="24"/>
+              </w:rPr>
+            </w:pPr>
+            <w:r>
+              <w:rPr>
+                <w:rFonts w:ascii="Times New Roman" w:hAnsi="Times New Roman" w:cs="Times New Roman"/>
+                <w:sz w:val="24"/>
+                <w:szCs w:val="24"/>
+              </w:rPr>
+              <w:t>On</w:t>
+            </w:r>
+          </w:p>
+        </w:tc>
+        <w:tc>
+          <w:tcPr>
+            <w:tcW w:w="690" w:type="dxa"/>
+          </w:tcPr>
+          <w:p>
+            <w:pPr>
+              <w:pStyle w:val="ListParagraph"/>
+              <w:ind w:left="0"/>
+              <w:jc w:val="center"/>
+              <w:rPr>
+                <w:rFonts w:ascii="Times New Roman" w:hAnsi="Times New Roman" w:cs="Times New Roman"/>
+                <w:sz w:val="24"/>
+                <w:szCs w:val="24"/>
+              </w:rPr>
+            </w:pPr>
+            <w:r>
+              <w:rPr>
+                <w:rFonts w:ascii="Times New Roman" w:hAnsi="Times New Roman" w:cs="Times New Roman"/>
+                <w:sz w:val="24"/>
+                <w:szCs w:val="24"/>
+              </w:rPr>
+              <w:t>On</w:t>
+            </w:r>
+          </w:p>
+        </w:tc>
+        <w:tc>
+          <w:tcPr>
+            <w:tcW w:w="690" w:type="dxa"/>
+          </w:tcPr>
+          <w:p>
+            <w:pPr>
+              <w:pStyle w:val="ListParagraph"/>
+              <w:ind w:left="0"/>
+              <w:jc w:val="both"/>
+              <w:rPr>
+                <w:rFonts w:ascii="Times New Roman" w:hAnsi="Times New Roman" w:cs="Times New Roman"/>
+                <w:sz w:val="24"/>
+                <w:szCs w:val="24"/>
+              </w:rPr>
+            </w:pPr>
+            <w:r>
+              <w:rPr>
+                <w:rFonts w:ascii="Times New Roman" w:hAnsi="Times New Roman" w:cs="Times New Roman"/>
+                <w:sz w:val="24"/>
+                <w:szCs w:val="24"/>
+              </w:rPr>
+              <w:t>On</w:t>
+            </w:r>
+          </w:p>
+        </w:tc>
+        <w:tc>
+          <w:tcPr>
+            <w:tcW w:w="709" w:type="dxa"/>
+          </w:tcPr>
+          <w:p>
+            <w:pPr>
+              <w:pStyle w:val="ListParagraph"/>
+              <w:ind w:left="0"/>
+              <w:jc w:val="both"/>
+              <w:rPr>
+                <w:rFonts w:ascii="Times New Roman" w:hAnsi="Times New Roman" w:cs="Times New Roman"/>
+                <w:sz w:val="24"/>
+                <w:szCs w:val="24"/>
+              </w:rPr>
+            </w:pPr>
+            <w:r>
+              <w:rPr>
+                <w:rFonts w:ascii="Times New Roman" w:hAnsi="Times New Roman" w:cs="Times New Roman"/>
+                <w:sz w:val="24"/>
+                <w:szCs w:val="24"/>
+              </w:rPr>
+              <w:t>On</w:t>
+            </w:r>
+          </w:p>
+        </w:tc>
+        <w:tc>
+          <w:tcPr>
+            <w:tcW w:w="653" w:type="dxa"/>
+          </w:tcPr>
+          <w:p>
+            <w:pPr>
+              <w:pStyle w:val="ListParagraph"/>
+              <w:ind w:left="0"/>
+              <w:jc w:val="both"/>
+              <w:rPr>
+                <w:rFonts w:ascii="Times New Roman" w:hAnsi="Times New Roman" w:cs="Times New Roman"/>
+                <w:sz w:val="24"/>
+                <w:szCs w:val="24"/>
+              </w:rPr>
+            </w:pPr>
+            <w:r>
+              <w:rPr>
+                <w:rFonts w:ascii="Times New Roman" w:hAnsi="Times New Roman" w:cs="Times New Roman"/>
+                <w:sz w:val="24"/>
+                <w:szCs w:val="24"/>
+              </w:rPr>
+              <w:t>On</w:t>
+            </w:r>
+          </w:p>
+        </w:tc>
+        <w:tc>
+          <w:tcPr>
+            <w:tcW w:w="653" w:type="dxa"/>
+          </w:tcPr>
+          <w:p>
+            <w:pPr>
+              <w:pStyle w:val="ListParagraph"/>
+              <w:ind w:left="0"/>
+              <w:jc w:val="both"/>
+              <w:rPr>
+                <w:rFonts w:ascii="Times New Roman" w:hAnsi="Times New Roman" w:cs="Times New Roman"/>
+                <w:sz w:val="24"/>
+                <w:szCs w:val="24"/>
+              </w:rPr>
+            </w:pPr>
+            <w:r>
+              <w:rPr>
+                <w:rFonts w:ascii="Times New Roman" w:hAnsi="Times New Roman" w:cs="Times New Roman"/>
+                <w:sz w:val="24"/>
+                <w:szCs w:val="24"/>
+              </w:rPr>
+              <w:t>On</w:t>
+            </w:r>
+          </w:p>
+        </w:tc>
+      </w:tr>
+      <w:tr>
+        <w:trPr>
+          <w:trHeight w:val="367"/>
+          <w:jc w:val="center"/>
+        </w:trPr>
+        <w:tc>
+          <w:tcPr>
+            <w:tcW w:w="690" w:type="dxa"/>
+            <w:shd w:val="clear" w:color="auto" w:fill="7F7F7F" w:themeFill="text1" w:themeFillTint="80"/>
+          </w:tcPr>
+          <w:p>
+            <w:pPr>
+              <w:pStyle w:val="ListParagraph"/>
+              <w:ind w:left="0"/>
+              <w:jc w:val="both"/>
+              <w:rPr>
+                <w:rFonts w:ascii="Times New Roman" w:hAnsi="Times New Roman" w:cs="Times New Roman"/>
+                <w:sz w:val="24"/>
+                <w:szCs w:val="24"/>
+              </w:rPr>
+            </w:pPr>
+            <w:r>
+              <w:rPr>
+                <w:rFonts w:ascii="Times New Roman" w:hAnsi="Times New Roman" w:cs="Times New Roman"/>
+                <w:sz w:val="24"/>
+                <w:szCs w:val="24"/>
+              </w:rPr>
+              <w:t>Off</w:t>
+            </w:r>
+          </w:p>
+        </w:tc>
+        <w:tc>
+          <w:tcPr>
+            <w:tcW w:w="690" w:type="dxa"/>
+            <w:shd w:val="clear" w:color="auto" w:fill="7F7F7F" w:themeFill="text1" w:themeFillTint="80"/>
+          </w:tcPr>
+          <w:p>
+            <w:pPr>
+              <w:pStyle w:val="ListParagraph"/>
+              <w:ind w:left="0"/>
+              <w:jc w:val="both"/>
+              <w:rPr>
+                <w:rFonts w:ascii="Times New Roman" w:hAnsi="Times New Roman" w:cs="Times New Roman"/>
+                <w:sz w:val="24"/>
+                <w:szCs w:val="24"/>
+              </w:rPr>
+            </w:pPr>
+            <w:r>
+              <w:rPr>
+                <w:rFonts w:ascii="Times New Roman" w:hAnsi="Times New Roman" w:cs="Times New Roman"/>
+                <w:sz w:val="24"/>
+                <w:szCs w:val="24"/>
+              </w:rPr>
+              <w:t>Off</w:t>
+            </w:r>
+          </w:p>
+        </w:tc>
+        <w:tc>
+          <w:tcPr>
+            <w:tcW w:w="690" w:type="dxa"/>
+            <w:shd w:val="clear" w:color="auto" w:fill="7F7F7F" w:themeFill="text1" w:themeFillTint="80"/>
+          </w:tcPr>
+          <w:p>
+            <w:pPr>
+              <w:pStyle w:val="ListParagraph"/>
+              <w:ind w:left="0"/>
+              <w:jc w:val="both"/>
+              <w:rPr>
+                <w:rFonts w:ascii="Times New Roman" w:hAnsi="Times New Roman" w:cs="Times New Roman"/>
+                <w:sz w:val="24"/>
+                <w:szCs w:val="24"/>
+              </w:rPr>
+            </w:pPr>
+            <w:r>
+              <w:rPr>
+                <w:rFonts w:ascii="Times New Roman" w:hAnsi="Times New Roman" w:cs="Times New Roman"/>
+                <w:sz w:val="24"/>
+                <w:szCs w:val="24"/>
+              </w:rPr>
+              <w:t>Off</w:t>
+            </w:r>
+          </w:p>
+        </w:tc>
+        <w:tc>
+          <w:tcPr>
+            <w:tcW w:w="690" w:type="dxa"/>
+            <w:shd w:val="clear" w:color="auto" w:fill="7F7F7F" w:themeFill="text1" w:themeFillTint="80"/>
+          </w:tcPr>
+          <w:p>
+            <w:pPr>
+              <w:pStyle w:val="ListParagraph"/>
+              <w:ind w:left="0"/>
+              <w:jc w:val="both"/>
+              <w:rPr>
+                <w:rFonts w:ascii="Times New Roman" w:hAnsi="Times New Roman" w:cs="Times New Roman"/>
+                <w:sz w:val="24"/>
+                <w:szCs w:val="24"/>
+              </w:rPr>
+            </w:pPr>
+            <w:r>
+              <w:rPr>
+                <w:rFonts w:ascii="Times New Roman" w:hAnsi="Times New Roman" w:cs="Times New Roman"/>
+                <w:sz w:val="24"/>
+                <w:szCs w:val="24"/>
+              </w:rPr>
+              <w:t>Off</w:t>
+            </w:r>
+          </w:p>
+        </w:tc>
+        <w:tc>
+          <w:tcPr>
+            <w:tcW w:w="690" w:type="dxa"/>
+            <w:shd w:val="clear" w:color="auto" w:fill="7F7F7F" w:themeFill="text1" w:themeFillTint="80"/>
+          </w:tcPr>
+          <w:p>
+            <w:pPr>
+              <w:pStyle w:val="ListParagraph"/>
+              <w:ind w:left="0"/>
+              <w:jc w:val="both"/>
+              <w:rPr>
+                <w:rFonts w:ascii="Times New Roman" w:hAnsi="Times New Roman" w:cs="Times New Roman"/>
+                <w:sz w:val="24"/>
+                <w:szCs w:val="24"/>
+              </w:rPr>
+            </w:pPr>
+            <w:r>
+              <w:rPr>
+                <w:rFonts w:ascii="Times New Roman" w:hAnsi="Times New Roman" w:cs="Times New Roman"/>
+                <w:sz w:val="24"/>
+                <w:szCs w:val="24"/>
+              </w:rPr>
+              <w:t>Off</w:t>
+            </w:r>
+          </w:p>
+        </w:tc>
+        <w:tc>
+          <w:tcPr>
+            <w:tcW w:w="709" w:type="dxa"/>
+            <w:shd w:val="clear" w:color="auto" w:fill="7F7F7F" w:themeFill="text1" w:themeFillTint="80"/>
+          </w:tcPr>
+          <w:p>
+            <w:pPr>
+              <w:pStyle w:val="ListParagraph"/>
+              <w:ind w:left="0"/>
+              <w:jc w:val="both"/>
+              <w:rPr>
+                <w:rFonts w:ascii="Times New Roman" w:hAnsi="Times New Roman" w:cs="Times New Roman"/>
+                <w:sz w:val="24"/>
+                <w:szCs w:val="24"/>
+              </w:rPr>
+            </w:pPr>
+            <w:r>
+              <w:rPr>
+                <w:rFonts w:ascii="Times New Roman" w:hAnsi="Times New Roman" w:cs="Times New Roman"/>
+                <w:sz w:val="24"/>
+                <w:szCs w:val="24"/>
+              </w:rPr>
+              <w:t>Off</w:t>
+            </w:r>
+          </w:p>
+        </w:tc>
+        <w:tc>
+          <w:tcPr>
+            <w:tcW w:w="653" w:type="dxa"/>
+            <w:shd w:val="clear" w:color="auto" w:fill="7F7F7F" w:themeFill="text1" w:themeFillTint="80"/>
+          </w:tcPr>
+          <w:p>
+            <w:pPr>
+              <w:pStyle w:val="ListParagraph"/>
+              <w:ind w:left="0"/>
+              <w:jc w:val="both"/>
+              <w:rPr>
+                <w:rFonts w:ascii="Times New Roman" w:hAnsi="Times New Roman" w:cs="Times New Roman"/>
+                <w:sz w:val="24"/>
+                <w:szCs w:val="24"/>
+              </w:rPr>
+            </w:pPr>
+            <w:r>
+              <w:rPr>
+                <w:rFonts w:ascii="Times New Roman" w:hAnsi="Times New Roman" w:cs="Times New Roman"/>
+                <w:sz w:val="24"/>
+                <w:szCs w:val="24"/>
+              </w:rPr>
+              <w:t>Off</w:t>
+            </w:r>
+          </w:p>
+        </w:tc>
+        <w:tc>
+          <w:tcPr>
+            <w:tcW w:w="653" w:type="dxa"/>
+            <w:shd w:val="clear" w:color="auto" w:fill="7F7F7F" w:themeFill="text1" w:themeFillTint="80"/>
+          </w:tcPr>
+          <w:p>
+            <w:pPr>
+              <w:pStyle w:val="ListParagraph"/>
+              <w:ind w:left="0"/>
+              <w:jc w:val="both"/>
+              <w:rPr>
+                <w:rFonts w:ascii="Times New Roman" w:hAnsi="Times New Roman" w:cs="Times New Roman"/>
+                <w:sz w:val="24"/>
+                <w:szCs w:val="24"/>
+              </w:rPr>
+            </w:pPr>
+            <w:r>
+              <w:rPr>
+                <w:rFonts w:ascii="Times New Roman" w:hAnsi="Times New Roman" w:cs="Times New Roman"/>
+                <w:sz w:val="24"/>
+                <w:szCs w:val="24"/>
+              </w:rPr>
+              <w:t>Off</w:t>
+            </w:r>
+          </w:p>
+        </w:tc>
+      </w:tr>
+    </w:tbl>
+    <w:p>
+      <w:pPr>
+        <w:pStyle w:val="ListParagraph"/>
+        <w:spacing w:after="0" w:line="240" w:lineRule="auto"/>
+        <w:ind w:left="0"/>
+        <w:jc w:val="center"/>
+        <w:rPr>
+          <w:rFonts w:ascii="Times New Roman" w:hAnsi="Times New Roman" w:cs="Times New Roman"/>
+          <w:sz w:val="24"/>
+          <w:szCs w:val="24"/>
+        </w:rPr>
+      </w:pPr>
+      <w:r>
+        <w:rPr>
+          <w:rFonts w:ascii="Times New Roman" w:hAnsi="Times New Roman" w:cs="Times New Roman"/>
+          <w:sz w:val="24"/>
+          <w:szCs w:val="24"/>
+        </w:rPr>
+        <w:t xml:space="preserve">SW7   SW6   SW5   SW4  </w:t>
+      </w:r>
+      <w:r>
+        <w:rPr>
+          <w:rFonts w:ascii="Times New Roman" w:hAnsi="Times New Roman" w:cs="Times New Roman"/>
+          <w:sz w:val="24"/>
+          <w:szCs w:val="24"/>
+        </w:rPr>
+        <w:t xml:space="preserve"> </w:t>
+      </w:r>
+      <w:r>
+        <w:rPr>
+          <w:rFonts w:ascii="Times New Roman" w:hAnsi="Times New Roman" w:cs="Times New Roman"/>
+          <w:sz w:val="24"/>
+          <w:szCs w:val="24"/>
+        </w:rPr>
+        <w:t xml:space="preserve">SW3    SW2   </w:t>
+      </w:r>
+      <w:proofErr w:type="gramStart"/>
+      <w:r>
+        <w:rPr>
+          <w:rFonts w:ascii="Times New Roman" w:hAnsi="Times New Roman" w:cs="Times New Roman"/>
+          <w:sz w:val="24"/>
+          <w:szCs w:val="24"/>
+        </w:rPr>
+        <w:t>SW1  SW0</w:t>
+      </w:r>
+      <w:proofErr w:type="gramEnd"/>
+    </w:p>
+    <w:p>
+      <w:pPr>
+        <w:pStyle w:val="ListParagraph"/>
+        <w:spacing w:after="0" w:line="240" w:lineRule="auto"/>
+        <w:ind w:left="0"/>
+        <w:jc w:val="center"/>
+        <w:rPr>
+          <w:rFonts w:ascii="Times New Roman" w:hAnsi="Times New Roman" w:cs="Times New Roman"/>
+          <w:sz w:val="24"/>
+          <w:szCs w:val="24"/>
+        </w:rPr>
+      </w:pPr>
+      <w:r>
+        <w:rPr>
+          <w:rFonts w:ascii="Times New Roman" w:hAnsi="Times New Roman" w:cs="Times New Roman"/>
+          <w:sz w:val="24"/>
+          <w:szCs w:val="24"/>
+        </w:rPr>
+        <w:t>MSB</w:t>
+      </w:r>
+      <w:r>
+        <w:rPr>
+          <w:rFonts w:ascii="Times New Roman" w:hAnsi="Times New Roman" w:cs="Times New Roman"/>
+          <w:sz w:val="24"/>
+          <w:szCs w:val="24"/>
+        </w:rPr>
+        <w:tab/>
+      </w:r>
+      <w:r>
+        <w:rPr>
+          <w:rFonts w:ascii="Times New Roman" w:hAnsi="Times New Roman" w:cs="Times New Roman"/>
+          <w:sz w:val="24"/>
+          <w:szCs w:val="24"/>
+        </w:rPr>
+        <w:t xml:space="preserve">                                                          </w:t>
+      </w:r>
+      <w:r>
+        <w:rPr>
+          <w:rFonts w:ascii="Times New Roman" w:hAnsi="Times New Roman" w:cs="Times New Roman"/>
+          <w:sz w:val="24"/>
+          <w:szCs w:val="24"/>
+        </w:rPr>
+        <w:t xml:space="preserve">     LSB</w:t>
+      </w:r>
+    </w:p>
+    <w:p>
+      <w:pPr>
         <w:rPr>
           <w:rFonts w:ascii="Tox Typewriter" w:hAnsi="Tox Typewriter"/>
           <w:b/>
           <w:sz w:val="40"/>
           <w:u w:val="single"/>
         </w:rPr>
-        <w:t xml:space="preserve"> </w:t>
-      </w:r>
-      <w:r>
+      </w:pPr>
+    </w:p>
+    <w:p>
+      <w:pPr>
         <w:rPr>
           <w:rFonts w:ascii="Tox Typewriter" w:hAnsi="Tox Typewriter"/>
           <w:b/>
           <w:sz w:val="40"/>
           <w:u w:val="single"/>
         </w:rPr>
-        <w:t>Passwords</w:t>
-      </w:r>
+      </w:pPr>
       <w:r>
         <w:rPr>
           <w:rFonts w:ascii="Tox Typewriter" w:hAnsi="Tox Typewriter"/>
@@ -124,6 +786,646 @@
           <w:sz w:val="40"/>
           <w:u w:val="single"/>
         </w:rPr>
+        <w:t>Input Credentials</w:t>
+      </w:r>
+    </w:p>
+    <w:p>
+      <w:pPr>
+        <w:jc w:val="both"/>
+        <w:rPr>
+          <w:rFonts w:ascii="Tox Typewriter" w:hAnsi="Tox Typewriter"/>
+          <w:sz w:val="28"/>
+          <w:szCs w:val="28"/>
+        </w:rPr>
+      </w:pPr>
+      <w:r>
+        <w:rPr>
+          <w:rFonts w:ascii="Tox Typewriter" w:hAnsi="Tox Typewriter"/>
+          <w:sz w:val="28"/>
+          <w:szCs w:val="28"/>
+        </w:rPr>
+        <w:tab/>
+      </w:r>
+      <w:r>
+        <w:rPr>
+          <w:rFonts w:ascii="Tox Typewriter" w:hAnsi="Tox Typewriter"/>
+          <w:sz w:val="28"/>
+          <w:szCs w:val="28"/>
+        </w:rPr>
+        <w:t xml:space="preserve">To input credentials, users just need to flip the mechanical switches to their on or off positons following the binary sequence for their id and password, then press the submit button and wait for the LCD to show a message informing if the credentials verification failed or succeeded. </w:t>
+      </w:r>
+      <w:bookmarkStart w:id="0" w:name="_GoBack"/>
+      <w:bookmarkEnd w:id="0"/>
+    </w:p>
+    <w:p>
+      <w:pPr>
+        <w:jc w:val="both"/>
+        <w:rPr>
+          <w:rFonts w:ascii="Tox Typewriter" w:hAnsi="Tox Typewriter"/>
+          <w:sz w:val="28"/>
+          <w:szCs w:val="28"/>
+        </w:rPr>
+      </w:pPr>
+      <w:r>
+        <w:rPr>
+          <w:rFonts w:ascii="Tox Typewriter" w:hAnsi="Tox Typewriter"/>
+          <w:sz w:val="28"/>
+          <w:szCs w:val="28"/>
+        </w:rPr>
+        <w:tab/>
+        <w:t>To input your credentials follow the next steps:</w:t>
+      </w:r>
+    </w:p>
+    <w:p>
+      <w:pPr>
+        <w:pStyle w:val="ListParagraph"/>
+        <w:numPr>
+          <w:ilvl w:val="0"/>
+          <w:numId w:val="2"/>
+        </w:numPr>
+        <w:jc w:val="both"/>
+        <w:rPr>
+          <w:rFonts w:ascii="Tox Typewriter" w:hAnsi="Tox Typewriter"/>
+          <w:sz w:val="28"/>
+          <w:szCs w:val="28"/>
+        </w:rPr>
+      </w:pPr>
+      <w:r>
+        <w:rPr>
+          <w:rFonts w:ascii="Tox Typewriter" w:hAnsi="Tox Typewriter"/>
+          <w:sz w:val="28"/>
+          <w:szCs w:val="28"/>
+        </w:rPr>
+        <w:t>Look for your credentials in the Bomb Squad interactive game manual</w:t>
+      </w:r>
+    </w:p>
+    <w:p>
+      <w:pPr>
+        <w:pStyle w:val="ListParagraph"/>
+        <w:numPr>
+          <w:ilvl w:val="0"/>
+          <w:numId w:val="2"/>
+        </w:numPr>
+        <w:jc w:val="both"/>
+        <w:rPr>
+          <w:rFonts w:ascii="Tox Typewriter" w:hAnsi="Tox Typewriter"/>
+          <w:sz w:val="28"/>
+          <w:szCs w:val="28"/>
+        </w:rPr>
+      </w:pPr>
+      <w:r>
+        <w:rPr>
+          <w:rFonts w:ascii="Tox Typewriter" w:hAnsi="Tox Typewriter"/>
+          <w:sz w:val="28"/>
+          <w:szCs w:val="28"/>
+        </w:rPr>
+        <w:t>Move the switches to the on or off position whenever there is a binary 1 or binary 0 in the credentials respectively</w:t>
+      </w:r>
+    </w:p>
+    <w:p>
+      <w:pPr>
+        <w:pStyle w:val="ListParagraph"/>
+        <w:numPr>
+          <w:ilvl w:val="0"/>
+          <w:numId w:val="2"/>
+        </w:numPr>
+        <w:jc w:val="both"/>
+        <w:rPr>
+          <w:rFonts w:ascii="Tox Typewriter" w:hAnsi="Tox Typewriter"/>
+          <w:sz w:val="28"/>
+          <w:szCs w:val="28"/>
+        </w:rPr>
+      </w:pPr>
+      <w:r>
+        <w:rPr>
+          <w:rFonts w:ascii="Tox Typewriter" w:hAnsi="Tox Typewriter"/>
+          <w:sz w:val="28"/>
+          <w:szCs w:val="28"/>
+        </w:rPr>
+        <w:t>Press the submit button KEY[1]</w:t>
+      </w:r>
+    </w:p>
+    <w:p>
+      <w:pPr>
+        <w:pStyle w:val="ListParagraph"/>
+        <w:numPr>
+          <w:ilvl w:val="0"/>
+          <w:numId w:val="2"/>
+        </w:numPr>
+        <w:jc w:val="both"/>
+        <w:rPr>
+          <w:rFonts w:ascii="Tox Typewriter" w:hAnsi="Tox Typewriter"/>
+          <w:sz w:val="28"/>
+          <w:szCs w:val="28"/>
+        </w:rPr>
+      </w:pPr>
+      <w:r>
+        <w:rPr>
+          <w:rFonts w:ascii="Tox Typewriter" w:hAnsi="Tox Typewriter"/>
+          <w:sz w:val="28"/>
+          <w:szCs w:val="28"/>
+        </w:rPr>
+        <w:t>Wait for a verification message in the LCD</w:t>
+      </w:r>
+    </w:p>
+    <w:p>
+      <w:pPr>
+        <w:jc w:val="both"/>
+        <w:rPr>
+          <w:rFonts w:ascii="Tox Typewriter" w:hAnsi="Tox Typewriter"/>
+          <w:sz w:val="28"/>
+          <w:szCs w:val="28"/>
+        </w:rPr>
+      </w:pPr>
+      <w:r>
+        <w:rPr>
+          <w:rFonts w:ascii="Tox Typewriter" w:hAnsi="Tox Typewriter"/>
+          <w:sz w:val="28"/>
+          <w:szCs w:val="28"/>
+        </w:rPr>
+        <w:tab/>
+        <w:t>The bomb squad interactive game comes preloaded with 4 user profiles. To play in each profile, the user needs to input their respective credentials. The preloaded user profiles and their respective credentials are shown below</w:t>
+      </w:r>
+    </w:p>
+    <w:p>
+      <w:pPr>
+        <w:rPr>
+          <w:rFonts w:ascii="Tox Typewriter" w:hAnsi="Tox Typewriter"/>
+          <w:sz w:val="28"/>
+          <w:szCs w:val="28"/>
+        </w:rPr>
+      </w:pPr>
+    </w:p>
+    <w:p>
+      <w:pPr>
+        <w:rPr>
+          <w:rFonts w:ascii="Tox Typewriter" w:hAnsi="Tox Typewriter"/>
+          <w:sz w:val="28"/>
+          <w:szCs w:val="28"/>
+        </w:rPr>
+      </w:pPr>
+    </w:p>
+    <w:p>
+      <w:pPr>
+        <w:pStyle w:val="Caption"/>
+        <w:keepNext/>
+        <w:rPr>
+          <w:color w:val="auto"/>
+          <w:sz w:val="28"/>
+          <w:szCs w:val="28"/>
+        </w:rPr>
+      </w:pPr>
+      <w:r>
+        <w:rPr>
+          <w:color w:val="auto"/>
+          <w:sz w:val="28"/>
+          <w:szCs w:val="28"/>
+        </w:rPr>
+        <w:lastRenderedPageBreak/>
+        <w:t xml:space="preserve">Table </w:t>
+      </w:r>
+      <w:r>
+        <w:rPr>
+          <w:color w:val="auto"/>
+          <w:sz w:val="28"/>
+          <w:szCs w:val="28"/>
+        </w:rPr>
+        <w:fldChar w:fldCharType="begin"/>
+      </w:r>
+      <w:r>
+        <w:rPr>
+          <w:color w:val="auto"/>
+          <w:sz w:val="28"/>
+          <w:szCs w:val="28"/>
+        </w:rPr>
+        <w:instrText xml:space="preserve"> SEQ Table \* ARABIC </w:instrText>
+      </w:r>
+      <w:r>
+        <w:rPr>
+          <w:color w:val="auto"/>
+          <w:sz w:val="28"/>
+          <w:szCs w:val="28"/>
+        </w:rPr>
+        <w:fldChar w:fldCharType="separate"/>
+      </w:r>
+      <w:r>
+        <w:rPr>
+          <w:noProof/>
+          <w:color w:val="auto"/>
+          <w:sz w:val="28"/>
+          <w:szCs w:val="28"/>
+        </w:rPr>
+        <w:t>1</w:t>
+      </w:r>
+      <w:r>
+        <w:rPr>
+          <w:color w:val="auto"/>
+          <w:sz w:val="28"/>
+          <w:szCs w:val="28"/>
+        </w:rPr>
+        <w:fldChar w:fldCharType="end"/>
+      </w:r>
+      <w:r>
+        <w:rPr>
+          <w:color w:val="auto"/>
+          <w:sz w:val="28"/>
+          <w:szCs w:val="28"/>
+        </w:rPr>
+        <w:t xml:space="preserve"> preloaded user credentials</w:t>
+      </w:r>
+    </w:p>
+    <w:tbl>
+      <w:tblPr>
+        <w:tblStyle w:val="TableGrid"/>
+        <w:tblW w:w="0" w:type="auto"/>
+        <w:tblLook w:val="04A0" w:firstRow="1" w:lastRow="0" w:firstColumn="1" w:lastColumn="0" w:noHBand="0" w:noVBand="1"/>
+      </w:tblPr>
+      <w:tblGrid>
+        <w:gridCol w:w="3192"/>
+        <w:gridCol w:w="3192"/>
+        <w:gridCol w:w="3192"/>
+      </w:tblGrid>
+      <w:tr>
+        <w:tc>
+          <w:tcPr>
+            <w:tcW w:w="3192" w:type="dxa"/>
+            <w:tcBorders>
+              <w:top w:val="single" w:sz="4" w:space="0" w:color="auto"/>
+              <w:left w:val="single" w:sz="4" w:space="0" w:color="auto"/>
+              <w:bottom w:val="single" w:sz="4" w:space="0" w:color="auto"/>
+            </w:tcBorders>
+          </w:tcPr>
+          <w:p>
+            <w:pPr>
+              <w:jc w:val="center"/>
+              <w:rPr>
+                <w:rFonts w:ascii="Tox Typewriter" w:hAnsi="Tox Typewriter"/>
+                <w:sz w:val="28"/>
+                <w:szCs w:val="28"/>
+              </w:rPr>
+            </w:pPr>
+          </w:p>
+        </w:tc>
+        <w:tc>
+          <w:tcPr>
+            <w:tcW w:w="3192" w:type="dxa"/>
+          </w:tcPr>
+          <w:p>
+            <w:pPr>
+              <w:jc w:val="center"/>
+              <w:rPr>
+                <w:rFonts w:ascii="Tox Typewriter" w:hAnsi="Tox Typewriter"/>
+                <w:sz w:val="28"/>
+                <w:szCs w:val="28"/>
+              </w:rPr>
+            </w:pPr>
+            <w:r>
+              <w:rPr>
+                <w:rFonts w:ascii="Tox Typewriter" w:hAnsi="Tox Typewriter"/>
+                <w:sz w:val="28"/>
+                <w:szCs w:val="28"/>
+              </w:rPr>
+              <w:t>ID</w:t>
+            </w:r>
+          </w:p>
+        </w:tc>
+        <w:tc>
+          <w:tcPr>
+            <w:tcW w:w="3192" w:type="dxa"/>
+          </w:tcPr>
+          <w:p>
+            <w:pPr>
+              <w:jc w:val="center"/>
+              <w:rPr>
+                <w:rFonts w:ascii="Tox Typewriter" w:hAnsi="Tox Typewriter"/>
+                <w:sz w:val="28"/>
+                <w:szCs w:val="28"/>
+              </w:rPr>
+            </w:pPr>
+            <w:r>
+              <w:rPr>
+                <w:rFonts w:ascii="Tox Typewriter" w:hAnsi="Tox Typewriter"/>
+                <w:sz w:val="28"/>
+                <w:szCs w:val="28"/>
+              </w:rPr>
+              <w:t>PASSWORD</w:t>
+            </w:r>
+          </w:p>
+        </w:tc>
+      </w:tr>
+      <w:tr>
+        <w:tc>
+          <w:tcPr>
+            <w:tcW w:w="3192" w:type="dxa"/>
+            <w:tcBorders>
+              <w:top w:val="single" w:sz="4" w:space="0" w:color="auto"/>
+            </w:tcBorders>
+          </w:tcPr>
+          <w:p>
+            <w:pPr>
+              <w:jc w:val="center"/>
+              <w:rPr>
+                <w:rFonts w:ascii="Tox Typewriter" w:hAnsi="Tox Typewriter"/>
+                <w:sz w:val="28"/>
+                <w:szCs w:val="28"/>
+              </w:rPr>
+            </w:pPr>
+            <w:r>
+              <w:rPr>
+                <w:rFonts w:ascii="Tox Typewriter" w:hAnsi="Tox Typewriter"/>
+                <w:sz w:val="28"/>
+                <w:szCs w:val="28"/>
+              </w:rPr>
+              <w:t>Katherine Perez</w:t>
+            </w:r>
+          </w:p>
+        </w:tc>
+        <w:tc>
+          <w:tcPr>
+            <w:tcW w:w="3192" w:type="dxa"/>
+          </w:tcPr>
+          <w:p>
+            <w:pPr>
+              <w:jc w:val="center"/>
+              <w:rPr>
+                <w:rFonts w:ascii="Tox Typewriter" w:hAnsi="Tox Typewriter"/>
+                <w:sz w:val="28"/>
+                <w:szCs w:val="28"/>
+              </w:rPr>
+            </w:pPr>
+            <w:r>
+              <w:rPr>
+                <w:rFonts w:ascii="Tox Typewriter" w:hAnsi="Tox Typewriter"/>
+                <w:sz w:val="28"/>
+                <w:szCs w:val="28"/>
+              </w:rPr>
+              <w:t>1100</w:t>
+            </w:r>
+          </w:p>
+        </w:tc>
+        <w:tc>
+          <w:tcPr>
+            <w:tcW w:w="3192" w:type="dxa"/>
+          </w:tcPr>
+          <w:p>
+            <w:pPr>
+              <w:jc w:val="center"/>
+              <w:rPr>
+                <w:rFonts w:ascii="Tox Typewriter" w:hAnsi="Tox Typewriter"/>
+                <w:sz w:val="28"/>
+                <w:szCs w:val="28"/>
+              </w:rPr>
+            </w:pPr>
+            <w:r>
+              <w:rPr>
+                <w:rFonts w:ascii="Tox Typewriter" w:hAnsi="Tox Typewriter"/>
+                <w:sz w:val="28"/>
+                <w:szCs w:val="28"/>
+              </w:rPr>
+              <w:t>1100</w:t>
+            </w:r>
+          </w:p>
+        </w:tc>
+      </w:tr>
+      <w:tr>
+        <w:tc>
+          <w:tcPr>
+            <w:tcW w:w="3192" w:type="dxa"/>
+          </w:tcPr>
+          <w:p>
+            <w:pPr>
+              <w:jc w:val="center"/>
+              <w:rPr>
+                <w:rFonts w:ascii="Tox Typewriter" w:hAnsi="Tox Typewriter"/>
+                <w:sz w:val="28"/>
+                <w:szCs w:val="28"/>
+              </w:rPr>
+            </w:pPr>
+            <w:r>
+              <w:rPr>
+                <w:rFonts w:ascii="Tox Typewriter" w:hAnsi="Tox Typewriter"/>
+                <w:sz w:val="28"/>
+                <w:szCs w:val="28"/>
+              </w:rPr>
+              <w:t>Sergio Silva</w:t>
+            </w:r>
+          </w:p>
+        </w:tc>
+        <w:tc>
+          <w:tcPr>
+            <w:tcW w:w="3192" w:type="dxa"/>
+          </w:tcPr>
+          <w:p>
+            <w:pPr>
+              <w:jc w:val="center"/>
+              <w:rPr>
+                <w:rFonts w:ascii="Tox Typewriter" w:hAnsi="Tox Typewriter"/>
+                <w:sz w:val="28"/>
+                <w:szCs w:val="28"/>
+              </w:rPr>
+            </w:pPr>
+            <w:r>
+              <w:rPr>
+                <w:rFonts w:ascii="Tox Typewriter" w:hAnsi="Tox Typewriter"/>
+                <w:sz w:val="28"/>
+                <w:szCs w:val="28"/>
+              </w:rPr>
+              <w:t>0011</w:t>
+            </w:r>
+          </w:p>
+        </w:tc>
+        <w:tc>
+          <w:tcPr>
+            <w:tcW w:w="3192" w:type="dxa"/>
+          </w:tcPr>
+          <w:p>
+            <w:pPr>
+              <w:jc w:val="center"/>
+              <w:rPr>
+                <w:rFonts w:ascii="Tox Typewriter" w:hAnsi="Tox Typewriter"/>
+                <w:sz w:val="28"/>
+                <w:szCs w:val="28"/>
+              </w:rPr>
+            </w:pPr>
+            <w:r>
+              <w:rPr>
+                <w:rFonts w:ascii="Tox Typewriter" w:hAnsi="Tox Typewriter"/>
+                <w:sz w:val="28"/>
+                <w:szCs w:val="28"/>
+              </w:rPr>
+              <w:t>0011</w:t>
+            </w:r>
+          </w:p>
+        </w:tc>
+      </w:tr>
+      <w:tr>
+        <w:tc>
+          <w:tcPr>
+            <w:tcW w:w="3192" w:type="dxa"/>
+          </w:tcPr>
+          <w:p>
+            <w:pPr>
+              <w:jc w:val="center"/>
+              <w:rPr>
+                <w:rFonts w:ascii="Tox Typewriter" w:hAnsi="Tox Typewriter"/>
+                <w:sz w:val="28"/>
+                <w:szCs w:val="28"/>
+              </w:rPr>
+            </w:pPr>
+            <w:r>
+              <w:rPr>
+                <w:rFonts w:ascii="Tox Typewriter" w:hAnsi="Tox Typewriter"/>
+                <w:sz w:val="28"/>
+                <w:szCs w:val="28"/>
+              </w:rPr>
+              <w:t>Daniel Lopez</w:t>
+            </w:r>
+          </w:p>
+        </w:tc>
+        <w:tc>
+          <w:tcPr>
+            <w:tcW w:w="3192" w:type="dxa"/>
+          </w:tcPr>
+          <w:p>
+            <w:pPr>
+              <w:jc w:val="center"/>
+              <w:rPr>
+                <w:rFonts w:ascii="Tox Typewriter" w:hAnsi="Tox Typewriter"/>
+                <w:sz w:val="28"/>
+                <w:szCs w:val="28"/>
+              </w:rPr>
+            </w:pPr>
+            <w:r>
+              <w:rPr>
+                <w:rFonts w:ascii="Tox Typewriter" w:hAnsi="Tox Typewriter"/>
+                <w:sz w:val="28"/>
+                <w:szCs w:val="28"/>
+              </w:rPr>
+              <w:t>1101</w:t>
+            </w:r>
+          </w:p>
+        </w:tc>
+        <w:tc>
+          <w:tcPr>
+            <w:tcW w:w="3192" w:type="dxa"/>
+          </w:tcPr>
+          <w:p>
+            <w:pPr>
+              <w:jc w:val="center"/>
+              <w:rPr>
+                <w:rFonts w:ascii="Tox Typewriter" w:hAnsi="Tox Typewriter"/>
+                <w:sz w:val="28"/>
+                <w:szCs w:val="28"/>
+              </w:rPr>
+            </w:pPr>
+            <w:r>
+              <w:rPr>
+                <w:rFonts w:ascii="Tox Typewriter" w:hAnsi="Tox Typewriter"/>
+                <w:sz w:val="28"/>
+                <w:szCs w:val="28"/>
+              </w:rPr>
+              <w:t>0001</w:t>
+            </w:r>
+          </w:p>
+        </w:tc>
+      </w:tr>
+      <w:tr>
+        <w:tc>
+          <w:tcPr>
+            <w:tcW w:w="3192" w:type="dxa"/>
+          </w:tcPr>
+          <w:p>
+            <w:pPr>
+              <w:jc w:val="center"/>
+              <w:rPr>
+                <w:rFonts w:ascii="Tox Typewriter" w:hAnsi="Tox Typewriter"/>
+                <w:sz w:val="28"/>
+                <w:szCs w:val="28"/>
+              </w:rPr>
+            </w:pPr>
+            <w:r>
+              <w:rPr>
+                <w:rFonts w:ascii="Tox Typewriter" w:hAnsi="Tox Typewriter"/>
+                <w:sz w:val="28"/>
+                <w:szCs w:val="28"/>
+              </w:rPr>
+              <w:t>Rafael Campos</w:t>
+            </w:r>
+          </w:p>
+        </w:tc>
+        <w:tc>
+          <w:tcPr>
+            <w:tcW w:w="3192" w:type="dxa"/>
+          </w:tcPr>
+          <w:p>
+            <w:pPr>
+              <w:jc w:val="center"/>
+              <w:rPr>
+                <w:rFonts w:ascii="Tox Typewriter" w:hAnsi="Tox Typewriter"/>
+                <w:sz w:val="28"/>
+                <w:szCs w:val="28"/>
+              </w:rPr>
+            </w:pPr>
+            <w:r>
+              <w:rPr>
+                <w:rFonts w:ascii="Tox Typewriter" w:hAnsi="Tox Typewriter"/>
+                <w:sz w:val="28"/>
+                <w:szCs w:val="28"/>
+              </w:rPr>
+              <w:t>0100</w:t>
+            </w:r>
+          </w:p>
+        </w:tc>
+        <w:tc>
+          <w:tcPr>
+            <w:tcW w:w="3192" w:type="dxa"/>
+          </w:tcPr>
+          <w:p>
+            <w:pPr>
+              <w:jc w:val="center"/>
+              <w:rPr>
+                <w:rFonts w:ascii="Tox Typewriter" w:hAnsi="Tox Typewriter"/>
+                <w:sz w:val="28"/>
+                <w:szCs w:val="28"/>
+              </w:rPr>
+            </w:pPr>
+            <w:r>
+              <w:rPr>
+                <w:rFonts w:ascii="Tox Typewriter" w:hAnsi="Tox Typewriter"/>
+                <w:sz w:val="28"/>
+                <w:szCs w:val="28"/>
+              </w:rPr>
+              <w:t>1110</w:t>
+            </w:r>
+          </w:p>
+        </w:tc>
+      </w:tr>
+    </w:tbl>
+    <w:p>
+      <w:pPr>
+        <w:rPr>
+          <w:rFonts w:ascii="Tox Typewriter" w:hAnsi="Tox Typewriter"/>
+          <w:sz w:val="28"/>
+          <w:szCs w:val="28"/>
+        </w:rPr>
+      </w:pPr>
+    </w:p>
+    <w:p>
+      <w:pPr>
+        <w:rPr>
+          <w:rFonts w:ascii="Tox Typewriter" w:hAnsi="Tox Typewriter"/>
+          <w:b/>
+          <w:sz w:val="40"/>
+          <w:u w:val="single"/>
+        </w:rPr>
+      </w:pPr>
+      <w:r>
+        <w:rPr>
+          <w:rFonts w:ascii="Tox Typewriter" w:hAnsi="Tox Typewriter"/>
+          <w:b/>
+          <w:sz w:val="40"/>
+          <w:u w:val="single"/>
+        </w:rPr>
         <w:br w:type="page"/>
       </w:r>
     </w:p>
@@ -139,6 +1441,7 @@
           <w:rFonts w:ascii="Tox Typewriter" w:hAnsi="Tox Typewriter"/>
           <w:noProof/>
           <w:sz w:val="40"/>
+          <w:lang w:eastAsia="en-US"/>
         </w:rPr>
         <w:lastRenderedPageBreak/>
         <w:drawing>
@@ -165,7 +1468,7 @@
                     <pic:cNvPicPr/>
                   </pic:nvPicPr>
                   <pic:blipFill rotWithShape="1">
-                    <a:blip r:embed="rId6" cstate="print">
+                    <a:blip r:embed="rId7" cstate="print">
                       <a:extLst>
                         <a:ext uri="{28A0092B-C50C-407E-A947-70E740481C1C}">
                           <a14:useLocalDpi xmlns:a14="http://schemas.microsoft.com/office/drawing/2010/main" val="0"/>
@@ -340,6 +1643,7 @@
           <w:rFonts w:ascii="Tox Typewriter" w:hAnsi="Tox Typewriter"/>
           <w:noProof/>
           <w:sz w:val="28"/>
+          <w:lang w:eastAsia="en-US"/>
         </w:rPr>
         <w:drawing>
           <wp:inline distT="0" distB="0" distL="0" distR="0">
@@ -354,126 +1658,6 @@
                 <pic:pic xmlns:pic="http://schemas.openxmlformats.org/drawingml/2006/picture">
                   <pic:nvPicPr>
                     <pic:cNvPr id="44" name="manual_memory_instructions_stage1.jpg"/>
-                    <pic:cNvPicPr/>
-                  </pic:nvPicPr>
-                  <pic:blipFill>
-                    <a:blip r:embed="rId7" cstate="print">
-                      <a:extLst>
-                        <a:ext uri="{28A0092B-C50C-407E-A947-70E740481C1C}">
-                          <a14:useLocalDpi xmlns:a14="http://schemas.microsoft.com/office/drawing/2010/main" val="0"/>
-                        </a:ext>
-                      </a:extLst>
-                    </a:blip>
-                    <a:stretch>
-                      <a:fillRect/>
-                    </a:stretch>
-                  </pic:blipFill>
-                  <pic:spPr>
-                    <a:xfrm>
-                      <a:off x="0" y="0"/>
-                      <a:ext cx="5943600" cy="3343910"/>
-                    </a:xfrm>
-                    <a:prstGeom prst="rect">
-                      <a:avLst/>
-                    </a:prstGeom>
-                  </pic:spPr>
-                </pic:pic>
-              </a:graphicData>
-            </a:graphic>
-          </wp:inline>
-        </w:drawing>
-      </w:r>
-    </w:p>
-    <w:p>
-      <w:pPr>
-        <w:rPr>
-          <w:rFonts w:ascii="Tox Typewriter" w:hAnsi="Tox Typewriter"/>
-          <w:b/>
-          <w:sz w:val="28"/>
-          <w:u w:val="single"/>
-        </w:rPr>
-      </w:pPr>
-      <w:r>
-        <w:rPr>
-          <w:rFonts w:ascii="Tox Typewriter" w:hAnsi="Tox Typewriter"/>
-          <w:b/>
-          <w:sz w:val="28"/>
-          <w:u w:val="single"/>
-        </w:rPr>
-        <w:br w:type="page"/>
-      </w:r>
-    </w:p>
-    <w:p>
-      <w:pPr>
-        <w:rPr>
-          <w:rFonts w:ascii="Tox Typewriter" w:hAnsi="Tox Typewriter"/>
-          <w:sz w:val="28"/>
-        </w:rPr>
-      </w:pPr>
-      <w:r>
-        <w:rPr>
-          <w:rFonts w:ascii="Tox Typewriter" w:hAnsi="Tox Typewriter"/>
-          <w:b/>
-          <w:sz w:val="28"/>
-          <w:u w:val="single"/>
-        </w:rPr>
-        <w:lastRenderedPageBreak/>
-        <w:t>Stage 2:</w:t>
-      </w:r>
-    </w:p>
-    <w:p>
-      <w:pPr>
-        <w:rPr>
-          <w:rFonts w:ascii="Tox Typewriter" w:hAnsi="Tox Typewriter"/>
-          <w:sz w:val="28"/>
-        </w:rPr>
-      </w:pPr>
-      <w:r>
-        <w:rPr>
-          <w:rFonts w:ascii="Tox Typewriter" w:hAnsi="Tox Typewriter"/>
-          <w:sz w:val="28"/>
-        </w:rPr>
-        <w:t>If cell 4 displays:</w:t>
-      </w:r>
-    </w:p>
-    <w:p>
-      <w:pPr>
-        <w:rPr>
-          <w:rFonts w:ascii="Tox Typewriter" w:hAnsi="Tox Typewriter"/>
-          <w:b/>
-          <w:sz w:val="28"/>
-          <w:u w:val="single"/>
-        </w:rPr>
-      </w:pPr>
-      <w:r>
-        <w:rPr>
-          <w:rFonts w:ascii="Tox Typewriter" w:hAnsi="Tox Typewriter"/>
-          <w:b/>
-          <w:noProof/>
-          <w:sz w:val="28"/>
-          <w:u w:val="single"/>
-        </w:rPr>
-        <w:drawing>
-          <wp:anchor distT="0" distB="0" distL="114300" distR="114300" simplePos="0" relativeHeight="251659264" behindDoc="0" locked="0" layoutInCell="1" allowOverlap="1">
-            <wp:simplePos x="0" y="0"/>
-            <wp:positionH relativeFrom="column">
-              <wp:posOffset>0</wp:posOffset>
-            </wp:positionH>
-            <wp:positionV relativeFrom="paragraph">
-              <wp:posOffset>3175</wp:posOffset>
-            </wp:positionV>
-            <wp:extent cx="5943600" cy="3343910"/>
-            <wp:effectExtent l="0" t="0" r="0" b="8890"/>
-            <wp:wrapTopAndBottom/>
-            <wp:docPr id="46" name="Picture 46"/>
-            <wp:cNvGraphicFramePr>
-              <a:graphicFrameLocks xmlns:a="http://schemas.openxmlformats.org/drawingml/2006/main" noChangeAspect="1"/>
-            </wp:cNvGraphicFramePr>
-            <a:graphic xmlns:a="http://schemas.openxmlformats.org/drawingml/2006/main">
-              <a:graphicData uri="http://schemas.openxmlformats.org/drawingml/2006/picture">
-                <pic:pic xmlns:pic="http://schemas.openxmlformats.org/drawingml/2006/picture">
-                  <pic:nvPicPr>
-                    <pic:cNvPr id="46" name="manual_memory_instructions_stage2.jpg"/>
                     <pic:cNvPicPr/>
                   </pic:nvPicPr>
                   <pic:blipFill>
@@ -500,16 +1684,26 @@
                 </pic:pic>
               </a:graphicData>
             </a:graphic>
-          </wp:anchor>
+          </wp:inline>
         </w:drawing>
       </w:r>
-      <w:r>
+    </w:p>
+    <w:p>
+      <w:pPr>
         <w:rPr>
           <w:rFonts w:ascii="Tox Typewriter" w:hAnsi="Tox Typewriter"/>
           <w:b/>
           <w:sz w:val="28"/>
           <w:u w:val="single"/>
         </w:rPr>
+      </w:pPr>
+      <w:r>
+        <w:rPr>
+          <w:rFonts w:ascii="Tox Typewriter" w:hAnsi="Tox Typewriter"/>
+          <w:b/>
+          <w:sz w:val="28"/>
+          <w:u w:val="single"/>
+        </w:rPr>
         <w:br w:type="page"/>
       </w:r>
     </w:p>
@@ -517,55 +1711,66 @@
       <w:pPr>
         <w:rPr>
           <w:rFonts w:ascii="Tox Typewriter" w:hAnsi="Tox Typewriter"/>
+          <w:sz w:val="28"/>
+        </w:rPr>
+      </w:pPr>
+      <w:r>
+        <w:rPr>
+          <w:rFonts w:ascii="Tox Typewriter" w:hAnsi="Tox Typewriter"/>
           <w:b/>
           <w:sz w:val="28"/>
           <w:u w:val="single"/>
         </w:rPr>
-      </w:pPr>
-      <w:r>
+        <w:lastRenderedPageBreak/>
+        <w:t>Stage 2:</w:t>
+      </w:r>
+    </w:p>
+    <w:p>
+      <w:pPr>
+        <w:rPr>
+          <w:rFonts w:ascii="Tox Typewriter" w:hAnsi="Tox Typewriter"/>
+          <w:sz w:val="28"/>
+        </w:rPr>
+      </w:pPr>
+      <w:r>
+        <w:rPr>
+          <w:rFonts w:ascii="Tox Typewriter" w:hAnsi="Tox Typewriter"/>
+          <w:sz w:val="28"/>
+        </w:rPr>
+        <w:t>If cell 4 displays:</w:t>
+      </w:r>
+    </w:p>
+    <w:p>
+      <w:pPr>
         <w:rPr>
           <w:rFonts w:ascii="Tox Typewriter" w:hAnsi="Tox Typewriter"/>
           <w:b/>
           <w:sz w:val="28"/>
           <w:u w:val="single"/>
         </w:rPr>
-        <w:lastRenderedPageBreak/>
-        <w:t>Stage 3:</w:t>
-      </w:r>
-    </w:p>
-    <w:p>
-      <w:pPr>
-        <w:rPr>
-          <w:rFonts w:ascii="Tox Typewriter" w:hAnsi="Tox Typewriter"/>
-          <w:sz w:val="28"/>
-        </w:rPr>
-      </w:pPr>
-      <w:r>
-        <w:rPr>
-          <w:rFonts w:ascii="Tox Typewriter" w:hAnsi="Tox Typewriter"/>
-          <w:sz w:val="28"/>
-        </w:rPr>
-        <w:t>If cell 1 displays:</w:t>
-      </w:r>
-    </w:p>
-    <w:p>
-      <w:pPr>
-        <w:rPr>
-          <w:rFonts w:ascii="Tox Typewriter" w:hAnsi="Tox Typewriter"/>
-          <w:sz w:val="28"/>
-        </w:rPr>
-      </w:pPr>
-      <w:r>
-        <w:rPr>
-          <w:rFonts w:ascii="Tox Typewriter" w:hAnsi="Tox Typewriter"/>
+      </w:pPr>
+      <w:r>
+        <w:rPr>
+          <w:rFonts w:ascii="Tox Typewriter" w:hAnsi="Tox Typewriter"/>
+          <w:b/>
           <w:noProof/>
           <w:sz w:val="28"/>
+          <w:u w:val="single"/>
+          <w:lang w:eastAsia="en-US"/>
         </w:rPr>
         <w:drawing>
-          <wp:inline distT="0" distB="0" distL="0" distR="0">
+          <wp:anchor distT="0" distB="0" distL="114300" distR="114300" simplePos="0" relativeHeight="251659264" behindDoc="0" locked="0" layoutInCell="1" allowOverlap="1">
+            <wp:simplePos x="0" y="0"/>
+            <wp:positionH relativeFrom="column">
+              <wp:posOffset>0</wp:posOffset>
+            </wp:positionH>
+            <wp:positionV relativeFrom="paragraph">
+              <wp:posOffset>3175</wp:posOffset>
+            </wp:positionV>
             <wp:extent cx="5943600" cy="3343910"/>
             <wp:effectExtent l="0" t="0" r="0" b="8890"/>
-            <wp:docPr id="43" name="Picture 43"/>
+            <wp:wrapTopAndBottom/>
+            <wp:docPr id="46" name="Picture 46"/>
             <wp:cNvGraphicFramePr>
               <a:graphicFrameLocks xmlns:a="http://schemas.openxmlformats.org/drawingml/2006/main" noChangeAspect="1"/>
             </wp:cNvGraphicFramePr>
@@ -573,7 +1778,7 @@
               <a:graphicData uri="http://schemas.openxmlformats.org/drawingml/2006/picture">
                 <pic:pic xmlns:pic="http://schemas.openxmlformats.org/drawingml/2006/picture">
                   <pic:nvPicPr>
-                    <pic:cNvPr id="43" name="manual_memory_instructions_stage1.jpg"/>
+                    <pic:cNvPr id="46" name="manual_memory_instructions_stage2.jpg"/>
                     <pic:cNvPicPr/>
                   </pic:nvPicPr>
                   <pic:blipFill>
@@ -600,6 +1805,107 @@
                 </pic:pic>
               </a:graphicData>
             </a:graphic>
+          </wp:anchor>
+        </w:drawing>
+      </w:r>
+      <w:r>
+        <w:rPr>
+          <w:rFonts w:ascii="Tox Typewriter" w:hAnsi="Tox Typewriter"/>
+          <w:b/>
+          <w:sz w:val="28"/>
+          <w:u w:val="single"/>
+        </w:rPr>
+        <w:br w:type="page"/>
+      </w:r>
+    </w:p>
+    <w:p>
+      <w:pPr>
+        <w:rPr>
+          <w:rFonts w:ascii="Tox Typewriter" w:hAnsi="Tox Typewriter"/>
+          <w:b/>
+          <w:sz w:val="28"/>
+          <w:u w:val="single"/>
+        </w:rPr>
+      </w:pPr>
+      <w:r>
+        <w:rPr>
+          <w:rFonts w:ascii="Tox Typewriter" w:hAnsi="Tox Typewriter"/>
+          <w:b/>
+          <w:sz w:val="28"/>
+          <w:u w:val="single"/>
+        </w:rPr>
+        <w:lastRenderedPageBreak/>
+        <w:t>Stage 3:</w:t>
+      </w:r>
+    </w:p>
+    <w:p>
+      <w:pPr>
+        <w:rPr>
+          <w:rFonts w:ascii="Tox Typewriter" w:hAnsi="Tox Typewriter"/>
+          <w:sz w:val="28"/>
+        </w:rPr>
+      </w:pPr>
+      <w:r>
+        <w:rPr>
+          <w:rFonts w:ascii="Tox Typewriter" w:hAnsi="Tox Typewriter"/>
+          <w:sz w:val="28"/>
+        </w:rPr>
+        <w:t>If cell 1 displays:</w:t>
+      </w:r>
+    </w:p>
+    <w:p>
+      <w:pPr>
+        <w:rPr>
+          <w:rFonts w:ascii="Tox Typewriter" w:hAnsi="Tox Typewriter"/>
+          <w:sz w:val="28"/>
+        </w:rPr>
+      </w:pPr>
+      <w:r>
+        <w:rPr>
+          <w:rFonts w:ascii="Tox Typewriter" w:hAnsi="Tox Typewriter"/>
+          <w:noProof/>
+          <w:sz w:val="28"/>
+          <w:lang w:eastAsia="en-US"/>
+        </w:rPr>
+        <w:drawing>
+          <wp:inline distT="0" distB="0" distL="0" distR="0">
+            <wp:extent cx="5943600" cy="3343910"/>
+            <wp:effectExtent l="0" t="0" r="0" b="8890"/>
+            <wp:docPr id="43" name="Picture 43"/>
+            <wp:cNvGraphicFramePr>
+              <a:graphicFrameLocks xmlns:a="http://schemas.openxmlformats.org/drawingml/2006/main" noChangeAspect="1"/>
+            </wp:cNvGraphicFramePr>
+            <a:graphic xmlns:a="http://schemas.openxmlformats.org/drawingml/2006/main">
+              <a:graphicData uri="http://schemas.openxmlformats.org/drawingml/2006/picture">
+                <pic:pic xmlns:pic="http://schemas.openxmlformats.org/drawingml/2006/picture">
+                  <pic:nvPicPr>
+                    <pic:cNvPr id="43" name="manual_memory_instructions_stage1.jpg"/>
+                    <pic:cNvPicPr/>
+                  </pic:nvPicPr>
+                  <pic:blipFill>
+                    <a:blip r:embed="rId10" cstate="print">
+                      <a:extLst>
+                        <a:ext uri="{28A0092B-C50C-407E-A947-70E740481C1C}">
+                          <a14:useLocalDpi xmlns:a14="http://schemas.microsoft.com/office/drawing/2010/main" val="0"/>
+                        </a:ext>
+                      </a:extLst>
+                    </a:blip>
+                    <a:stretch>
+                      <a:fillRect/>
+                    </a:stretch>
+                  </pic:blipFill>
+                  <pic:spPr>
+                    <a:xfrm>
+                      <a:off x="0" y="0"/>
+                      <a:ext cx="5943600" cy="3343910"/>
+                    </a:xfrm>
+                    <a:prstGeom prst="rect">
+                      <a:avLst/>
+                    </a:prstGeom>
+                  </pic:spPr>
+                </pic:pic>
+              </a:graphicData>
+            </a:graphic>
           </wp:inline>
         </w:drawing>
       </w:r>
@@ -615,8 +1921,8 @@
 </file>
 
 <file path=word/numbering.xml><?xml version="1.0" encoding="utf-8"?>
-<w:numbering xmlns:wpc="http://schemas.microsoft.com/office/word/2010/wordprocessingCanvas" xmlns:cx="http://schemas.microsoft.com/office/drawing/2014/chartex" xmlns:cx1="http://schemas.microsoft.com/office/drawing/2015/9/8/chartex" xmlns:cx2="http://schemas.microsoft.com/office/drawing/2015/10/21/chartex" xmlns:mc="http://schemas.openxmlformats.org/markup-compatibility/2006" xmlns:o="urn:schemas-microsoft-com:office:office" xmlns:r="http://schemas.openxmlformats.org/officeDocument/2006/relationships" xmlns:m="http://schemas.openxmlformats.org/officeDocument/2006/math" xmlns:v="urn:schemas-microsoft-com:vml" xmlns:wp14="http://schemas.microsoft.com/office/word/2010/wordprocessingDrawing" xmlns:wp="http://schemas.openxmlformats.org/drawingml/2006/wordprocessingDrawing" xmlns:w10="urn:schemas-microsoft-com:office:word" xmlns:w="http://schemas.openxmlformats.org/wordprocessingml/2006/main" xmlns:w14="http://schemas.microsoft.com/office/word/2010/wordml" xmlns:w15="http://schemas.microsoft.com/office/word/2012/wordml" xmlns:w16se="http://schemas.microsoft.com/office/word/2015/wordml/symex" xmlns:wpg="http://schemas.microsoft.com/office/word/2010/wordprocessingGroup" xmlns:wpi="http://schemas.microsoft.com/office/word/2010/wordprocessingInk" xmlns:wne="http://schemas.microsoft.com/office/word/2006/wordml" xmlns:wps="http://schemas.microsoft.com/office/word/2010/wordprocessingShape" mc:Ignorable="w14 w15 w16se wp14">
-  <w:abstractNum w:abstractNumId="0" w15:restartNumberingAfterBreak="0">
+<w:numbering xmlns:wpc="http://schemas.microsoft.com/office/word/2010/wordprocessingCanvas" xmlns:mc="http://schemas.openxmlformats.org/markup-compatibility/2006" xmlns:o="urn:schemas-microsoft-com:office:office" xmlns:r="http://schemas.openxmlformats.org/officeDocument/2006/relationships" xmlns:m="http://schemas.openxmlformats.org/officeDocument/2006/math" xmlns:v="urn:schemas-microsoft-com:vml" xmlns:wp14="http://schemas.microsoft.com/office/word/2010/wordprocessingDrawing" xmlns:wp="http://schemas.openxmlformats.org/drawingml/2006/wordprocessingDrawing" xmlns:w10="urn:schemas-microsoft-com:office:word" xmlns:w="http://schemas.openxmlformats.org/wordprocessingml/2006/main" xmlns:w14="http://schemas.microsoft.com/office/word/2010/wordml" xmlns:wpg="http://schemas.microsoft.com/office/word/2010/wordprocessingGroup" xmlns:wpi="http://schemas.microsoft.com/office/word/2010/wordprocessingInk" xmlns:wne="http://schemas.microsoft.com/office/word/2006/wordml" xmlns:wps="http://schemas.microsoft.com/office/word/2010/wordprocessingShape" mc:Ignorable="w14 wp14">
+  <w:abstractNum w:abstractNumId="0">
     <w:nsid w:val="1715409C"/>
     <w:multiLevelType w:val="hybridMultilevel"/>
     <w:tmpl w:val="DC7ADCE0"/>
@@ -731,14 +2037,106 @@
       </w:rPr>
     </w:lvl>
   </w:abstractNum>
+  <w:abstractNum w:abstractNumId="1">
+    <w:nsid w:val="43821363"/>
+    <w:multiLevelType w:val="hybridMultilevel"/>
+    <w:tmpl w:val="4430545E"/>
+    <w:lvl w:ilvl="0" w:tplc="0409000F">
+      <w:start w:val="1"/>
+      <w:numFmt w:val="decimal"/>
+      <w:lvlText w:val="%1."/>
+      <w:lvlJc w:val="left"/>
+      <w:pPr>
+        <w:ind w:left="720" w:hanging="360"/>
+      </w:pPr>
+      <w:rPr>
+        <w:rFonts w:hint="default"/>
+      </w:rPr>
+    </w:lvl>
+    <w:lvl w:ilvl="1" w:tplc="04090019" w:tentative="1">
+      <w:start w:val="1"/>
+      <w:numFmt w:val="lowerLetter"/>
+      <w:lvlText w:val="%2."/>
+      <w:lvlJc w:val="left"/>
+      <w:pPr>
+        <w:ind w:left="1440" w:hanging="360"/>
+      </w:pPr>
+    </w:lvl>
+    <w:lvl w:ilvl="2" w:tplc="0409001B" w:tentative="1">
+      <w:start w:val="1"/>
+      <w:numFmt w:val="lowerRoman"/>
+      <w:lvlText w:val="%3."/>
+      <w:lvlJc w:val="right"/>
+      <w:pPr>
+        <w:ind w:left="2160" w:hanging="180"/>
+      </w:pPr>
+    </w:lvl>
+    <w:lvl w:ilvl="3" w:tplc="0409000F" w:tentative="1">
+      <w:start w:val="1"/>
+      <w:numFmt w:val="decimal"/>
+      <w:lvlText w:val="%4."/>
+      <w:lvlJc w:val="left"/>
+      <w:pPr>
+        <w:ind w:left="2880" w:hanging="360"/>
+      </w:pPr>
+    </w:lvl>
+    <w:lvl w:ilvl="4" w:tplc="04090019" w:tentative="1">
+      <w:start w:val="1"/>
+      <w:numFmt w:val="lowerLetter"/>
+      <w:lvlText w:val="%5."/>
+      <w:lvlJc w:val="left"/>
+      <w:pPr>
+        <w:ind w:left="3600" w:hanging="360"/>
+      </w:pPr>
+    </w:lvl>
+    <w:lvl w:ilvl="5" w:tplc="0409001B" w:tentative="1">
+      <w:start w:val="1"/>
+      <w:numFmt w:val="lowerRoman"/>
+      <w:lvlText w:val="%6."/>
+      <w:lvlJc w:val="right"/>
+      <w:pPr>
+        <w:ind w:left="4320" w:hanging="180"/>
+      </w:pPr>
+    </w:lvl>
+    <w:lvl w:ilvl="6" w:tplc="0409000F" w:tentative="1">
+      <w:start w:val="1"/>
+      <w:numFmt w:val="decimal"/>
+      <w:lvlText w:val="%7."/>
+      <w:lvlJc w:val="left"/>
+      <w:pPr>
+        <w:ind w:left="5040" w:hanging="360"/>
+      </w:pPr>
+    </w:lvl>
+    <w:lvl w:ilvl="7" w:tplc="04090019" w:tentative="1">
+      <w:start w:val="1"/>
+      <w:numFmt w:val="lowerLetter"/>
+      <w:lvlText w:val="%8."/>
+      <w:lvlJc w:val="left"/>
+      <w:pPr>
+        <w:ind w:left="5760" w:hanging="360"/>
+      </w:pPr>
+    </w:lvl>
+    <w:lvl w:ilvl="8" w:tplc="0409001B" w:tentative="1">
+      <w:start w:val="1"/>
+      <w:numFmt w:val="lowerRoman"/>
+      <w:lvlText w:val="%9."/>
+      <w:lvlJc w:val="right"/>
+      <w:pPr>
+        <w:ind w:left="6480" w:hanging="180"/>
+      </w:pPr>
+    </w:lvl>
+  </w:abstractNum>
   <w:num w:numId="1">
     <w:abstractNumId w:val="0"/>
+  </w:num>
+  <w:num w:numId="2">
+    <w:abstractNumId w:val="1"/>
   </w:num>
 </w:numbering>
 </file>
 
 <file path=word/styles.xml><?xml version="1.0" encoding="utf-8"?>
-<w:styles xmlns:mc="http://schemas.openxmlformats.org/markup-compatibility/2006" xmlns:r="http://schemas.openxmlformats.org/officeDocument/2006/relationships" xmlns:w="http://schemas.openxmlformats.org/wordprocessingml/2006/main" xmlns:w14="http://schemas.microsoft.com/office/word/2010/wordml" xmlns:w15="http://schemas.microsoft.com/office/word/2012/wordml" xmlns:w16se="http://schemas.microsoft.com/office/word/2015/wordml/symex" mc:Ignorable="w14 w15 w16se">
+<w:styles xmlns:mc="http://schemas.openxmlformats.org/markup-compatibility/2006" xmlns:r="http://schemas.openxmlformats.org/officeDocument/2006/relationships" xmlns:w="http://schemas.openxmlformats.org/wordprocessingml/2006/main" xmlns:w14="http://schemas.microsoft.com/office/word/2010/wordml" mc:Ignorable="w14">
   <w:docDefaults>
     <w:rPrDefault>
       <w:rPr>
@@ -754,379 +2152,144 @@
       </w:pPr>
     </w:pPrDefault>
   </w:docDefaults>
-  <w:latentStyles w:defLockedState="0" w:defUIPriority="99" w:defSemiHidden="0" w:defUnhideWhenUsed="0" w:defQFormat="0" w:count="372">
-    <w:lsdException w:name="Normal" w:uiPriority="0" w:qFormat="1"/>
-    <w:lsdException w:name="heading 1" w:uiPriority="9" w:qFormat="1"/>
-    <w:lsdException w:name="heading 2" w:semiHidden="1" w:uiPriority="9" w:unhideWhenUsed="1" w:qFormat="1"/>
-    <w:lsdException w:name="heading 3" w:semiHidden="1" w:uiPriority="9" w:unhideWhenUsed="1" w:qFormat="1"/>
-    <w:lsdException w:name="heading 4" w:semiHidden="1" w:uiPriority="9" w:unhideWhenUsed="1" w:qFormat="1"/>
-    <w:lsdException w:name="heading 5" w:semiHidden="1" w:uiPriority="9" w:unhideWhenUsed="1" w:qFormat="1"/>
-    <w:lsdException w:name="heading 6" w:semiHidden="1" w:uiPriority="9" w:unhideWhenUsed="1" w:qFormat="1"/>
-    <w:lsdException w:name="heading 7" w:semiHidden="1" w:uiPriority="9" w:unhideWhenUsed="1" w:qFormat="1"/>
-    <w:lsdException w:name="heading 8" w:semiHidden="1" w:uiPriority="9" w:unhideWhenUsed="1" w:qFormat="1"/>
-    <w:lsdException w:name="heading 9" w:semiHidden="1" w:uiPriority="9" w:unhideWhenUsed="1" w:qFormat="1"/>
-    <w:lsdException w:name="index 1" w:semiHidden="1" w:unhideWhenUsed="1"/>
-    <w:lsdException w:name="index 2" w:semiHidden="1" w:unhideWhenUsed="1"/>
-    <w:lsdException w:name="index 3" w:semiHidden="1" w:unhideWhenUsed="1"/>
-    <w:lsdException w:name="index 4" w:semiHidden="1" w:unhideWhenUsed="1"/>
-    <w:lsdException w:name="index 5" w:semiHidden="1" w:unhideWhenUsed="1"/>
-    <w:lsdException w:name="index 6" w:semiHidden="1" w:unhideWhenUsed="1"/>
-    <w:lsdException w:name="index 7" w:semiHidden="1" w:unhideWhenUsed="1"/>
-    <w:lsdException w:name="index 8" w:semiHidden="1" w:unhideWhenUsed="1"/>
-    <w:lsdException w:name="index 9" w:semiHidden="1" w:unhideWhenUsed="1"/>
-    <w:lsdException w:name="toc 1" w:semiHidden="1" w:uiPriority="39" w:unhideWhenUsed="1"/>
-    <w:lsdException w:name="toc 2" w:semiHidden="1" w:uiPriority="39" w:unhideWhenUsed="1"/>
-    <w:lsdException w:name="toc 3" w:semiHidden="1" w:uiPriority="39" w:unhideWhenUsed="1"/>
-    <w:lsdException w:name="toc 4" w:semiHidden="1" w:uiPriority="39" w:unhideWhenUsed="1"/>
-    <w:lsdException w:name="toc 5" w:semiHidden="1" w:uiPriority="39" w:unhideWhenUsed="1"/>
-    <w:lsdException w:name="toc 6" w:semiHidden="1" w:uiPriority="39" w:unhideWhenUsed="1"/>
-    <w:lsdException w:name="toc 7" w:semiHidden="1" w:uiPriority="39" w:unhideWhenUsed="1"/>
-    <w:lsdException w:name="toc 8" w:semiHidden="1" w:uiPriority="39" w:unhideWhenUsed="1"/>
-    <w:lsdException w:name="toc 9" w:semiHidden="1" w:uiPriority="39" w:unhideWhenUsed="1"/>
-    <w:lsdException w:name="Normal Indent" w:semiHidden="1" w:unhideWhenUsed="1"/>
-    <w:lsdException w:name="footnote text" w:semiHidden="1" w:unhideWhenUsed="1"/>
-    <w:lsdException w:name="annotation text" w:semiHidden="1" w:unhideWhenUsed="1"/>
-    <w:lsdException w:name="header" w:semiHidden="1" w:unhideWhenUsed="1"/>
-    <w:lsdException w:name="footer" w:semiHidden="1" w:unhideWhenUsed="1"/>
-    <w:lsdException w:name="index heading" w:semiHidden="1" w:unhideWhenUsed="1"/>
-    <w:lsdException w:name="caption" w:semiHidden="1" w:uiPriority="35" w:unhideWhenUsed="1" w:qFormat="1"/>
-    <w:lsdException w:name="table of figures" w:semiHidden="1" w:unhideWhenUsed="1"/>
-    <w:lsdException w:name="envelope address" w:semiHidden="1" w:unhideWhenUsed="1"/>
-    <w:lsdException w:name="envelope return" w:semiHidden="1" w:unhideWhenUsed="1"/>
-    <w:lsdException w:name="footnote reference" w:semiHidden="1" w:unhideWhenUsed="1"/>
-    <w:lsdException w:name="annotation reference" w:semiHidden="1" w:unhideWhenUsed="1"/>
-    <w:lsdException w:name="line number" w:semiHidden="1" w:unhideWhenUsed="1"/>
-    <w:lsdException w:name="page number" w:semiHidden="1" w:unhideWhenUsed="1"/>
-    <w:lsdException w:name="endnote reference" w:semiHidden="1" w:unhideWhenUsed="1"/>
-    <w:lsdException w:name="endnote text" w:semiHidden="1" w:unhideWhenUsed="1"/>
-    <w:lsdException w:name="table of authorities" w:semiHidden="1" w:unhideWhenUsed="1"/>
-    <w:lsdException w:name="macro" w:semiHidden="1" w:unhideWhenUsed="1"/>
-    <w:lsdException w:name="toa heading" w:semiHidden="1" w:unhideWhenUsed="1"/>
-    <w:lsdException w:name="List" w:semiHidden="1" w:unhideWhenUsed="1"/>
-    <w:lsdException w:name="List Bullet" w:semiHidden="1" w:unhideWhenUsed="1"/>
-    <w:lsdException w:name="List Number" w:semiHidden="1" w:unhideWhenUsed="1"/>
-    <w:lsdException w:name="List 2" w:semiHidden="1" w:unhideWhenUsed="1"/>
-    <w:lsdException w:name="List 3" w:semiHidden="1" w:unhideWhenUsed="1"/>
-    <w:lsdException w:name="List 4" w:semiHidden="1" w:unhideWhenUsed="1"/>
-    <w:lsdException w:name="List 5" w:semiHidden="1" w:unhideWhenUsed="1"/>
-    <w:lsdException w:name="List Bullet 2" w:semiHidden="1" w:unhideWhenUsed="1"/>
-    <w:lsdException w:name="List Bullet 3" w:semiHidden="1" w:unhideWhenUsed="1"/>
-    <w:lsdException w:name="List Bullet 4" w:semiHidden="1" w:unhideWhenUsed="1"/>
-    <w:lsdException w:name="List Bullet 5" w:semiHidden="1" w:unhideWhenUsed="1"/>
-    <w:lsdException w:name="List Number 2" w:semiHidden="1" w:unhideWhenUsed="1"/>
-    <w:lsdException w:name="List Number 3" w:semiHidden="1" w:unhideWhenUsed="1"/>
-    <w:lsdException w:name="List Number 4" w:semiHidden="1" w:unhideWhenUsed="1"/>
-    <w:lsdException w:name="List Number 5" w:semiHidden="1" w:unhideWhenUsed="1"/>
-    <w:lsdException w:name="Title" w:uiPriority="10" w:qFormat="1"/>
-    <w:lsdException w:name="Closing" w:semiHidden="1" w:unhideWhenUsed="1"/>
-    <w:lsdException w:name="Signature" w:semiHidden="1" w:unhideWhenUsed="1"/>
-    <w:lsdException w:name="Default Paragraph Font" w:semiHidden="1" w:uiPriority="1" w:unhideWhenUsed="1"/>
-    <w:lsdException w:name="Body Text" w:semiHidden="1" w:unhideWhenUsed="1"/>
-    <w:lsdException w:name="Body Text Indent" w:semiHidden="1" w:unhideWhenUsed="1"/>
-    <w:lsdException w:name="List Continue" w:semiHidden="1" w:unhideWhenUsed="1"/>
-    <w:lsdException w:name="List Continue 2" w:semiHidden="1" w:unhideWhenUsed="1"/>
-    <w:lsdException w:name="List Continue 3" w:semiHidden="1" w:unhideWhenUsed="1"/>
-    <w:lsdException w:name="List Continue 4" w:semiHidden="1" w:unhideWhenUsed="1"/>
-    <w:lsdException w:name="List Continue 5" w:semiHidden="1" w:unhideWhenUsed="1"/>
-    <w:lsdException w:name="Message Header" w:semiHidden="1" w:unhideWhenUsed="1"/>
-    <w:lsdException w:name="Subtitle" w:uiPriority="11" w:qFormat="1"/>
-    <w:lsdException w:name="Salutation" w:semiHidden="1" w:unhideWhenUsed="1"/>
-    <w:lsdException w:name="Date" w:semiHidden="1" w:unhideWhenUsed="1"/>
-    <w:lsdException w:name="Body Text First Indent" w:semiHidden="1" w:unhideWhenUsed="1"/>
-    <w:lsdException w:name="Body Text First Indent 2" w:semiHidden="1" w:unhideWhenUsed="1"/>
-    <w:lsdException w:name="Note Heading" w:semiHidden="1" w:unhideWhenUsed="1"/>
-    <w:lsdException w:name="Body Text 2" w:semiHidden="1" w:unhideWhenUsed="1"/>
-    <w:lsdException w:name="Body Text 3" w:semiHidden="1" w:unhideWhenUsed="1"/>
-    <w:lsdException w:name="Body Text Indent 2" w:semiHidden="1" w:unhideWhenUsed="1"/>
-    <w:lsdException w:name="Body Text Indent 3" w:semiHidden="1" w:unhideWhenUsed="1"/>
-    <w:lsdException w:name="Block Text" w:semiHidden="1" w:unhideWhenUsed="1"/>
-    <w:lsdException w:name="Hyperlink" w:semiHidden="1" w:unhideWhenUsed="1"/>
-    <w:lsdException w:name="FollowedHyperlink" w:semiHidden="1" w:unhideWhenUsed="1"/>
-    <w:lsdException w:name="Strong" w:uiPriority="22" w:qFormat="1"/>
-    <w:lsdException w:name="Emphasis" w:uiPriority="20" w:qFormat="1"/>
-    <w:lsdException w:name="Document Map" w:semiHidden="1" w:unhideWhenUsed="1"/>
-    <w:lsdException w:name="Plain Text" w:semiHidden="1" w:unhideWhenUsed="1"/>
-    <w:lsdException w:name="E-mail Signature" w:semiHidden="1" w:unhideWhenUsed="1"/>
-    <w:lsdException w:name="HTML Top of Form" w:semiHidden="1" w:unhideWhenUsed="1"/>
-    <w:lsdException w:name="HTML Bottom of Form" w:semiHidden="1" w:unhideWhenUsed="1"/>
-    <w:lsdException w:name="Normal (Web)" w:semiHidden="1" w:unhideWhenUsed="1"/>
-    <w:lsdException w:name="HTML Acronym" w:semiHidden="1" w:unhideWhenUsed="1"/>
-    <w:lsdException w:name="HTML Address" w:semiHidden="1" w:unhideWhenUsed="1"/>
-    <w:lsdException w:name="HTML Cite" w:semiHidden="1" w:unhideWhenUsed="1"/>
-    <w:lsdException w:name="HTML Code" w:semiHidden="1" w:unhideWhenUsed="1"/>
-    <w:lsdException w:name="HTML Definition" w:semiHidden="1" w:unhideWhenUsed="1"/>
-    <w:lsdException w:name="HTML Keyboard" w:semiHidden="1" w:unhideWhenUsed="1"/>
-    <w:lsdException w:name="HTML Preformatted" w:semiHidden="1" w:unhideWhenUsed="1"/>
-    <w:lsdException w:name="HTML Sample" w:semiHidden="1" w:unhideWhenUsed="1"/>
-    <w:lsdException w:name="HTML Typewriter" w:semiHidden="1" w:unhideWhenUsed="1"/>
-    <w:lsdException w:name="HTML Variable" w:semiHidden="1" w:unhideWhenUsed="1"/>
-    <w:lsdException w:name="Normal Table" w:semiHidden="1" w:unhideWhenUsed="1"/>
-    <w:lsdException w:name="annotation subject" w:semiHidden="1" w:unhideWhenUsed="1"/>
-    <w:lsdException w:name="No List" w:semiHidden="1" w:unhideWhenUsed="1"/>
-    <w:lsdException w:name="Outline List 1" w:semiHidden="1" w:unhideWhenUsed="1"/>
-    <w:lsdException w:name="Outline List 2" w:semiHidden="1" w:unhideWhenUsed="1"/>
-    <w:lsdException w:name="Outline List 3" w:semiHidden="1" w:unhideWhenUsed="1"/>
-    <w:lsdException w:name="Table Simple 1" w:semiHidden="1" w:unhideWhenUsed="1"/>
-    <w:lsdException w:name="Table Simple 2" w:semiHidden="1" w:unhideWhenUsed="1"/>
-    <w:lsdException w:name="Table Simple 3" w:semiHidden="1" w:unhideWhenUsed="1"/>
-    <w:lsdException w:name="Table Classic 1" w:semiHidden="1" w:unhideWhenUsed="1"/>
-    <w:lsdException w:name="Table Classic 2" w:semiHidden="1" w:unhideWhenUsed="1"/>
-    <w:lsdException w:name="Table Classic 3" w:semiHidden="1" w:unhideWhenUsed="1"/>
-    <w:lsdException w:name="Table Classic 4" w:semiHidden="1" w:unhideWhenUsed="1"/>
-    <w:lsdException w:name="Table Colorful 1" w:semiHidden="1" w:unhideWhenUsed="1"/>
-    <w:lsdException w:name="Table Colorful 2" w:semiHidden="1" w:unhideWhenUsed="1"/>
-    <w:lsdException w:name="Table Colorful 3" w:semiHidden="1" w:unhideWhenUsed="1"/>
-    <w:lsdException w:name="Table Columns 1" w:semiHidden="1" w:unhideWhenUsed="1"/>
-    <w:lsdException w:name="Table Columns 2" w:semiHidden="1" w:unhideWhenUsed="1"/>
-    <w:lsdException w:name="Table Columns 3" w:semiHidden="1" w:unhideWhenUsed="1"/>
-    <w:lsdException w:name="Table Columns 4" w:semiHidden="1" w:unhideWhenUsed="1"/>
-    <w:lsdException w:name="Table Columns 5" w:semiHidden="1" w:unhideWhenUsed="1"/>
-    <w:lsdException w:name="Table Grid 1" w:semiHidden="1" w:unhideWhenUsed="1"/>
-    <w:lsdException w:name="Table Grid 2" w:semiHidden="1" w:unhideWhenUsed="1"/>
-    <w:lsdException w:name="Table Grid 3" w:semiHidden="1" w:unhideWhenUsed="1"/>
-    <w:lsdException w:name="Table Grid 4" w:semiHidden="1" w:unhideWhenUsed="1"/>
-    <w:lsdException w:name="Table Grid 5" w:semiHidden="1" w:unhideWhenUsed="1"/>
-    <w:lsdException w:name="Table Grid 6" w:semiHidden="1" w:unhideWhenUsed="1"/>
-    <w:lsdException w:name="Table Grid 7" w:semiHidden="1" w:unhideWhenUsed="1"/>
-    <w:lsdException w:name="Table Grid 8" w:semiHidden="1" w:unhideWhenUsed="1"/>
-    <w:lsdException w:name="Table List 1" w:semiHidden="1" w:unhideWhenUsed="1"/>
-    <w:lsdException w:name="Table List 2" w:semiHidden="1" w:unhideWhenUsed="1"/>
-    <w:lsdException w:name="Table List 3" w:semiHidden="1" w:unhideWhenUsed="1"/>
-    <w:lsdException w:name="Table List 4" w:semiHidden="1" w:unhideWhenUsed="1"/>
-    <w:lsdException w:name="Table List 5" w:semiHidden="1" w:unhideWhenUsed="1"/>
-    <w:lsdException w:name="Table List 6" w:semiHidden="1" w:unhideWhenUsed="1"/>
-    <w:lsdException w:name="Table List 7" w:semiHidden="1" w:unhideWhenUsed="1"/>
-    <w:lsdException w:name="Table List 8" w:semiHidden="1" w:unhideWhenUsed="1"/>
-    <w:lsdException w:name="Table 3D effects 1" w:semiHidden="1" w:unhideWhenUsed="1"/>
-    <w:lsdException w:name="Table 3D effects 2" w:semiHidden="1" w:unhideWhenUsed="1"/>
-    <w:lsdException w:name="Table 3D effects 3" w:semiHidden="1" w:unhideWhenUsed="1"/>
-    <w:lsdException w:name="Table Contemporary" w:semiHidden="1" w:unhideWhenUsed="1"/>
-    <w:lsdException w:name="Table Elegant" w:semiHidden="1" w:unhideWhenUsed="1"/>
-    <w:lsdException w:name="Table Professional" w:semiHidden="1" w:unhideWhenUsed="1"/>
-    <w:lsdException w:name="Table Subtle 1" w:semiHidden="1" w:unhideWhenUsed="1"/>
-    <w:lsdException w:name="Table Subtle 2" w:semiHidden="1" w:unhideWhenUsed="1"/>
-    <w:lsdException w:name="Table Web 1" w:semiHidden="1" w:unhideWhenUsed="1"/>
-    <w:lsdException w:name="Table Web 2" w:semiHidden="1" w:unhideWhenUsed="1"/>
-    <w:lsdException w:name="Table Web 3" w:semiHidden="1" w:unhideWhenUsed="1"/>
-    <w:lsdException w:name="Balloon Text" w:semiHidden="1" w:unhideWhenUsed="1"/>
-    <w:lsdException w:name="Table Grid" w:uiPriority="39"/>
-    <w:lsdException w:name="Table Theme" w:semiHidden="1" w:unhideWhenUsed="1"/>
-    <w:lsdException w:name="Placeholder Text" w:semiHidden="1"/>
-    <w:lsdException w:name="No Spacing" w:uiPriority="1" w:qFormat="1"/>
-    <w:lsdException w:name="Light Shading" w:uiPriority="60"/>
-    <w:lsdException w:name="Light List" w:uiPriority="61"/>
-    <w:lsdException w:name="Light Grid" w:uiPriority="62"/>
-    <w:lsdException w:name="Medium Shading 1" w:uiPriority="63"/>
-    <w:lsdException w:name="Medium Shading 2" w:uiPriority="64"/>
-    <w:lsdException w:name="Medium List 1" w:uiPriority="65"/>
-    <w:lsdException w:name="Medium List 2" w:uiPriority="66"/>
-    <w:lsdException w:name="Medium Grid 1" w:uiPriority="67"/>
-    <w:lsdException w:name="Medium Grid 2" w:uiPriority="68"/>
-    <w:lsdException w:name="Medium Grid 3" w:uiPriority="69"/>
-    <w:lsdException w:name="Dark List" w:uiPriority="70"/>
-    <w:lsdException w:name="Colorful Shading" w:uiPriority="71"/>
-    <w:lsdException w:name="Colorful List" w:uiPriority="72"/>
-    <w:lsdException w:name="Colorful Grid" w:uiPriority="73"/>
-    <w:lsdException w:name="Light Shading Accent 1" w:uiPriority="60"/>
-    <w:lsdException w:name="Light List Accent 1" w:uiPriority="61"/>
-    <w:lsdException w:name="Light Grid Accent 1" w:uiPriority="62"/>
-    <w:lsdException w:name="Medium Shading 1 Accent 1" w:uiPriority="63"/>
-    <w:lsdException w:name="Medium Shading 2 Accent 1" w:uiPriority="64"/>
-    <w:lsdException w:name="Medium List 1 Accent 1" w:uiPriority="65"/>
-    <w:lsdException w:name="Revision" w:semiHidden="1"/>
-    <w:lsdException w:name="List Paragraph" w:uiPriority="34" w:qFormat="1"/>
-    <w:lsdException w:name="Quote" w:uiPriority="29" w:qFormat="1"/>
-    <w:lsdException w:name="Intense Quote" w:uiPriority="30" w:qFormat="1"/>
-    <w:lsdException w:name="Medium List 2 Accent 1" w:uiPriority="66"/>
-    <w:lsdException w:name="Medium Grid 1 Accent 1" w:uiPriority="67"/>
-    <w:lsdException w:name="Medium Grid 2 Accent 1" w:uiPriority="68"/>
-    <w:lsdException w:name="Medium Grid 3 Accent 1" w:uiPriority="69"/>
-    <w:lsdException w:name="Dark List Accent 1" w:uiPriority="70"/>
-    <w:lsdException w:name="Colorful Shading Accent 1" w:uiPriority="71"/>
-    <w:lsdException w:name="Colorful List Accent 1" w:uiPriority="72"/>
-    <w:lsdException w:name="Colorful Grid Accent 1" w:uiPriority="73"/>
-    <w:lsdException w:name="Light Shading Accent 2" w:uiPriority="60"/>
-    <w:lsdException w:name="Light List Accent 2" w:uiPriority="61"/>
-    <w:lsdException w:name="Light Grid Accent 2" w:uiPriority="62"/>
-    <w:lsdException w:name="Medium Shading 1 Accent 2" w:uiPriority="63"/>
-    <w:lsdException w:name="Medium Shading 2 Accent 2" w:uiPriority="64"/>
-    <w:lsdException w:name="Medium List 1 Accent 2" w:uiPriority="65"/>
-    <w:lsdException w:name="Medium List 2 Accent 2" w:uiPriority="66"/>
-    <w:lsdException w:name="Medium Grid 1 Accent 2" w:uiPriority="67"/>
-    <w:lsdException w:name="Medium Grid 2 Accent 2" w:uiPriority="68"/>
-    <w:lsdException w:name="Medium Grid 3 Accent 2" w:uiPriority="69"/>
-    <w:lsdException w:name="Dark List Accent 2" w:uiPriority="70"/>
-    <w:lsdException w:name="Colorful Shading Accent 2" w:uiPriority="71"/>
-    <w:lsdException w:name="Colorful List Accent 2" w:uiPriority="72"/>
-    <w:lsdException w:name="Colorful Grid Accent 2" w:uiPriority="73"/>
-    <w:lsdException w:name="Light Shading Accent 3" w:uiPriority="60"/>
-    <w:lsdException w:name="Light List Accent 3" w:uiPriority="61"/>
-    <w:lsdException w:name="Light Grid Accent 3" w:uiPriority="62"/>
-    <w:lsdException w:name="Medium Shading 1 Accent 3" w:uiPriority="63"/>
-    <w:lsdException w:name="Medium Shading 2 Accent 3" w:uiPriority="64"/>
-    <w:lsdException w:name="Medium List 1 Accent 3" w:uiPriority="65"/>
-    <w:lsdException w:name="Medium List 2 Accent 3" w:uiPriority="66"/>
-    <w:lsdException w:name="Medium Grid 1 Accent 3" w:uiPriority="67"/>
-    <w:lsdException w:name="Medium Grid 2 Accent 3" w:uiPriority="68"/>
-    <w:lsdException w:name="Medium Grid 3 Accent 3" w:uiPriority="69"/>
-    <w:lsdException w:name="Dark List Accent 3" w:uiPriority="70"/>
-    <w:lsdException w:name="Colorful Shading Accent 3" w:uiPriority="71"/>
-    <w:lsdException w:name="Colorful List Accent 3" w:uiPriority="72"/>
-    <w:lsdException w:name="Colorful Grid Accent 3" w:uiPriority="73"/>
-    <w:lsdException w:name="Light Shading Accent 4" w:uiPriority="60"/>
-    <w:lsdException w:name="Light List Accent 4" w:uiPriority="61"/>
-    <w:lsdException w:name="Light Grid Accent 4" w:uiPriority="62"/>
-    <w:lsdException w:name="Medium Shading 1 Accent 4" w:uiPriority="63"/>
-    <w:lsdException w:name="Medium Shading 2 Accent 4" w:uiPriority="64"/>
-    <w:lsdException w:name="Medium List 1 Accent 4" w:uiPriority="65"/>
-    <w:lsdException w:name="Medium List 2 Accent 4" w:uiPriority="66"/>
-    <w:lsdException w:name="Medium Grid 1 Accent 4" w:uiPriority="67"/>
-    <w:lsdException w:name="Medium Grid 2 Accent 4" w:uiPriority="68"/>
-    <w:lsdException w:name="Medium Grid 3 Accent 4" w:uiPriority="69"/>
-    <w:lsdException w:name="Dark List Accent 4" w:uiPriority="70"/>
-    <w:lsdException w:name="Colorful Shading Accent 4" w:uiPriority="71"/>
-    <w:lsdException w:name="Colorful List Accent 4" w:uiPriority="72"/>
-    <w:lsdException w:name="Colorful Grid Accent 4" w:uiPriority="73"/>
-    <w:lsdException w:name="Light Shading Accent 5" w:uiPriority="60"/>
-    <w:lsdException w:name="Light List Accent 5" w:uiPriority="61"/>
-    <w:lsdException w:name="Light Grid Accent 5" w:uiPriority="62"/>
-    <w:lsdException w:name="Medium Shading 1 Accent 5" w:uiPriority="63"/>
-    <w:lsdException w:name="Medium Shading 2 Accent 5" w:uiPriority="64"/>
-    <w:lsdException w:name="Medium List 1 Accent 5" w:uiPriority="65"/>
-    <w:lsdException w:name="Medium List 2 Accent 5" w:uiPriority="66"/>
-    <w:lsdException w:name="Medium Grid 1 Accent 5" w:uiPriority="67"/>
-    <w:lsdException w:name="Medium Grid 2 Accent 5" w:uiPriority="68"/>
-    <w:lsdException w:name="Medium Grid 3 Accent 5" w:uiPriority="69"/>
-    <w:lsdException w:name="Dark List Accent 5" w:uiPriority="70"/>
-    <w:lsdException w:name="Colorful Shading Accent 5" w:uiPriority="71"/>
-    <w:lsdException w:name="Colorful List Accent 5" w:uiPriority="72"/>
-    <w:lsdException w:name="Colorful Grid Accent 5" w:uiPriority="73"/>
-    <w:lsdException w:name="Light Shading Accent 6" w:uiPriority="60"/>
-    <w:lsdException w:name="Light List Accent 6" w:uiPriority="61"/>
-    <w:lsdException w:name="Light Grid Accent 6" w:uiPriority="62"/>
-    <w:lsdException w:name="Medium Shading 1 Accent 6" w:uiPriority="63"/>
-    <w:lsdException w:name="Medium Shading 2 Accent 6" w:uiPriority="64"/>
-    <w:lsdException w:name="Medium List 1 Accent 6" w:uiPriority="65"/>
-    <w:lsdException w:name="Medium List 2 Accent 6" w:uiPriority="66"/>
-    <w:lsdException w:name="Medium Grid 1 Accent 6" w:uiPriority="67"/>
-    <w:lsdException w:name="Medium Grid 2 Accent 6" w:uiPriority="68"/>
-    <w:lsdException w:name="Medium Grid 3 Accent 6" w:uiPriority="69"/>
-    <w:lsdException w:name="Dark List Accent 6" w:uiPriority="70"/>
-    <w:lsdException w:name="Colorful Shading Accent 6" w:uiPriority="71"/>
-    <w:lsdException w:name="Colorful List Accent 6" w:uiPriority="72"/>
-    <w:lsdException w:name="Colorful Grid Accent 6" w:uiPriority="73"/>
-    <w:lsdException w:name="Subtle Emphasis" w:uiPriority="19" w:qFormat="1"/>
-    <w:lsdException w:name="Intense Emphasis" w:uiPriority="21" w:qFormat="1"/>
-    <w:lsdException w:name="Subtle Reference" w:uiPriority="31" w:qFormat="1"/>
-    <w:lsdException w:name="Intense Reference" w:uiPriority="32" w:qFormat="1"/>
-    <w:lsdException w:name="Book Title" w:uiPriority="33" w:qFormat="1"/>
-    <w:lsdException w:name="Bibliography" w:semiHidden="1" w:uiPriority="37" w:unhideWhenUsed="1"/>
-    <w:lsdException w:name="TOC Heading" w:semiHidden="1" w:uiPriority="39" w:unhideWhenUsed="1" w:qFormat="1"/>
-    <w:lsdException w:name="Plain Table 1" w:uiPriority="41"/>
-    <w:lsdException w:name="Plain Table 2" w:uiPriority="42"/>
-    <w:lsdException w:name="Plain Table 3" w:uiPriority="43"/>
-    <w:lsdException w:name="Plain Table 4" w:uiPriority="44"/>
-    <w:lsdException w:name="Plain Table 5" w:uiPriority="45"/>
-    <w:lsdException w:name="Grid Table Light" w:uiPriority="40"/>
-    <w:lsdException w:name="Grid Table 1 Light" w:uiPriority="46"/>
-    <w:lsdException w:name="Grid Table 2" w:uiPriority="47"/>
-    <w:lsdException w:name="Grid Table 3" w:uiPriority="48"/>
-    <w:lsdException w:name="Grid Table 4" w:uiPriority="49"/>
-    <w:lsdException w:name="Grid Table 5 Dark" w:uiPriority="50"/>
-    <w:lsdException w:name="Grid Table 6 Colorful" w:uiPriority="51"/>
-    <w:lsdException w:name="Grid Table 7 Colorful" w:uiPriority="52"/>
-    <w:lsdException w:name="Grid Table 1 Light Accent 1" w:uiPriority="46"/>
-    <w:lsdException w:name="Grid Table 2 Accent 1" w:uiPriority="47"/>
-    <w:lsdException w:name="Grid Table 3 Accent 1" w:uiPriority="48"/>
-    <w:lsdException w:name="Grid Table 4 Accent 1" w:uiPriority="49"/>
-    <w:lsdException w:name="Grid Table 5 Dark Accent 1" w:uiPriority="50"/>
-    <w:lsdException w:name="Grid Table 6 Colorful Accent 1" w:uiPriority="51"/>
-    <w:lsdException w:name="Grid Table 7 Colorful Accent 1" w:uiPriority="52"/>
-    <w:lsdException w:name="Grid Table 1 Light Accent 2" w:uiPriority="46"/>
-    <w:lsdException w:name="Grid Table 2 Accent 2" w:uiPriority="47"/>
-    <w:lsdException w:name="Grid Table 3 Accent 2" w:uiPriority="48"/>
-    <w:lsdException w:name="Grid Table 4 Accent 2" w:uiPriority="49"/>
-    <w:lsdException w:name="Grid Table 5 Dark Accent 2" w:uiPriority="50"/>
-    <w:lsdException w:name="Grid Table 6 Colorful Accent 2" w:uiPriority="51"/>
-    <w:lsdException w:name="Grid Table 7 Colorful Accent 2" w:uiPriority="52"/>
-    <w:lsdException w:name="Grid Table 1 Light Accent 3" w:uiPriority="46"/>
-    <w:lsdException w:name="Grid Table 2 Accent 3" w:uiPriority="47"/>
-    <w:lsdException w:name="Grid Table 3 Accent 3" w:uiPriority="48"/>
-    <w:lsdException w:name="Grid Table 4 Accent 3" w:uiPriority="49"/>
-    <w:lsdException w:name="Grid Table 5 Dark Accent 3" w:uiPriority="50"/>
-    <w:lsdException w:name="Grid Table 6 Colorful Accent 3" w:uiPriority="51"/>
-    <w:lsdException w:name="Grid Table 7 Colorful Accent 3" w:uiPriority="52"/>
-    <w:lsdException w:name="Grid Table 1 Light Accent 4" w:uiPriority="46"/>
-    <w:lsdException w:name="Grid Table 2 Accent 4" w:uiPriority="47"/>
-    <w:lsdException w:name="Grid Table 3 Accent 4" w:uiPriority="48"/>
-    <w:lsdException w:name="Grid Table 4 Accent 4" w:uiPriority="49"/>
-    <w:lsdException w:name="Grid Table 5 Dark Accent 4" w:uiPriority="50"/>
-    <w:lsdException w:name="Grid Table 6 Colorful Accent 4" w:uiPriority="51"/>
-    <w:lsdException w:name="Grid Table 7 Colorful Accent 4" w:uiPriority="52"/>
-    <w:lsdException w:name="Grid Table 1 Light Accent 5" w:uiPriority="46"/>
-    <w:lsdException w:name="Grid Table 2 Accent 5" w:uiPriority="47"/>
-    <w:lsdException w:name="Grid Table 3 Accent 5" w:uiPriority="48"/>
-    <w:lsdException w:name="Grid Table 4 Accent 5" w:uiPriority="49"/>
-    <w:lsdException w:name="Grid Table 5 Dark Accent 5" w:uiPriority="50"/>
-    <w:lsdException w:name="Grid Table 6 Colorful Accent 5" w:uiPriority="51"/>
-    <w:lsdException w:name="Grid Table 7 Colorful Accent 5" w:uiPriority="52"/>
-    <w:lsdException w:name="Grid Table 1 Light Accent 6" w:uiPriority="46"/>
-    <w:lsdException w:name="Grid Table 2 Accent 6" w:uiPriority="47"/>
-    <w:lsdException w:name="Grid Table 3 Accent 6" w:uiPriority="48"/>
-    <w:lsdException w:name="Grid Table 4 Accent 6" w:uiPriority="49"/>
-    <w:lsdException w:name="Grid Table 5 Dark Accent 6" w:uiPriority="50"/>
-    <w:lsdException w:name="Grid Table 6 Colorful Accent 6" w:uiPriority="51"/>
-    <w:lsdException w:name="Grid Table 7 Colorful Accent 6" w:uiPriority="52"/>
-    <w:lsdException w:name="List Table 1 Light" w:uiPriority="46"/>
-    <w:lsdException w:name="List Table 2" w:uiPriority="47"/>
-    <w:lsdException w:name="List Table 3" w:uiPriority="48"/>
-    <w:lsdException w:name="List Table 4" w:uiPriority="49"/>
-    <w:lsdException w:name="List Table 5 Dark" w:uiPriority="50"/>
-    <w:lsdException w:name="List Table 6 Colorful" w:uiPriority="51"/>
-    <w:lsdException w:name="List Table 7 Colorful" w:uiPriority="52"/>
-    <w:lsdException w:name="List Table 1 Light Accent 1" w:uiPriority="46"/>
-    <w:lsdException w:name="List Table 2 Accent 1" w:uiPriority="47"/>
-    <w:lsdException w:name="List Table 3 Accent 1" w:uiPriority="48"/>
-    <w:lsdException w:name="List Table 4 Accent 1" w:uiPriority="49"/>
-    <w:lsdException w:name="List Table 5 Dark Accent 1" w:uiPriority="50"/>
-    <w:lsdException w:name="List Table 6 Colorful Accent 1" w:uiPriority="51"/>
-    <w:lsdException w:name="List Table 7 Colorful Accent 1" w:uiPriority="52"/>
-    <w:lsdException w:name="List Table 1 Light Accent 2" w:uiPriority="46"/>
-    <w:lsdException w:name="List Table 2 Accent 2" w:uiPriority="47"/>
-    <w:lsdException w:name="List Table 3 Accent 2" w:uiPriority="48"/>
-    <w:lsdException w:name="List Table 4 Accent 2" w:uiPriority="49"/>
-    <w:lsdException w:name="List Table 5 Dark Accent 2" w:uiPriority="50"/>
-    <w:lsdException w:name="List Table 6 Colorful Accent 2" w:uiPriority="51"/>
-    <w:lsdException w:name="List Table 7 Colorful Accent 2" w:uiPriority="52"/>
-    <w:lsdException w:name="List Table 1 Light Accent 3" w:uiPriority="46"/>
-    <w:lsdException w:name="List Table 2 Accent 3" w:uiPriority="47"/>
-    <w:lsdException w:name="List Table 3 Accent 3" w:uiPriority="48"/>
-    <w:lsdException w:name="List Table 4 Accent 3" w:uiPriority="49"/>
-    <w:lsdException w:name="List Table 5 Dark Accent 3" w:uiPriority="50"/>
-    <w:lsdException w:name="List Table 6 Colorful Accent 3" w:uiPriority="51"/>
-    <w:lsdException w:name="List Table 7 Colorful Accent 3" w:uiPriority="52"/>
-    <w:lsdException w:name="List Table 1 Light Accent 4" w:uiPriority="46"/>
-    <w:lsdException w:name="List Table 2 Accent 4" w:uiPriority="47"/>
-    <w:lsdException w:name="List Table 3 Accent 4" w:uiPriority="48"/>
-    <w:lsdException w:name="List Table 4 Accent 4" w:uiPriority="49"/>
-    <w:lsdException w:name="List Table 5 Dark Accent 4" w:uiPriority="50"/>
-    <w:lsdException w:name="List Table 6 Colorful Accent 4" w:uiPriority="51"/>
-    <w:lsdException w:name="List Table 7 Colorful Accent 4" w:uiPriority="52"/>
-    <w:lsdException w:name="List Table 1 Light Accent 5" w:uiPriority="46"/>
-    <w:lsdException w:name="List Table 2 Accent 5" w:uiPriority="47"/>
-    <w:lsdException w:name="List Table 3 Accent 5" w:uiPriority="48"/>
-    <w:lsdException w:name="List Table 4 Accent 5" w:uiPriority="49"/>
-    <w:lsdException w:name="List Table 5 Dark Accent 5" w:uiPriority="50"/>
-    <w:lsdException w:name="List Table 6 Colorful Accent 5" w:uiPriority="51"/>
-    <w:lsdException w:name="List Table 7 Colorful Accent 5" w:uiPriority="52"/>
-    <w:lsdException w:name="List Table 1 Light Accent 6" w:uiPriority="46"/>
-    <w:lsdException w:name="List Table 2 Accent 6" w:uiPriority="47"/>
-    <w:lsdException w:name="List Table 3 Accent 6" w:uiPriority="48"/>
-    <w:lsdException w:name="List Table 4 Accent 6" w:uiPriority="49"/>
-    <w:lsdException w:name="List Table 5 Dark Accent 6" w:uiPriority="50"/>
-    <w:lsdException w:name="List Table 6 Colorful Accent 6" w:uiPriority="51"/>
-    <w:lsdException w:name="List Table 7 Colorful Accent 6" w:uiPriority="52"/>
-    <w:lsdException w:name="Mention" w:semiHidden="1" w:unhideWhenUsed="1"/>
+  <w:latentStyles w:defLockedState="0" w:defUIPriority="99" w:defSemiHidden="1" w:defUnhideWhenUsed="1" w:defQFormat="0" w:count="267">
+    <w:lsdException w:name="Normal" w:semiHidden="0" w:uiPriority="0" w:unhideWhenUsed="0" w:qFormat="1"/>
+    <w:lsdException w:name="heading 1" w:semiHidden="0" w:uiPriority="9" w:unhideWhenUsed="0" w:qFormat="1"/>
+    <w:lsdException w:name="heading 2" w:uiPriority="9" w:qFormat="1"/>
+    <w:lsdException w:name="heading 3" w:uiPriority="9" w:qFormat="1"/>
+    <w:lsdException w:name="heading 4" w:uiPriority="9" w:qFormat="1"/>
+    <w:lsdException w:name="heading 5" w:uiPriority="9" w:qFormat="1"/>
+    <w:lsdException w:name="heading 6" w:uiPriority="9" w:qFormat="1"/>
+    <w:lsdException w:name="heading 7" w:uiPriority="9" w:qFormat="1"/>
+    <w:lsdException w:name="heading 8" w:uiPriority="9" w:qFormat="1"/>
+    <w:lsdException w:name="heading 9" w:uiPriority="9" w:qFormat="1"/>
+    <w:lsdException w:name="toc 1" w:uiPriority="39"/>
+    <w:lsdException w:name="toc 2" w:uiPriority="39"/>
+    <w:lsdException w:name="toc 3" w:uiPriority="39"/>
+    <w:lsdException w:name="toc 4" w:uiPriority="39"/>
+    <w:lsdException w:name="toc 5" w:uiPriority="39"/>
+    <w:lsdException w:name="toc 6" w:uiPriority="39"/>
+    <w:lsdException w:name="toc 7" w:uiPriority="39"/>
+    <w:lsdException w:name="toc 8" w:uiPriority="39"/>
+    <w:lsdException w:name="toc 9" w:uiPriority="39"/>
+    <w:lsdException w:name="caption" w:uiPriority="35" w:qFormat="1"/>
+    <w:lsdException w:name="Title" w:semiHidden="0" w:uiPriority="10" w:unhideWhenUsed="0" w:qFormat="1"/>
+    <w:lsdException w:name="Default Paragraph Font" w:uiPriority="1"/>
+    <w:lsdException w:name="Subtitle" w:semiHidden="0" w:uiPriority="11" w:unhideWhenUsed="0" w:qFormat="1"/>
+    <w:lsdException w:name="Strong" w:semiHidden="0" w:uiPriority="22" w:unhideWhenUsed="0" w:qFormat="1"/>
+    <w:lsdException w:name="Emphasis" w:semiHidden="0" w:uiPriority="20" w:unhideWhenUsed="0" w:qFormat="1"/>
+    <w:lsdException w:name="Table Grid" w:semiHidden="0" w:uiPriority="59" w:unhideWhenUsed="0"/>
+    <w:lsdException w:name="Placeholder Text" w:unhideWhenUsed="0"/>
+    <w:lsdException w:name="No Spacing" w:semiHidden="0" w:uiPriority="1" w:unhideWhenUsed="0" w:qFormat="1"/>
+    <w:lsdException w:name="Light Shading" w:semiHidden="0" w:uiPriority="60" w:unhideWhenUsed="0"/>
+    <w:lsdException w:name="Light List" w:semiHidden="0" w:uiPriority="61" w:unhideWhenUsed="0"/>
+    <w:lsdException w:name="Light Grid" w:semiHidden="0" w:uiPriority="62" w:unhideWhenUsed="0"/>
+    <w:lsdException w:name="Medium Shading 1" w:semiHidden="0" w:uiPriority="63" w:unhideWhenUsed="0"/>
+    <w:lsdException w:name="Medium Shading 2" w:semiHidden="0" w:uiPriority="64" w:unhideWhenUsed="0"/>
+    <w:lsdException w:name="Medium List 1" w:semiHidden="0" w:uiPriority="65" w:unhideWhenUsed="0"/>
+    <w:lsdException w:name="Medium List 2" w:semiHidden="0" w:uiPriority="66" w:unhideWhenUsed="0"/>
+    <w:lsdException w:name="Medium Grid 1" w:semiHidden="0" w:uiPriority="67" w:unhideWhenUsed="0"/>
+    <w:lsdException w:name="Medium Grid 2" w:semiHidden="0" w:uiPriority="68" w:unhideWhenUsed="0"/>
+    <w:lsdException w:name="Medium Grid 3" w:semiHidden="0" w:uiPriority="69" w:unhideWhenUsed="0"/>
+    <w:lsdException w:name="Dark List" w:semiHidden="0" w:uiPriority="70" w:unhideWhenUsed="0"/>
+    <w:lsdException w:name="Colorful Shading" w:semiHidden="0" w:uiPriority="71" w:unhideWhenUsed="0"/>
+    <w:lsdException w:name="Colorful List" w:semiHidden="0" w:uiPriority="72" w:unhideWhenUsed="0"/>
+    <w:lsdException w:name="Colorful Grid" w:semiHidden="0" w:uiPriority="73" w:unhideWhenUsed="0"/>
+    <w:lsdException w:name="Light Shading Accent 1" w:semiHidden="0" w:uiPriority="60" w:unhideWhenUsed="0"/>
+    <w:lsdException w:name="Light List Accent 1" w:semiHidden="0" w:uiPriority="61" w:unhideWhenUsed="0"/>
+    <w:lsdException w:name="Light Grid Accent 1" w:semiHidden="0" w:uiPriority="62" w:unhideWhenUsed="0"/>
+    <w:lsdException w:name="Medium Shading 1 Accent 1" w:semiHidden="0" w:uiPriority="63" w:unhideWhenUsed="0"/>
+    <w:lsdException w:name="Medium Shading 2 Accent 1" w:semiHidden="0" w:uiPriority="64" w:unhideWhenUsed="0"/>
+    <w:lsdException w:name="Medium List 1 Accent 1" w:semiHidden="0" w:uiPriority="65" w:unhideWhenUsed="0"/>
+    <w:lsdException w:name="Revision" w:unhideWhenUsed="0"/>
+    <w:lsdException w:name="List Paragraph" w:semiHidden="0" w:uiPriority="34" w:unhideWhenUsed="0" w:qFormat="1"/>
+    <w:lsdException w:name="Quote" w:semiHidden="0" w:uiPriority="29" w:unhideWhenUsed="0" w:qFormat="1"/>
+    <w:lsdException w:name="Intense Quote" w:semiHidden="0" w:uiPriority="30" w:unhideWhenUsed="0" w:qFormat="1"/>
+    <w:lsdException w:name="Medium List 2 Accent 1" w:semiHidden="0" w:uiPriority="66" w:unhideWhenUsed="0"/>
+    <w:lsdException w:name="Medium Grid 1 Accent 1" w:semiHidden="0" w:uiPriority="67" w:unhideWhenUsed="0"/>
+    <w:lsdException w:name="Medium Grid 2 Accent 1" w:semiHidden="0" w:uiPriority="68" w:unhideWhenUsed="0"/>
+    <w:lsdException w:name="Medium Grid 3 Accent 1" w:semiHidden="0" w:uiPriority="69" w:unhideWhenUsed="0"/>
+    <w:lsdException w:name="Dark List Accent 1" w:semiHidden="0" w:uiPriority="70" w:unhideWhenUsed="0"/>
+    <w:lsdException w:name="Colorful Shading Accent 1" w:semiHidden="0" w:uiPriority="71" w:unhideWhenUsed="0"/>
+    <w:lsdException w:name="Colorful List Accent 1" w:semiHidden="0" w:uiPriority="72" w:unhideWhenUsed="0"/>
+    <w:lsdException w:name="Colorful Grid Accent 1" w:semiHidden="0" w:uiPriority="73" w:unhideWhenUsed="0"/>
+    <w:lsdException w:name="Light Shading Accent 2" w:semiHidden="0" w:uiPriority="60" w:unhideWhenUsed="0"/>
+    <w:lsdException w:name="Light List Accent 2" w:semiHidden="0" w:uiPriority="61" w:unhideWhenUsed="0"/>
+    <w:lsdException w:name="Light Grid Accent 2" w:semiHidden="0" w:uiPriority="62" w:unhideWhenUsed="0"/>
+    <w:lsdException w:name="Medium Shading 1 Accent 2" w:semiHidden="0" w:uiPriority="63" w:unhideWhenUsed="0"/>
+    <w:lsdException w:name="Medium Shading 2 Accent 2" w:semiHidden="0" w:uiPriority="64" w:unhideWhenUsed="0"/>
+    <w:lsdException w:name="Medium List 1 Accent 2" w:semiHidden="0" w:uiPriority="65" w:unhideWhenUsed="0"/>
+    <w:lsdException w:name="Medium List 2 Accent 2" w:semiHidden="0" w:uiPriority="66" w:unhideWhenUsed="0"/>
+    <w:lsdException w:name="Medium Grid 1 Accent 2" w:semiHidden="0" w:uiPriority="67" w:unhideWhenUsed="0"/>
+    <w:lsdException w:name="Medium Grid 2 Accent 2" w:semiHidden="0" w:uiPriority="68" w:unhideWhenUsed="0"/>
+    <w:lsdException w:name="Medium Grid 3 Accent 2" w:semiHidden="0" w:uiPriority="69" w:unhideWhenUsed="0"/>
+    <w:lsdException w:name="Dark List Accent 2" w:semiHidden="0" w:uiPriority="70" w:unhideWhenUsed="0"/>
+    <w:lsdException w:name="Colorful Shading Accent 2" w:semiHidden="0" w:uiPriority="71" w:unhideWhenUsed="0"/>
+    <w:lsdException w:name="Colorful List Accent 2" w:semiHidden="0" w:uiPriority="72" w:unhideWhenUsed="0"/>
+    <w:lsdException w:name="Colorful Grid Accent 2" w:semiHidden="0" w:uiPriority="73" w:unhideWhenUsed="0"/>
+    <w:lsdException w:name="Light Shading Accent 3" w:semiHidden="0" w:uiPriority="60" w:unhideWhenUsed="0"/>
+    <w:lsdException w:name="Light List Accent 3" w:semiHidden="0" w:uiPriority="61" w:unhideWhenUsed="0"/>
+    <w:lsdException w:name="Light Grid Accent 3" w:semiHidden="0" w:uiPriority="62" w:unhideWhenUsed="0"/>
+    <w:lsdException w:name="Medium Shading 1 Accent 3" w:semiHidden="0" w:uiPriority="63" w:unhideWhenUsed="0"/>
+    <w:lsdException w:name="Medium Shading 2 Accent 3" w:semiHidden="0" w:uiPriority="64" w:unhideWhenUsed="0"/>
+    <w:lsdException w:name="Medium List 1 Accent 3" w:semiHidden="0" w:uiPriority="65" w:unhideWhenUsed="0"/>
+    <w:lsdException w:name="Medium List 2 Accent 3" w:semiHidden="0" w:uiPriority="66" w:unhideWhenUsed="0"/>
+    <w:lsdException w:name="Medium Grid 1 Accent 3" w:semiHidden="0" w:uiPriority="67" w:unhideWhenUsed="0"/>
+    <w:lsdException w:name="Medium Grid 2 Accent 3" w:semiHidden="0" w:uiPriority="68" w:unhideWhenUsed="0"/>
+    <w:lsdException w:name="Medium Grid 3 Accent 3" w:semiHidden="0" w:uiPriority="69" w:unhideWhenUsed="0"/>
+    <w:lsdException w:name="Dark List Accent 3" w:semiHidden="0" w:uiPriority="70" w:unhideWhenUsed="0"/>
+    <w:lsdException w:name="Colorful Shading Accent 3" w:semiHidden="0" w:uiPriority="71" w:unhideWhenUsed="0"/>
+    <w:lsdException w:name="Colorful List Accent 3" w:semiHidden="0" w:uiPriority="72" w:unhideWhenUsed="0"/>
+    <w:lsdException w:name="Colorful Grid Accent 3" w:semiHidden="0" w:uiPriority="73" w:unhideWhenUsed="0"/>
+    <w:lsdException w:name="Light Shading Accent 4" w:semiHidden="0" w:uiPriority="60" w:unhideWhenUsed="0"/>
+    <w:lsdException w:name="Light List Accent 4" w:semiHidden="0" w:uiPriority="61" w:unhideWhenUsed="0"/>
+    <w:lsdException w:name="Light Grid Accent 4" w:semiHidden="0" w:uiPriority="62" w:unhideWhenUsed="0"/>
+    <w:lsdException w:name="Medium Shading 1 Accent 4" w:semiHidden="0" w:uiPriority="63" w:unhideWhenUsed="0"/>
+    <w:lsdException w:name="Medium Shading 2 Accent 4" w:semiHidden="0" w:uiPriority="64" w:unhideWhenUsed="0"/>
+    <w:lsdException w:name="Medium List 1 Accent 4" w:semiHidden="0" w:uiPriority="65" w:unhideWhenUsed="0"/>
+    <w:lsdException w:name="Medium List 2 Accent 4" w:semiHidden="0" w:uiPriority="66" w:unhideWhenUsed="0"/>
+    <w:lsdException w:name="Medium Grid 1 Accent 4" w:semiHidden="0" w:uiPriority="67" w:unhideWhenUsed="0"/>
+    <w:lsdException w:name="Medium Grid 2 Accent 4" w:semiHidden="0" w:uiPriority="68" w:unhideWhenUsed="0"/>
+    <w:lsdException w:name="Medium Grid 3 Accent 4" w:semiHidden="0" w:uiPriority="69" w:unhideWhenUsed="0"/>
+    <w:lsdException w:name="Dark List Accent 4" w:semiHidden="0" w:uiPriority="70" w:unhideWhenUsed="0"/>
+    <w:lsdException w:name="Colorful Shading Accent 4" w:semiHidden="0" w:uiPriority="71" w:unhideWhenUsed="0"/>
+    <w:lsdException w:name="Colorful List Accent 4" w:semiHidden="0" w:uiPriority="72" w:unhideWhenUsed="0"/>
+    <w:lsdException w:name="Colorful Grid Accent 4" w:semiHidden="0" w:uiPriority="73" w:unhideWhenUsed="0"/>
+    <w:lsdException w:name="Light Shading Accent 5" w:semiHidden="0" w:uiPriority="60" w:unhideWhenUsed="0"/>
+    <w:lsdException w:name="Light List Accent 5" w:semiHidden="0" w:uiPriority="61" w:unhideWhenUsed="0"/>
+    <w:lsdException w:name="Light Grid Accent 5" w:semiHidden="0" w:uiPriority="62" w:unhideWhenUsed="0"/>
+    <w:lsdException w:name="Medium Shading 1 Accent 5" w:semiHidden="0" w:uiPriority="63" w:unhideWhenUsed="0"/>
+    <w:lsdException w:name="Medium Shading 2 Accent 5" w:semiHidden="0" w:uiPriority="64" w:unhideWhenUsed="0"/>
+    <w:lsdException w:name="Medium List 1 Accent 5" w:semiHidden="0" w:uiPriority="65" w:unhideWhenUsed="0"/>
+    <w:lsdException w:name="Medium List 2 Accent 5" w:semiHidden="0" w:uiPriority="66" w:unhideWhenUsed="0"/>
+    <w:lsdException w:name="Medium Grid 1 Accent 5" w:semiHidden="0" w:uiPriority="67" w:unhideWhenUsed="0"/>
+    <w:lsdException w:name="Medium Grid 2 Accent 5" w:semiHidden="0" w:uiPriority="68" w:unhideWhenUsed="0"/>
+    <w:lsdException w:name="Medium Grid 3 Accent 5" w:semiHidden="0" w:uiPriority="69" w:unhideWhenUsed="0"/>
+    <w:lsdException w:name="Dark List Accent 5" w:semiHidden="0" w:uiPriority="70" w:unhideWhenUsed="0"/>
+    <w:lsdException w:name="Colorful Shading Accent 5" w:semiHidden="0" w:uiPriority="71" w:unhideWhenUsed="0"/>
+    <w:lsdException w:name="Colorful List Accent 5" w:semiHidden="0" w:uiPriority="72" w:unhideWhenUsed="0"/>
+    <w:lsdException w:name="Colorful Grid Accent 5" w:semiHidden="0" w:uiPriority="73" w:unhideWhenUsed="0"/>
+    <w:lsdException w:name="Light Shading Accent 6" w:semiHidden="0" w:uiPriority="60" w:unhideWhenUsed="0"/>
+    <w:lsdException w:name="Light List Accent 6" w:semiHidden="0" w:uiPriority="61" w:unhideWhenUsed="0"/>
+    <w:lsdException w:name="Light Grid Accent 6" w:semiHidden="0" w:uiPriority="62" w:unhideWhenUsed="0"/>
+    <w:lsdException w:name="Medium Shading 1 Accent 6" w:semiHidden="0" w:uiPriority="63" w:unhideWhenUsed="0"/>
+    <w:lsdException w:name="Medium Shading 2 Accent 6" w:semiHidden="0" w:uiPriority="64" w:unhideWhenUsed="0"/>
+    <w:lsdException w:name="Medium List 1 Accent 6" w:semiHidden="0" w:uiPriority="65" w:unhideWhenUsed="0"/>
+    <w:lsdException w:name="Medium List 2 Accent 6" w:semiHidden="0" w:uiPriority="66" w:unhideWhenUsed="0"/>
+    <w:lsdException w:name="Medium Grid 1 Accent 6" w:semiHidden="0" w:uiPriority="67" w:unhideWhenUsed="0"/>
+    <w:lsdException w:name="Medium Grid 2 Accent 6" w:semiHidden="0" w:uiPriority="68" w:unhideWhenUsed="0"/>
+    <w:lsdException w:name="Medium Grid 3 Accent 6" w:semiHidden="0" w:uiPriority="69" w:unhideWhenUsed="0"/>
+    <w:lsdException w:name="Dark List Accent 6" w:semiHidden="0" w:uiPriority="70" w:unhideWhenUsed="0"/>
+    <w:lsdException w:name="Colorful Shading Accent 6" w:semiHidden="0" w:uiPriority="71" w:unhideWhenUsed="0"/>
+    <w:lsdException w:name="Colorful List Accent 6" w:semiHidden="0" w:uiPriority="72" w:unhideWhenUsed="0"/>
+    <w:lsdException w:name="Colorful Grid Accent 6" w:semiHidden="0" w:uiPriority="73" w:unhideWhenUsed="0"/>
+    <w:lsdException w:name="Subtle Emphasis" w:semiHidden="0" w:uiPriority="19" w:unhideWhenUsed="0" w:qFormat="1"/>
+    <w:lsdException w:name="Intense Emphasis" w:semiHidden="0" w:uiPriority="21" w:unhideWhenUsed="0" w:qFormat="1"/>
+    <w:lsdException w:name="Subtle Reference" w:semiHidden="0" w:uiPriority="31" w:unhideWhenUsed="0" w:qFormat="1"/>
+    <w:lsdException w:name="Intense Reference" w:semiHidden="0" w:uiPriority="32" w:unhideWhenUsed="0" w:qFormat="1"/>
+    <w:lsdException w:name="Book Title" w:semiHidden="0" w:uiPriority="33" w:unhideWhenUsed="0" w:qFormat="1"/>
+    <w:lsdException w:name="Bibliography" w:uiPriority="37"/>
+    <w:lsdException w:name="TOC Heading" w:uiPriority="39" w:qFormat="1"/>
   </w:latentStyles>
   <w:style w:type="paragraph" w:default="1" w:styleId="Normal">
     <w:name w:val="Normal"/>
@@ -1175,6 +2338,392 @@
     </w:pPr>
     <w:rPr>
       <w:rFonts w:ascii="Consolas" w:hAnsi="Consolas"/>
+    </w:rPr>
+  </w:style>
+  <w:style w:type="paragraph" w:styleId="BalloonText">
+    <w:name w:val="Balloon Text"/>
+    <w:basedOn w:val="Normal"/>
+    <w:link w:val="BalloonTextChar"/>
+    <w:uiPriority w:val="99"/>
+    <w:semiHidden/>
+    <w:unhideWhenUsed/>
+    <w:rsid w:val="005519D3"/>
+    <w:pPr>
+      <w:spacing w:after="0" w:line="240" w:lineRule="auto"/>
+    </w:pPr>
+    <w:rPr>
+      <w:rFonts w:ascii="Tahoma" w:hAnsi="Tahoma" w:cs="Tahoma"/>
+      <w:sz w:val="16"/>
+      <w:szCs w:val="16"/>
+    </w:rPr>
+  </w:style>
+  <w:style w:type="character" w:customStyle="1" w:styleId="BalloonTextChar">
+    <w:name w:val="Balloon Text Char"/>
+    <w:basedOn w:val="DefaultParagraphFont"/>
+    <w:link w:val="BalloonText"/>
+    <w:uiPriority w:val="99"/>
+    <w:semiHidden/>
+    <w:rsid w:val="005519D3"/>
+    <w:rPr>
+      <w:rFonts w:ascii="Tahoma" w:hAnsi="Tahoma" w:cs="Tahoma"/>
+      <w:sz w:val="16"/>
+      <w:szCs w:val="16"/>
+    </w:rPr>
+  </w:style>
+  <w:style w:type="paragraph" w:styleId="ListParagraph">
+    <w:name w:val="List Paragraph"/>
+    <w:basedOn w:val="Normal"/>
+    <w:uiPriority w:val="34"/>
+    <w:qFormat/>
+    <w:rsid w:val="00487748"/>
+    <w:pPr>
+      <w:spacing w:after="200" w:line="276" w:lineRule="auto"/>
+      <w:ind w:left="720"/>
+      <w:contextualSpacing/>
+    </w:pPr>
+    <w:rPr>
+      <w:rFonts w:eastAsiaTheme="minorHAnsi"/>
+      <w:sz w:val="22"/>
+      <w:lang w:eastAsia="en-US"/>
+    </w:rPr>
+  </w:style>
+  <w:style w:type="table" w:styleId="TableGrid">
+    <w:name w:val="Table Grid"/>
+    <w:basedOn w:val="TableNormal"/>
+    <w:uiPriority w:val="59"/>
+    <w:rsid w:val="00487748"/>
+    <w:pPr>
+      <w:spacing w:after="0" w:line="240" w:lineRule="auto"/>
+    </w:pPr>
+    <w:rPr>
+      <w:rFonts w:eastAsiaTheme="minorHAnsi"/>
+      <w:lang w:eastAsia="en-US"/>
+    </w:rPr>
+    <w:tblPr>
+      <w:tblBorders>
+        <w:top w:val="single" w:sz="4" w:space="0" w:color="auto"/>
+        <w:left w:val="single" w:sz="4" w:space="0" w:color="auto"/>
+        <w:bottom w:val="single" w:sz="4" w:space="0" w:color="auto"/>
+        <w:right w:val="single" w:sz="4" w:space="0" w:color="auto"/>
+        <w:insideH w:val="single" w:sz="4" w:space="0" w:color="auto"/>
+        <w:insideV w:val="single" w:sz="4" w:space="0" w:color="auto"/>
+      </w:tblBorders>
+    </w:tblPr>
+  </w:style>
+  <w:style w:type="paragraph" w:styleId="Caption">
+    <w:name w:val="caption"/>
+    <w:basedOn w:val="Normal"/>
+    <w:next w:val="Normal"/>
+    <w:uiPriority w:val="35"/>
+    <w:unhideWhenUsed/>
+    <w:qFormat/>
+    <w:rsid w:val="009826F0"/>
+    <w:pPr>
+      <w:spacing w:after="200" w:line="240" w:lineRule="auto"/>
+    </w:pPr>
+    <w:rPr>
+      <w:b/>
+      <w:bCs/>
+      <w:color w:val="5B9BD5" w:themeColor="accent1"/>
+      <w:sz w:val="18"/>
+      <w:szCs w:val="18"/>
+    </w:rPr>
+  </w:style>
+</w:styles>
+</file>
+
+<file path=word/stylesWithEffects.xml><?xml version="1.0" encoding="utf-8"?>
+<w:styles xmlns:wpc="http://schemas.microsoft.com/office/word/2010/wordprocessingCanvas" xmlns:mc="http://schemas.openxmlformats.org/markup-compatibility/2006" xmlns:o="urn:schemas-microsoft-com:office:office" xmlns:r="http://schemas.openxmlformats.org/officeDocument/2006/relationships" xmlns:m="http://schemas.openxmlformats.org/officeDocument/2006/math" xmlns:v="urn:schemas-microsoft-com:vml" xmlns:wp14="http://schemas.microsoft.com/office/word/2010/wordprocessingDrawing" xmlns:wp="http://schemas.openxmlformats.org/drawingml/2006/wordprocessingDrawing" xmlns:w10="urn:schemas-microsoft-com:office:word" xmlns:w="http://schemas.openxmlformats.org/wordprocessingml/2006/main" xmlns:w14="http://schemas.microsoft.com/office/word/2010/wordml" xmlns:wpg="http://schemas.microsoft.com/office/word/2010/wordprocessingGroup" xmlns:wpi="http://schemas.microsoft.com/office/word/2010/wordprocessingInk" xmlns:wne="http://schemas.microsoft.com/office/word/2006/wordml" xmlns:wps="http://schemas.microsoft.com/office/word/2010/wordprocessingShape" mc:Ignorable="w14 wp14">
+  <w:docDefaults>
+    <w:rPrDefault>
+      <w:rPr>
+        <w:rFonts w:asciiTheme="minorHAnsi" w:eastAsiaTheme="minorEastAsia" w:hAnsiTheme="minorHAnsi" w:cstheme="minorBidi"/>
+        <w:sz w:val="22"/>
+        <w:szCs w:val="22"/>
+        <w:lang w:val="en-US" w:eastAsia="ja-JP" w:bidi="ar-SA"/>
+      </w:rPr>
+    </w:rPrDefault>
+    <w:pPrDefault>
+      <w:pPr>
+        <w:spacing w:after="160" w:line="259" w:lineRule="auto"/>
+      </w:pPr>
+    </w:pPrDefault>
+  </w:docDefaults>
+  <w:latentStyles w:defLockedState="0" w:defUIPriority="99" w:defSemiHidden="1" w:defUnhideWhenUsed="1" w:defQFormat="0" w:count="267">
+    <w:lsdException w:name="Normal" w:semiHidden="0" w:uiPriority="0" w:unhideWhenUsed="0" w:qFormat="1"/>
+    <w:lsdException w:name="heading 1" w:semiHidden="0" w:uiPriority="9" w:unhideWhenUsed="0" w:qFormat="1"/>
+    <w:lsdException w:name="heading 2" w:uiPriority="9" w:qFormat="1"/>
+    <w:lsdException w:name="heading 3" w:uiPriority="9" w:qFormat="1"/>
+    <w:lsdException w:name="heading 4" w:uiPriority="9" w:qFormat="1"/>
+    <w:lsdException w:name="heading 5" w:uiPriority="9" w:qFormat="1"/>
+    <w:lsdException w:name="heading 6" w:uiPriority="9" w:qFormat="1"/>
+    <w:lsdException w:name="heading 7" w:uiPriority="9" w:qFormat="1"/>
+    <w:lsdException w:name="heading 8" w:uiPriority="9" w:qFormat="1"/>
+    <w:lsdException w:name="heading 9" w:uiPriority="9" w:qFormat="1"/>
+    <w:lsdException w:name="toc 1" w:uiPriority="39"/>
+    <w:lsdException w:name="toc 2" w:uiPriority="39"/>
+    <w:lsdException w:name="toc 3" w:uiPriority="39"/>
+    <w:lsdException w:name="toc 4" w:uiPriority="39"/>
+    <w:lsdException w:name="toc 5" w:uiPriority="39"/>
+    <w:lsdException w:name="toc 6" w:uiPriority="39"/>
+    <w:lsdException w:name="toc 7" w:uiPriority="39"/>
+    <w:lsdException w:name="toc 8" w:uiPriority="39"/>
+    <w:lsdException w:name="toc 9" w:uiPriority="39"/>
+    <w:lsdException w:name="caption" w:uiPriority="35" w:qFormat="1"/>
+    <w:lsdException w:name="Title" w:semiHidden="0" w:uiPriority="10" w:unhideWhenUsed="0" w:qFormat="1"/>
+    <w:lsdException w:name="Default Paragraph Font" w:uiPriority="1"/>
+    <w:lsdException w:name="Subtitle" w:semiHidden="0" w:uiPriority="11" w:unhideWhenUsed="0" w:qFormat="1"/>
+    <w:lsdException w:name="Strong" w:semiHidden="0" w:uiPriority="22" w:unhideWhenUsed="0" w:qFormat="1"/>
+    <w:lsdException w:name="Emphasis" w:semiHidden="0" w:uiPriority="20" w:unhideWhenUsed="0" w:qFormat="1"/>
+    <w:lsdException w:name="Table Grid" w:semiHidden="0" w:uiPriority="59" w:unhideWhenUsed="0"/>
+    <w:lsdException w:name="Placeholder Text" w:unhideWhenUsed="0"/>
+    <w:lsdException w:name="No Spacing" w:semiHidden="0" w:uiPriority="1" w:unhideWhenUsed="0" w:qFormat="1"/>
+    <w:lsdException w:name="Light Shading" w:semiHidden="0" w:uiPriority="60" w:unhideWhenUsed="0"/>
+    <w:lsdException w:name="Light List" w:semiHidden="0" w:uiPriority="61" w:unhideWhenUsed="0"/>
+    <w:lsdException w:name="Light Grid" w:semiHidden="0" w:uiPriority="62" w:unhideWhenUsed="0"/>
+    <w:lsdException w:name="Medium Shading 1" w:semiHidden="0" w:uiPriority="63" w:unhideWhenUsed="0"/>
+    <w:lsdException w:name="Medium Shading 2" w:semiHidden="0" w:uiPriority="64" w:unhideWhenUsed="0"/>
+    <w:lsdException w:name="Medium List 1" w:semiHidden="0" w:uiPriority="65" w:unhideWhenUsed="0"/>
+    <w:lsdException w:name="Medium List 2" w:semiHidden="0" w:uiPriority="66" w:unhideWhenUsed="0"/>
+    <w:lsdException w:name="Medium Grid 1" w:semiHidden="0" w:uiPriority="67" w:unhideWhenUsed="0"/>
+    <w:lsdException w:name="Medium Grid 2" w:semiHidden="0" w:uiPriority="68" w:unhideWhenUsed="0"/>
+    <w:lsdException w:name="Medium Grid 3" w:semiHidden="0" w:uiPriority="69" w:unhideWhenUsed="0"/>
+    <w:lsdException w:name="Dark List" w:semiHidden="0" w:uiPriority="70" w:unhideWhenUsed="0"/>
+    <w:lsdException w:name="Colorful Shading" w:semiHidden="0" w:uiPriority="71" w:unhideWhenUsed="0"/>
+    <w:lsdException w:name="Colorful List" w:semiHidden="0" w:uiPriority="72" w:unhideWhenUsed="0"/>
+    <w:lsdException w:name="Colorful Grid" w:semiHidden="0" w:uiPriority="73" w:unhideWhenUsed="0"/>
+    <w:lsdException w:name="Light Shading Accent 1" w:semiHidden="0" w:uiPriority="60" w:unhideWhenUsed="0"/>
+    <w:lsdException w:name="Light List Accent 1" w:semiHidden="0" w:uiPriority="61" w:unhideWhenUsed="0"/>
+    <w:lsdException w:name="Light Grid Accent 1" w:semiHidden="0" w:uiPriority="62" w:unhideWhenUsed="0"/>
+    <w:lsdException w:name="Medium Shading 1 Accent 1" w:semiHidden="0" w:uiPriority="63" w:unhideWhenUsed="0"/>
+    <w:lsdException w:name="Medium Shading 2 Accent 1" w:semiHidden="0" w:uiPriority="64" w:unhideWhenUsed="0"/>
+    <w:lsdException w:name="Medium List 1 Accent 1" w:semiHidden="0" w:uiPriority="65" w:unhideWhenUsed="0"/>
+    <w:lsdException w:name="Revision" w:unhideWhenUsed="0"/>
+    <w:lsdException w:name="List Paragraph" w:semiHidden="0" w:uiPriority="34" w:unhideWhenUsed="0" w:qFormat="1"/>
+    <w:lsdException w:name="Quote" w:semiHidden="0" w:uiPriority="29" w:unhideWhenUsed="0" w:qFormat="1"/>
+    <w:lsdException w:name="Intense Quote" w:semiHidden="0" w:uiPriority="30" w:unhideWhenUsed="0" w:qFormat="1"/>
+    <w:lsdException w:name="Medium List 2 Accent 1" w:semiHidden="0" w:uiPriority="66" w:unhideWhenUsed="0"/>
+    <w:lsdException w:name="Medium Grid 1 Accent 1" w:semiHidden="0" w:uiPriority="67" w:unhideWhenUsed="0"/>
+    <w:lsdException w:name="Medium Grid 2 Accent 1" w:semiHidden="0" w:uiPriority="68" w:unhideWhenUsed="0"/>
+    <w:lsdException w:name="Medium Grid 3 Accent 1" w:semiHidden="0" w:uiPriority="69" w:unhideWhenUsed="0"/>
+    <w:lsdException w:name="Dark List Accent 1" w:semiHidden="0" w:uiPriority="70" w:unhideWhenUsed="0"/>
+    <w:lsdException w:name="Colorful Shading Accent 1" w:semiHidden="0" w:uiPriority="71" w:unhideWhenUsed="0"/>
+    <w:lsdException w:name="Colorful List Accent 1" w:semiHidden="0" w:uiPriority="72" w:unhideWhenUsed="0"/>
+    <w:lsdException w:name="Colorful Grid Accent 1" w:semiHidden="0" w:uiPriority="73" w:unhideWhenUsed="0"/>
+    <w:lsdException w:name="Light Shading Accent 2" w:semiHidden="0" w:uiPriority="60" w:unhideWhenUsed="0"/>
+    <w:lsdException w:name="Light List Accent 2" w:semiHidden="0" w:uiPriority="61" w:unhideWhenUsed="0"/>
+    <w:lsdException w:name="Light Grid Accent 2" w:semiHidden="0" w:uiPriority="62" w:unhideWhenUsed="0"/>
+    <w:lsdException w:name="Medium Shading 1 Accent 2" w:semiHidden="0" w:uiPriority="63" w:unhideWhenUsed="0"/>
+    <w:lsdException w:name="Medium Shading 2 Accent 2" w:semiHidden="0" w:uiPriority="64" w:unhideWhenUsed="0"/>
+    <w:lsdException w:name="Medium List 1 Accent 2" w:semiHidden="0" w:uiPriority="65" w:unhideWhenUsed="0"/>
+    <w:lsdException w:name="Medium List 2 Accent 2" w:semiHidden="0" w:uiPriority="66" w:unhideWhenUsed="0"/>
+    <w:lsdException w:name="Medium Grid 1 Accent 2" w:semiHidden="0" w:uiPriority="67" w:unhideWhenUsed="0"/>
+    <w:lsdException w:name="Medium Grid 2 Accent 2" w:semiHidden="0" w:uiPriority="68" w:unhideWhenUsed="0"/>
+    <w:lsdException w:name="Medium Grid 3 Accent 2" w:semiHidden="0" w:uiPriority="69" w:unhideWhenUsed="0"/>
+    <w:lsdException w:name="Dark List Accent 2" w:semiHidden="0" w:uiPriority="70" w:unhideWhenUsed="0"/>
+    <w:lsdException w:name="Colorful Shading Accent 2" w:semiHidden="0" w:uiPriority="71" w:unhideWhenUsed="0"/>
+    <w:lsdException w:name="Colorful List Accent 2" w:semiHidden="0" w:uiPriority="72" w:unhideWhenUsed="0"/>
+    <w:lsdException w:name="Colorful Grid Accent 2" w:semiHidden="0" w:uiPriority="73" w:unhideWhenUsed="0"/>
+    <w:lsdException w:name="Light Shading Accent 3" w:semiHidden="0" w:uiPriority="60" w:unhideWhenUsed="0"/>
+    <w:lsdException w:name="Light List Accent 3" w:semiHidden="0" w:uiPriority="61" w:unhideWhenUsed="0"/>
+    <w:lsdException w:name="Light Grid Accent 3" w:semiHidden="0" w:uiPriority="62" w:unhideWhenUsed="0"/>
+    <w:lsdException w:name="Medium Shading 1 Accent 3" w:semiHidden="0" w:uiPriority="63" w:unhideWhenUsed="0"/>
+    <w:lsdException w:name="Medium Shading 2 Accent 3" w:semiHidden="0" w:uiPriority="64" w:unhideWhenUsed="0"/>
+    <w:lsdException w:name="Medium List 1 Accent 3" w:semiHidden="0" w:uiPriority="65" w:unhideWhenUsed="0"/>
+    <w:lsdException w:name="Medium List 2 Accent 3" w:semiHidden="0" w:uiPriority="66" w:unhideWhenUsed="0"/>
+    <w:lsdException w:name="Medium Grid 1 Accent 3" w:semiHidden="0" w:uiPriority="67" w:unhideWhenUsed="0"/>
+    <w:lsdException w:name="Medium Grid 2 Accent 3" w:semiHidden="0" w:uiPriority="68" w:unhideWhenUsed="0"/>
+    <w:lsdException w:name="Medium Grid 3 Accent 3" w:semiHidden="0" w:uiPriority="69" w:unhideWhenUsed="0"/>
+    <w:lsdException w:name="Dark List Accent 3" w:semiHidden="0" w:uiPriority="70" w:unhideWhenUsed="0"/>
+    <w:lsdException w:name="Colorful Shading Accent 3" w:semiHidden="0" w:uiPriority="71" w:unhideWhenUsed="0"/>
+    <w:lsdException w:name="Colorful List Accent 3" w:semiHidden="0" w:uiPriority="72" w:unhideWhenUsed="0"/>
+    <w:lsdException w:name="Colorful Grid Accent 3" w:semiHidden="0" w:uiPriority="73" w:unhideWhenUsed="0"/>
+    <w:lsdException w:name="Light Shading Accent 4" w:semiHidden="0" w:uiPriority="60" w:unhideWhenUsed="0"/>
+    <w:lsdException w:name="Light List Accent 4" w:semiHidden="0" w:uiPriority="61" w:unhideWhenUsed="0"/>
+    <w:lsdException w:name="Light Grid Accent 4" w:semiHidden="0" w:uiPriority="62" w:unhideWhenUsed="0"/>
+    <w:lsdException w:name="Medium Shading 1 Accent 4" w:semiHidden="0" w:uiPriority="63" w:unhideWhenUsed="0"/>
+    <w:lsdException w:name="Medium Shading 2 Accent 4" w:semiHidden="0" w:uiPriority="64" w:unhideWhenUsed="0"/>
+    <w:lsdException w:name="Medium List 1 Accent 4" w:semiHidden="0" w:uiPriority="65" w:unhideWhenUsed="0"/>
+    <w:lsdException w:name="Medium List 2 Accent 4" w:semiHidden="0" w:uiPriority="66" w:unhideWhenUsed="0"/>
+    <w:lsdException w:name="Medium Grid 1 Accent 4" w:semiHidden="0" w:uiPriority="67" w:unhideWhenUsed="0"/>
+    <w:lsdException w:name="Medium Grid 2 Accent 4" w:semiHidden="0" w:uiPriority="68" w:unhideWhenUsed="0"/>
+    <w:lsdException w:name="Medium Grid 3 Accent 4" w:semiHidden="0" w:uiPriority="69" w:unhideWhenUsed="0"/>
+    <w:lsdException w:name="Dark List Accent 4" w:semiHidden="0" w:uiPriority="70" w:unhideWhenUsed="0"/>
+    <w:lsdException w:name="Colorful Shading Accent 4" w:semiHidden="0" w:uiPriority="71" w:unhideWhenUsed="0"/>
+    <w:lsdException w:name="Colorful List Accent 4" w:semiHidden="0" w:uiPriority="72" w:unhideWhenUsed="0"/>
+    <w:lsdException w:name="Colorful Grid Accent 4" w:semiHidden="0" w:uiPriority="73" w:unhideWhenUsed="0"/>
+    <w:lsdException w:name="Light Shading Accent 5" w:semiHidden="0" w:uiPriority="60" w:unhideWhenUsed="0"/>
+    <w:lsdException w:name="Light List Accent 5" w:semiHidden="0" w:uiPriority="61" w:unhideWhenUsed="0"/>
+    <w:lsdException w:name="Light Grid Accent 5" w:semiHidden="0" w:uiPriority="62" w:unhideWhenUsed="0"/>
+    <w:lsdException w:name="Medium Shading 1 Accent 5" w:semiHidden="0" w:uiPriority="63" w:unhideWhenUsed="0"/>
+    <w:lsdException w:name="Medium Shading 2 Accent 5" w:semiHidden="0" w:uiPriority="64" w:unhideWhenUsed="0"/>
+    <w:lsdException w:name="Medium List 1 Accent 5" w:semiHidden="0" w:uiPriority="65" w:unhideWhenUsed="0"/>
+    <w:lsdException w:name="Medium List 2 Accent 5" w:semiHidden="0" w:uiPriority="66" w:unhideWhenUsed="0"/>
+    <w:lsdException w:name="Medium Grid 1 Accent 5" w:semiHidden="0" w:uiPriority="67" w:unhideWhenUsed="0"/>
+    <w:lsdException w:name="Medium Grid 2 Accent 5" w:semiHidden="0" w:uiPriority="68" w:unhideWhenUsed="0"/>
+    <w:lsdException w:name="Medium Grid 3 Accent 5" w:semiHidden="0" w:uiPriority="69" w:unhideWhenUsed="0"/>
+    <w:lsdException w:name="Dark List Accent 5" w:semiHidden="0" w:uiPriority="70" w:unhideWhenUsed="0"/>
+    <w:lsdException w:name="Colorful Shading Accent 5" w:semiHidden="0" w:uiPriority="71" w:unhideWhenUsed="0"/>
+    <w:lsdException w:name="Colorful List Accent 5" w:semiHidden="0" w:uiPriority="72" w:unhideWhenUsed="0"/>
+    <w:lsdException w:name="Colorful Grid Accent 5" w:semiHidden="0" w:uiPriority="73" w:unhideWhenUsed="0"/>
+    <w:lsdException w:name="Light Shading Accent 6" w:semiHidden="0" w:uiPriority="60" w:unhideWhenUsed="0"/>
+    <w:lsdException w:name="Light List Accent 6" w:semiHidden="0" w:uiPriority="61" w:unhideWhenUsed="0"/>
+    <w:lsdException w:name="Light Grid Accent 6" w:semiHidden="0" w:uiPriority="62" w:unhideWhenUsed="0"/>
+    <w:lsdException w:name="Medium Shading 1 Accent 6" w:semiHidden="0" w:uiPriority="63" w:unhideWhenUsed="0"/>
+    <w:lsdException w:name="Medium Shading 2 Accent 6" w:semiHidden="0" w:uiPriority="64" w:unhideWhenUsed="0"/>
+    <w:lsdException w:name="Medium List 1 Accent 6" w:semiHidden="0" w:uiPriority="65" w:unhideWhenUsed="0"/>
+    <w:lsdException w:name="Medium List 2 Accent 6" w:semiHidden="0" w:uiPriority="66" w:unhideWhenUsed="0"/>
+    <w:lsdException w:name="Medium Grid 1 Accent 6" w:semiHidden="0" w:uiPriority="67" w:unhideWhenUsed="0"/>
+    <w:lsdException w:name="Medium Grid 2 Accent 6" w:semiHidden="0" w:uiPriority="68" w:unhideWhenUsed="0"/>
+    <w:lsdException w:name="Medium Grid 3 Accent 6" w:semiHidden="0" w:uiPriority="69" w:unhideWhenUsed="0"/>
+    <w:lsdException w:name="Dark List Accent 6" w:semiHidden="0" w:uiPriority="70" w:unhideWhenUsed="0"/>
+    <w:lsdException w:name="Colorful Shading Accent 6" w:semiHidden="0" w:uiPriority="71" w:unhideWhenUsed="0"/>
+    <w:lsdException w:name="Colorful List Accent 6" w:semiHidden="0" w:uiPriority="72" w:unhideWhenUsed="0"/>
+    <w:lsdException w:name="Colorful Grid Accent 6" w:semiHidden="0" w:uiPriority="73" w:unhideWhenUsed="0"/>
+    <w:lsdException w:name="Subtle Emphasis" w:semiHidden="0" w:uiPriority="19" w:unhideWhenUsed="0" w:qFormat="1"/>
+    <w:lsdException w:name="Intense Emphasis" w:semiHidden="0" w:uiPriority="21" w:unhideWhenUsed="0" w:qFormat="1"/>
+    <w:lsdException w:name="Subtle Reference" w:semiHidden="0" w:uiPriority="31" w:unhideWhenUsed="0" w:qFormat="1"/>
+    <w:lsdException w:name="Intense Reference" w:semiHidden="0" w:uiPriority="32" w:unhideWhenUsed="0" w:qFormat="1"/>
+    <w:lsdException w:name="Book Title" w:semiHidden="0" w:uiPriority="33" w:unhideWhenUsed="0" w:qFormat="1"/>
+    <w:lsdException w:name="Bibliography" w:uiPriority="37"/>
+    <w:lsdException w:name="TOC Heading" w:uiPriority="39" w:qFormat="1"/>
+  </w:latentStyles>
+  <w:style w:type="paragraph" w:default="1" w:styleId="Normal">
+    <w:name w:val="Normal"/>
+    <w:qFormat/>
+    <w:rsid w:val="00B422A9"/>
+    <w:rPr>
+      <w:sz w:val="24"/>
+    </w:rPr>
+  </w:style>
+  <w:style w:type="character" w:default="1" w:styleId="DefaultParagraphFont">
+    <w:name w:val="Default Paragraph Font"/>
+    <w:uiPriority w:val="1"/>
+    <w:semiHidden/>
+    <w:unhideWhenUsed/>
+  </w:style>
+  <w:style w:type="table" w:default="1" w:styleId="TableNormal">
+    <w:name w:val="Normal Table"/>
+    <w:uiPriority w:val="99"/>
+    <w:semiHidden/>
+    <w:unhideWhenUsed/>
+    <w:tblPr>
+      <w:tblInd w:w="0" w:type="dxa"/>
+      <w:tblCellMar>
+        <w:top w:w="0" w:type="dxa"/>
+        <w:left w:w="108" w:type="dxa"/>
+        <w:bottom w:w="0" w:type="dxa"/>
+        <w:right w:w="108" w:type="dxa"/>
+      </w:tblCellMar>
+    </w:tblPr>
+  </w:style>
+  <w:style w:type="numbering" w:default="1" w:styleId="NoList">
+    <w:name w:val="No List"/>
+    <w:uiPriority w:val="99"/>
+    <w:semiHidden/>
+    <w:unhideWhenUsed/>
+  </w:style>
+  <w:style w:type="paragraph" w:customStyle="1" w:styleId="Code">
+    <w:name w:val="Code"/>
+    <w:basedOn w:val="Normal"/>
+    <w:autoRedefine/>
+    <w:qFormat/>
+    <w:rsid w:val="006F71F5"/>
+    <w:pPr>
+      <w:spacing w:line="240" w:lineRule="auto"/>
+      <w:contextualSpacing/>
+    </w:pPr>
+    <w:rPr>
+      <w:rFonts w:ascii="Consolas" w:hAnsi="Consolas"/>
+    </w:rPr>
+  </w:style>
+  <w:style w:type="paragraph" w:styleId="BalloonText">
+    <w:name w:val="Balloon Text"/>
+    <w:basedOn w:val="Normal"/>
+    <w:link w:val="BalloonTextChar"/>
+    <w:uiPriority w:val="99"/>
+    <w:semiHidden/>
+    <w:unhideWhenUsed/>
+    <w:rsid w:val="005519D3"/>
+    <w:pPr>
+      <w:spacing w:after="0" w:line="240" w:lineRule="auto"/>
+    </w:pPr>
+    <w:rPr>
+      <w:rFonts w:ascii="Tahoma" w:hAnsi="Tahoma" w:cs="Tahoma"/>
+      <w:sz w:val="16"/>
+      <w:szCs w:val="16"/>
+    </w:rPr>
+  </w:style>
+  <w:style w:type="character" w:customStyle="1" w:styleId="BalloonTextChar">
+    <w:name w:val="Balloon Text Char"/>
+    <w:basedOn w:val="DefaultParagraphFont"/>
+    <w:link w:val="BalloonText"/>
+    <w:uiPriority w:val="99"/>
+    <w:semiHidden/>
+    <w:rsid w:val="005519D3"/>
+    <w:rPr>
+      <w:rFonts w:ascii="Tahoma" w:hAnsi="Tahoma" w:cs="Tahoma"/>
+      <w:sz w:val="16"/>
+      <w:szCs w:val="16"/>
+    </w:rPr>
+  </w:style>
+  <w:style w:type="paragraph" w:styleId="ListParagraph">
+    <w:name w:val="List Paragraph"/>
+    <w:basedOn w:val="Normal"/>
+    <w:uiPriority w:val="34"/>
+    <w:qFormat/>
+    <w:rsid w:val="00487748"/>
+    <w:pPr>
+      <w:spacing w:after="200" w:line="276" w:lineRule="auto"/>
+      <w:ind w:left="720"/>
+      <w:contextualSpacing/>
+    </w:pPr>
+    <w:rPr>
+      <w:rFonts w:eastAsiaTheme="minorHAnsi"/>
+      <w:sz w:val="22"/>
+      <w:lang w:eastAsia="en-US"/>
+    </w:rPr>
+  </w:style>
+  <w:style w:type="table" w:styleId="TableGrid">
+    <w:name w:val="Table Grid"/>
+    <w:basedOn w:val="TableNormal"/>
+    <w:uiPriority w:val="59"/>
+    <w:rsid w:val="00487748"/>
+    <w:pPr>
+      <w:spacing w:after="0" w:line="240" w:lineRule="auto"/>
+    </w:pPr>
+    <w:rPr>
+      <w:rFonts w:eastAsiaTheme="minorHAnsi"/>
+      <w:lang w:eastAsia="en-US"/>
+    </w:rPr>
+    <w:tblPr>
+      <w:tblBorders>
+        <w:top w:val="single" w:sz="4" w:space="0" w:color="auto"/>
+        <w:left w:val="single" w:sz="4" w:space="0" w:color="auto"/>
+        <w:bottom w:val="single" w:sz="4" w:space="0" w:color="auto"/>
+        <w:right w:val="single" w:sz="4" w:space="0" w:color="auto"/>
+        <w:insideH w:val="single" w:sz="4" w:space="0" w:color="auto"/>
+        <w:insideV w:val="single" w:sz="4" w:space="0" w:color="auto"/>
+      </w:tblBorders>
+    </w:tblPr>
+  </w:style>
+  <w:style w:type="paragraph" w:styleId="Caption">
+    <w:name w:val="caption"/>
+    <w:basedOn w:val="Normal"/>
+    <w:next w:val="Normal"/>
+    <w:uiPriority w:val="35"/>
+    <w:unhideWhenUsed/>
+    <w:qFormat/>
+    <w:rsid w:val="009826F0"/>
+    <w:pPr>
+      <w:spacing w:after="200" w:line="240" w:lineRule="auto"/>
+    </w:pPr>
+    <w:rPr>
+      <w:b/>
+      <w:bCs/>
+      <w:color w:val="5B9BD5" w:themeColor="accent1"/>
+      <w:sz w:val="18"/>
+      <w:szCs w:val="18"/>
     </w:rPr>
   </w:style>
 </w:styles>
@@ -1435,7 +2984,7 @@
   <a:extraClrSchemeLst/>
   <a:extLst>
     <a:ext uri="{05A4C25C-085E-4340-85A3-A5531E510DB2}">
-      <thm15:themeFamily xmlns:thm15="http://schemas.microsoft.com/office/thememl/2012/main" name="Office Theme" id="{62F939B6-93AF-4DB8-9C6B-D6C7DFDC589F}" vid="{4A3C46E8-61CC-4603-A589-7422A47A8E4A}"/>
+      <thm15:themeFamily xmlns:thm15="http://schemas.microsoft.com/office/thememl/2012/main" xmlns="" name="Office Theme" id="{62F939B6-93AF-4DB8-9C6B-D6C7DFDC589F}" vid="{4A3C46E8-61CC-4603-A589-7422A47A8E4A}"/>
     </a:ext>
   </a:extLst>
 </a:theme>

--- a/doc/BombSquad_UserManual.docx
+++ b/doc/BombSquad_UserManual.docx
@@ -83,19 +83,169 @@
       <w:pPr>
         <w:rPr>
           <w:rFonts w:ascii="Tox Typewriter" w:hAnsi="Tox Typewriter"/>
+          <w:sz w:val="40"/>
+        </w:rPr>
+      </w:pPr>
+      <w:r>
+        <w:rPr>
+          <w:rFonts w:ascii="Tox Typewriter" w:hAnsi="Tox Typewriter"/>
           <w:b/>
           <w:sz w:val="40"/>
           <w:u w:val="single"/>
         </w:rPr>
-      </w:pPr>
-      <w:r>
+        <w:lastRenderedPageBreak/>
+        <w:t>Bomb Squad Interactive Game Manual</w:t>
+      </w:r>
+    </w:p>
+    <w:p>
+      <w:pPr>
+        <w:jc w:val="both"/>
+        <w:rPr>
+          <w:rFonts w:ascii="Tox Typewriter" w:hAnsi="Tox Typewriter"/>
+          <w:sz w:val="28"/>
+          <w:szCs w:val="28"/>
+        </w:rPr>
+      </w:pPr>
+      <w:r>
+        <w:rPr>
+          <w:rFonts w:ascii="Tox Typewriter" w:hAnsi="Tox Typewriter"/>
+          <w:sz w:val="40"/>
+        </w:rPr>
+        <w:tab/>
+      </w:r>
+      <w:r>
+        <w:rPr>
+          <w:rFonts w:ascii="Tox Typewriter" w:hAnsi="Tox Typewriter"/>
+          <w:sz w:val="28"/>
+          <w:szCs w:val="28"/>
+        </w:rPr>
+        <w:t>Bomb Squad is a cooperative game in which the objective is to perform various tasks and solve puzzles on the</w:t>
+      </w:r>
+      <w:r>
+        <w:rPr>
+          <w:rFonts w:ascii="Tox Typewriter" w:hAnsi="Tox Typewriter"/>
+          <w:sz w:val="28"/>
+          <w:szCs w:val="28"/>
+        </w:rPr>
+        <w:t xml:space="preserve"> DE-2</w:t>
+      </w:r>
+      <w:r>
+        <w:rPr>
+          <w:rFonts w:ascii="Tox Typewriter" w:hAnsi="Tox Typewriter"/>
+          <w:sz w:val="28"/>
+          <w:szCs w:val="28"/>
+        </w:rPr>
+        <w:t xml:space="preserve"> FPGA board</w:t>
+      </w:r>
+      <w:r>
+        <w:rPr>
+          <w:rFonts w:ascii="Tox Typewriter" w:hAnsi="Tox Typewriter"/>
+          <w:sz w:val="28"/>
+          <w:szCs w:val="28"/>
+        </w:rPr>
+        <w:t xml:space="preserve"> with the objective,</w:t>
+      </w:r>
+      <w:r>
+        <w:rPr>
+          <w:rFonts w:ascii="Tox Typewriter" w:hAnsi="Tox Typewriter"/>
+          <w:sz w:val="28"/>
+          <w:szCs w:val="28"/>
+        </w:rPr>
+        <w:t xml:space="preserve"> to defuse “the bomb”. The instructions for defusing the bomb will be provided in a bomb </w:t>
+      </w:r>
+      <w:proofErr w:type="spellStart"/>
+      <w:r>
+        <w:rPr>
+          <w:rFonts w:ascii="Tox Typewriter" w:hAnsi="Tox Typewriter"/>
+          <w:sz w:val="28"/>
+          <w:szCs w:val="28"/>
+        </w:rPr>
+        <w:t>defusal</w:t>
+      </w:r>
+      <w:proofErr w:type="spellEnd"/>
+      <w:r>
+        <w:rPr>
+          <w:rFonts w:ascii="Tox Typewriter" w:hAnsi="Tox Typewriter"/>
+          <w:sz w:val="28"/>
+          <w:szCs w:val="28"/>
+        </w:rPr>
+        <w:t xml:space="preserve"> manual. There are two player roles in this game: the technician and the specialist. The technician is the player </w:t>
+      </w:r>
+      <w:r>
+        <w:rPr>
+          <w:rFonts w:ascii="Tox Typewriter" w:hAnsi="Tox Typewriter"/>
+          <w:sz w:val="28"/>
+          <w:szCs w:val="28"/>
+        </w:rPr>
+        <w:t>performing</w:t>
+      </w:r>
+      <w:r>
+        <w:rPr>
+          <w:rFonts w:ascii="Tox Typewriter" w:hAnsi="Tox Typewriter"/>
+          <w:sz w:val="28"/>
+          <w:szCs w:val="28"/>
+        </w:rPr>
+        <w:t xml:space="preserve"> the </w:t>
+      </w:r>
+      <w:r>
+        <w:rPr>
+          <w:rFonts w:ascii="Tox Typewriter" w:hAnsi="Tox Typewriter"/>
+          <w:sz w:val="28"/>
+          <w:szCs w:val="28"/>
+        </w:rPr>
+        <w:t>actions</w:t>
+      </w:r>
+      <w:r>
+        <w:rPr>
+          <w:rFonts w:ascii="Tox Typewriter" w:hAnsi="Tox Typewriter"/>
+          <w:sz w:val="28"/>
+          <w:szCs w:val="28"/>
+        </w:rPr>
+        <w:t xml:space="preserve"> and is</w:t>
+      </w:r>
+      <w:r>
+        <w:rPr>
+          <w:rFonts w:ascii="Tox Typewriter" w:hAnsi="Tox Typewriter"/>
+          <w:sz w:val="28"/>
+          <w:szCs w:val="28"/>
+        </w:rPr>
+        <w:t xml:space="preserve"> not allowed to look at the manual</w:t>
+      </w:r>
+      <w:r>
+        <w:rPr>
+          <w:rFonts w:ascii="Tox Typewriter" w:hAnsi="Tox Typewriter"/>
+          <w:sz w:val="28"/>
+          <w:szCs w:val="28"/>
+        </w:rPr>
+        <w:t xml:space="preserve"> at any time. The specialist is allowed to look at manual and must verbally communicate with the technician to perform the steps outlined in the manual.</w:t>
+      </w:r>
+    </w:p>
+    <w:p>
+      <w:pPr>
         <w:rPr>
           <w:rFonts w:ascii="Tox Typewriter" w:hAnsi="Tox Typewriter"/>
           <w:b/>
           <w:sz w:val="40"/>
           <w:u w:val="single"/>
         </w:rPr>
-        <w:lastRenderedPageBreak/>
+      </w:pPr>
+    </w:p>
+    <w:p>
+      <w:pPr>
+        <w:rPr>
+          <w:rFonts w:ascii="Tox Typewriter" w:hAnsi="Tox Typewriter"/>
+          <w:b/>
+          <w:sz w:val="40"/>
+          <w:u w:val="single"/>
+        </w:rPr>
+      </w:pPr>
+      <w:r>
+        <w:rPr>
+          <w:rFonts w:ascii="Tox Typewriter" w:hAnsi="Tox Typewriter"/>
+          <w:b/>
+          <w:sz w:val="40"/>
+          <w:u w:val="single"/>
+        </w:rPr>
         <w:t>Login Sequence for the Bomb Squad Game</w:t>
       </w:r>
     </w:p>
@@ -123,7 +273,17 @@
           <w:sz w:val="28"/>
           <w:szCs w:val="28"/>
         </w:rPr>
-        <w:t>d interactive game was equipped</w:t>
+        <w:t>d interactive game w</w:t>
+      </w:r>
+      <w:bookmarkStart w:id="0" w:name="_GoBack"/>
+      <w:bookmarkEnd w:id="0"/>
+      <w:r>
+        <w:rPr>
+          <w:rFonts w:ascii="Tox Typewriter" w:hAnsi="Tox Typewriter"/>
+          <w:sz w:val="28"/>
+          <w:szCs w:val="28"/>
+        </w:rPr>
+        <w:t>as equipped</w:t>
       </w:r>
       <w:r>
         <w:rPr>
@@ -694,15 +854,7 @@
           <w:sz w:val="24"/>
           <w:szCs w:val="24"/>
         </w:rPr>
-        <w:t xml:space="preserve"> </w:t>
-      </w:r>
-      <w:r>
-        <w:rPr>
-          <w:rFonts w:ascii="Times New Roman" w:hAnsi="Times New Roman" w:cs="Times New Roman"/>
-          <w:sz w:val="24"/>
-          <w:szCs w:val="24"/>
-        </w:rPr>
-        <w:t xml:space="preserve">SW3    SW2   </w:t>
+        <w:t xml:space="preserve"> SW3    SW2   </w:t>
       </w:r>
       <w:proofErr w:type="gramStart"/>
       <w:r>
@@ -814,8 +966,6 @@
         </w:rPr>
         <w:t xml:space="preserve">To input credentials, users just need to flip the mechanical switches to their on or off positons following the binary sequence for their id and password, then press the submit button and wait for the LCD to show a message informing if the credentials verification failed or succeeded. </w:t>
       </w:r>
-      <w:bookmarkStart w:id="0" w:name="_GoBack"/>
-      <w:bookmarkEnd w:id="0"/>
     </w:p>
     <w:p>
       <w:pPr>
@@ -856,6 +1006,7 @@
           <w:sz w:val="28"/>
           <w:szCs w:val="28"/>
         </w:rPr>
+        <w:lastRenderedPageBreak/>
         <w:t>Look for your credentials in the Bomb Squad interactive game manual</w:t>
       </w:r>
     </w:p>
@@ -981,7 +1132,6 @@
           <w:sz w:val="28"/>
           <w:szCs w:val="28"/>
         </w:rPr>
-        <w:lastRenderedPageBreak/>
         <w:t xml:space="preserve">Table </w:t>
       </w:r>
       <w:r>
@@ -1419,6 +1569,103 @@
           <w:u w:val="single"/>
         </w:rPr>
       </w:pPr>
+      <w:r>
+        <w:rPr>
+          <w:rFonts w:ascii="Tox Typewriter" w:hAnsi="Tox Typewriter"/>
+          <w:sz w:val="40"/>
+        </w:rPr>
+        <w:tab/>
+      </w:r>
+      <w:r>
+        <w:rPr>
+          <w:rFonts w:ascii="Tox Typewriter" w:hAnsi="Tox Typewriter"/>
+          <w:sz w:val="28"/>
+          <w:szCs w:val="28"/>
+        </w:rPr>
+        <w:t xml:space="preserve">Bomb Squad is a cooperative game in which the objective is to perform various tasks and solve puzzles on the FPGA board in order to defuse “the bomb”. The instructions for defusing the bomb will be provided in a bomb </w:t>
+      </w:r>
+      <w:proofErr w:type="spellStart"/>
+      <w:r>
+        <w:rPr>
+          <w:rFonts w:ascii="Tox Typewriter" w:hAnsi="Tox Typewriter"/>
+          <w:sz w:val="28"/>
+          <w:szCs w:val="28"/>
+        </w:rPr>
+        <w:t>defusal</w:t>
+      </w:r>
+      <w:proofErr w:type="spellEnd"/>
+      <w:r>
+        <w:rPr>
+          <w:rFonts w:ascii="Tox Typewriter" w:hAnsi="Tox Typewriter"/>
+          <w:sz w:val="28"/>
+          <w:szCs w:val="28"/>
+        </w:rPr>
+        <w:t xml:space="preserve"> manual. There are two player roles in this game: the technician and the specialist. The technician is the player</w:t>
+      </w:r>
+      <w:r>
+        <w:rPr>
+          <w:rFonts w:ascii="Tox Typewriter" w:hAnsi="Tox Typewriter"/>
+          <w:sz w:val="28"/>
+          <w:szCs w:val="28"/>
+        </w:rPr>
+        <w:t xml:space="preserve"> </w:t>
+      </w:r>
+      <w:proofErr w:type="spellStart"/>
+      <w:r>
+        <w:rPr>
+          <w:rFonts w:ascii="Tox Typewriter" w:hAnsi="Tox Typewriter"/>
+          <w:sz w:val="28"/>
+          <w:szCs w:val="28"/>
+        </w:rPr>
+        <w:t>peforming</w:t>
+      </w:r>
+      <w:proofErr w:type="spellEnd"/>
+      <w:r>
+        <w:rPr>
+          <w:rFonts w:ascii="Tox Typewriter" w:hAnsi="Tox Typewriter"/>
+          <w:sz w:val="28"/>
+          <w:szCs w:val="28"/>
+        </w:rPr>
+        <w:t xml:space="preserve"> the </w:t>
+      </w:r>
+      <w:proofErr w:type="spellStart"/>
+      <w:proofErr w:type="gramStart"/>
+      <w:r>
+        <w:rPr>
+          <w:rFonts w:ascii="Tox Typewriter" w:hAnsi="Tox Typewriter"/>
+          <w:sz w:val="28"/>
+          <w:szCs w:val="28"/>
+        </w:rPr>
+        <w:t>actons</w:t>
+      </w:r>
+      <w:proofErr w:type="spellEnd"/>
+      <w:proofErr w:type="gramEnd"/>
+      <w:r>
+        <w:rPr>
+          <w:rFonts w:ascii="Tox Typewriter" w:hAnsi="Tox Typewriter"/>
+          <w:sz w:val="28"/>
+          <w:szCs w:val="28"/>
+        </w:rPr>
+        <w:t xml:space="preserve"> and is not allowed to look at the bomb </w:t>
+      </w:r>
+      <w:proofErr w:type="spellStart"/>
+      <w:r>
+        <w:rPr>
+          <w:rFonts w:ascii="Tox Typewriter" w:hAnsi="Tox Typewriter"/>
+          <w:sz w:val="28"/>
+          <w:szCs w:val="28"/>
+        </w:rPr>
+        <w:t>defusal</w:t>
+      </w:r>
+      <w:proofErr w:type="spellEnd"/>
+      <w:r>
+        <w:rPr>
+          <w:rFonts w:ascii="Tox Typewriter" w:hAnsi="Tox Typewriter"/>
+          <w:sz w:val="28"/>
+          <w:szCs w:val="28"/>
+        </w:rPr>
+        <w:t xml:space="preserve"> at any time. The specialist is allowed to look at manual and must verbally communicate with the technician to perform the steps outlined in the manual.</w:t>
+      </w:r>
       <w:r>
         <w:rPr>
           <w:rFonts w:ascii="Tox Typewriter" w:hAnsi="Tox Typewriter"/>
@@ -2984,7 +3231,7 @@
   <a:extraClrSchemeLst/>
   <a:extLst>
     <a:ext uri="{05A4C25C-085E-4340-85A3-A5531E510DB2}">
-      <thm15:themeFamily xmlns:thm15="http://schemas.microsoft.com/office/thememl/2012/main" xmlns="" name="Office Theme" id="{62F939B6-93AF-4DB8-9C6B-D6C7DFDC589F}" vid="{4A3C46E8-61CC-4603-A589-7422A47A8E4A}"/>
+      <thm15:themeFamily xmlns="" xmlns:thm15="http://schemas.microsoft.com/office/thememl/2012/main" name="Office Theme" id="{62F939B6-93AF-4DB8-9C6B-D6C7DFDC589F}" vid="{4A3C46E8-61CC-4603-A589-7422A47A8E4A}"/>
     </a:ext>
   </a:extLst>
 </a:theme>

--- a/doc/BombSquad_UserManual.docx
+++ b/doc/BombSquad_UserManual.docx
@@ -119,39 +119,7 @@
           <w:sz w:val="28"/>
           <w:szCs w:val="28"/>
         </w:rPr>
-        <w:t>Bomb Squad is a cooperative game in which the objective is to perform various tasks and solve puzzles on the</w:t>
-      </w:r>
-      <w:r>
-        <w:rPr>
-          <w:rFonts w:ascii="Tox Typewriter" w:hAnsi="Tox Typewriter"/>
-          <w:sz w:val="28"/>
-          <w:szCs w:val="28"/>
-        </w:rPr>
-        <w:t xml:space="preserve"> DE-2</w:t>
-      </w:r>
-      <w:r>
-        <w:rPr>
-          <w:rFonts w:ascii="Tox Typewriter" w:hAnsi="Tox Typewriter"/>
-          <w:sz w:val="28"/>
-          <w:szCs w:val="28"/>
-        </w:rPr>
-        <w:t xml:space="preserve"> FPGA board</w:t>
-      </w:r>
-      <w:r>
-        <w:rPr>
-          <w:rFonts w:ascii="Tox Typewriter" w:hAnsi="Tox Typewriter"/>
-          <w:sz w:val="28"/>
-          <w:szCs w:val="28"/>
-        </w:rPr>
-        <w:t xml:space="preserve"> with the objective,</w:t>
-      </w:r>
-      <w:r>
-        <w:rPr>
-          <w:rFonts w:ascii="Tox Typewriter" w:hAnsi="Tox Typewriter"/>
-          <w:sz w:val="28"/>
-          <w:szCs w:val="28"/>
-        </w:rPr>
-        <w:t xml:space="preserve"> to defuse “the bomb”. The instructions for defusing the bomb will be provided in a bomb </w:t>
+        <w:t xml:space="preserve">Bomb Squad is a cooperative game in which the objective is to perform various tasks and solve puzzles on the DE-2 FPGA board with the objective, to defuse “the bomb”. The instructions for defusing the bomb will be provided in a bomb </w:t>
       </w:r>
       <w:proofErr w:type="spellStart"/>
       <w:r>
@@ -169,55 +137,7 @@
           <w:sz w:val="28"/>
           <w:szCs w:val="28"/>
         </w:rPr>
-        <w:t xml:space="preserve"> manual. There are two player roles in this game: the technician and the specialist. The technician is the player </w:t>
-      </w:r>
-      <w:r>
-        <w:rPr>
-          <w:rFonts w:ascii="Tox Typewriter" w:hAnsi="Tox Typewriter"/>
-          <w:sz w:val="28"/>
-          <w:szCs w:val="28"/>
-        </w:rPr>
-        <w:t>performing</w:t>
-      </w:r>
-      <w:r>
-        <w:rPr>
-          <w:rFonts w:ascii="Tox Typewriter" w:hAnsi="Tox Typewriter"/>
-          <w:sz w:val="28"/>
-          <w:szCs w:val="28"/>
-        </w:rPr>
-        <w:t xml:space="preserve"> the </w:t>
-      </w:r>
-      <w:r>
-        <w:rPr>
-          <w:rFonts w:ascii="Tox Typewriter" w:hAnsi="Tox Typewriter"/>
-          <w:sz w:val="28"/>
-          <w:szCs w:val="28"/>
-        </w:rPr>
-        <w:t>actions</w:t>
-      </w:r>
-      <w:r>
-        <w:rPr>
-          <w:rFonts w:ascii="Tox Typewriter" w:hAnsi="Tox Typewriter"/>
-          <w:sz w:val="28"/>
-          <w:szCs w:val="28"/>
-        </w:rPr>
-        <w:t xml:space="preserve"> and is</w:t>
-      </w:r>
-      <w:r>
-        <w:rPr>
-          <w:rFonts w:ascii="Tox Typewriter" w:hAnsi="Tox Typewriter"/>
-          <w:sz w:val="28"/>
-          <w:szCs w:val="28"/>
-        </w:rPr>
-        <w:t xml:space="preserve"> not allowed to look at the manual</w:t>
-      </w:r>
-      <w:r>
-        <w:rPr>
-          <w:rFonts w:ascii="Tox Typewriter" w:hAnsi="Tox Typewriter"/>
-          <w:sz w:val="28"/>
-          <w:szCs w:val="28"/>
-        </w:rPr>
-        <w:t xml:space="preserve"> at any time. The specialist is allowed to look at manual and must verbally communicate with the technician to perform the steps outlined in the manual.</w:t>
+        <w:t xml:space="preserve"> manual. There are two player roles in this game: the technician and the specialist. The technician is the player performing the actions and is not allowed to look at the manual at any time. The specialist is allowed to look at manual and must verbally communicate with the technician to perform the steps outlined in the manual.</w:t>
       </w:r>
     </w:p>
     <w:p>
@@ -273,7 +193,39 @@
           <w:sz w:val="28"/>
           <w:szCs w:val="28"/>
         </w:rPr>
-        <w:t>d interactive game w</w:t>
+        <w:t>d interactive game was equipped</w:t>
+      </w:r>
+      <w:r>
+        <w:rPr>
+          <w:rFonts w:ascii="Tox Typewriter" w:hAnsi="Tox Typewriter"/>
+          <w:sz w:val="28"/>
+          <w:szCs w:val="28"/>
+        </w:rPr>
+        <w:t xml:space="preserve"> </w:t>
+      </w:r>
+      <w:r>
+        <w:rPr>
+          <w:rFonts w:ascii="Tox Typewriter" w:hAnsi="Tox Typewriter"/>
+          <w:sz w:val="28"/>
+          <w:szCs w:val="28"/>
+        </w:rPr>
+        <w:t>with a credential verifier login sequence</w:t>
+      </w:r>
+      <w:r>
+        <w:rPr>
+          <w:rFonts w:ascii="Tox Typewriter" w:hAnsi="Tox Typewriter"/>
+          <w:sz w:val="28"/>
+          <w:szCs w:val="28"/>
+        </w:rPr>
+        <w:t xml:space="preserve"> </w:t>
+      </w:r>
+      <w:r>
+        <w:rPr>
+          <w:rFonts w:ascii="Tox Typewriter" w:hAnsi="Tox Typewriter"/>
+          <w:sz w:val="28"/>
+          <w:szCs w:val="28"/>
+        </w:rPr>
+        <w:t>designed to identify a</w:t>
       </w:r>
       <w:bookmarkStart w:id="0" w:name="_GoBack"/>
       <w:bookmarkEnd w:id="0"/>
@@ -283,23 +235,7 @@
           <w:sz w:val="28"/>
           <w:szCs w:val="28"/>
         </w:rPr>
-        <w:t>as equipped</w:t>
-      </w:r>
-      <w:r>
-        <w:rPr>
-          <w:rFonts w:ascii="Tox Typewriter" w:hAnsi="Tox Typewriter"/>
-          <w:sz w:val="28"/>
-          <w:szCs w:val="28"/>
-        </w:rPr>
-        <w:t xml:space="preserve"> with a login verifier sequence </w:t>
-      </w:r>
-      <w:r>
-        <w:rPr>
-          <w:rFonts w:ascii="Tox Typewriter" w:hAnsi="Tox Typewriter"/>
-          <w:sz w:val="28"/>
-          <w:szCs w:val="28"/>
-        </w:rPr>
-        <w:t>designed to identify the user by the input of credentials.</w:t>
+        <w:t xml:space="preserve"> user by the input of credentials.</w:t>
       </w:r>
     </w:p>
     <w:p>
@@ -3231,7 +3167,7 @@
   <a:extraClrSchemeLst/>
   <a:extLst>
     <a:ext uri="{05A4C25C-085E-4340-85A3-A5531E510DB2}">
-      <thm15:themeFamily xmlns="" xmlns:thm15="http://schemas.microsoft.com/office/thememl/2012/main" name="Office Theme" id="{62F939B6-93AF-4DB8-9C6B-D6C7DFDC589F}" vid="{4A3C46E8-61CC-4603-A589-7422A47A8E4A}"/>
+      <thm15:themeFamily xmlns:thm15="http://schemas.microsoft.com/office/thememl/2012/main" xmlns="" name="Office Theme" id="{62F939B6-93AF-4DB8-9C6B-D6C7DFDC589F}" vid="{4A3C46E8-61CC-4603-A589-7422A47A8E4A}"/>
     </a:ext>
   </a:extLst>
 </a:theme>

--- a/doc/BombSquad_UserManual.docx
+++ b/doc/BombSquad_UserManual.docx
@@ -119,25 +119,55 @@
           <w:sz w:val="28"/>
           <w:szCs w:val="28"/>
         </w:rPr>
-        <w:t xml:space="preserve">Bomb Squad is a cooperative game in which the objective is to perform various tasks and solve puzzles on the DE-2 FPGA board with the objective, to defuse “the bomb”. The instructions for defusing the bomb will be provided in a bomb </w:t>
-      </w:r>
-      <w:proofErr w:type="spellStart"/>
-      <w:r>
-        <w:rPr>
-          <w:rFonts w:ascii="Tox Typewriter" w:hAnsi="Tox Typewriter"/>
-          <w:sz w:val="28"/>
-          <w:szCs w:val="28"/>
-        </w:rPr>
-        <w:t>defusal</w:t>
-      </w:r>
-      <w:proofErr w:type="spellEnd"/>
-      <w:r>
-        <w:rPr>
-          <w:rFonts w:ascii="Tox Typewriter" w:hAnsi="Tox Typewriter"/>
-          <w:sz w:val="28"/>
-          <w:szCs w:val="28"/>
-        </w:rPr>
-        <w:t xml:space="preserve"> manual. There are two player roles in this game: the technician and the specialist. The technician is the player performing the actions and is not allowed to look at the manual at any time. The specialist is allowed to look at manual and must verbally communicate with the technician to perform the steps outlined in the manual.</w:t>
+        <w:t>Bomb Squad is a cooperative game in which the objective is to perform various tasks and solve puzzles on the DE-</w:t>
+      </w:r>
+      <w:r>
+        <w:rPr>
+          <w:rFonts w:ascii="Tox Typewriter" w:hAnsi="Tox Typewriter"/>
+          <w:sz w:val="28"/>
+          <w:szCs w:val="28"/>
+        </w:rPr>
+        <w:t>2 FPGA board with the objective</w:t>
+      </w:r>
+      <w:r>
+        <w:rPr>
+          <w:rFonts w:ascii="Tox Typewriter" w:hAnsi="Tox Typewriter"/>
+          <w:sz w:val="28"/>
+          <w:szCs w:val="28"/>
+        </w:rPr>
+        <w:t xml:space="preserve"> to defuse “the bomb”. The instructions for defusing the bomb wi</w:t>
+      </w:r>
+      <w:r>
+        <w:rPr>
+          <w:rFonts w:ascii="Tox Typewriter" w:hAnsi="Tox Typewriter"/>
+          <w:sz w:val="28"/>
+          <w:szCs w:val="28"/>
+        </w:rPr>
+        <w:t>ll be provided in a game</w:t>
+      </w:r>
+      <w:r>
+        <w:rPr>
+          <w:rFonts w:ascii="Tox Typewriter" w:hAnsi="Tox Typewriter"/>
+          <w:sz w:val="28"/>
+          <w:szCs w:val="28"/>
+        </w:rPr>
+        <w:t xml:space="preserve"> manual. There are two player roles in this game: the technician and the specialist. The technician is the player performing the actions and is not allowed to look at the manual at any time. The specialist is allowed to look at</w:t>
+      </w:r>
+      <w:r>
+        <w:rPr>
+          <w:rFonts w:ascii="Tox Typewriter" w:hAnsi="Tox Typewriter"/>
+          <w:sz w:val="28"/>
+          <w:szCs w:val="28"/>
+        </w:rPr>
+        <w:t xml:space="preserve"> the</w:t>
+      </w:r>
+      <w:r>
+        <w:rPr>
+          <w:rFonts w:ascii="Tox Typewriter" w:hAnsi="Tox Typewriter"/>
+          <w:sz w:val="28"/>
+          <w:szCs w:val="28"/>
+        </w:rPr>
+        <w:t xml:space="preserve"> manual and must verbally communicate with the technician to perform the steps outlined in the manual.</w:t>
       </w:r>
     </w:p>
     <w:p>
@@ -193,7 +223,15 @@
           <w:sz w:val="28"/>
           <w:szCs w:val="28"/>
         </w:rPr>
-        <w:t>d interactive game was equipped</w:t>
+        <w:t>d interactive game is</w:t>
+      </w:r>
+      <w:r>
+        <w:rPr>
+          <w:rFonts w:ascii="Tox Typewriter" w:hAnsi="Tox Typewriter"/>
+          <w:sz w:val="28"/>
+          <w:szCs w:val="28"/>
+        </w:rPr>
+        <w:t xml:space="preserve"> equipped</w:t>
       </w:r>
       <w:r>
         <w:rPr>
@@ -225,17 +263,15 @@
           <w:sz w:val="28"/>
           <w:szCs w:val="28"/>
         </w:rPr>
-        <w:t>designed to identify a</w:t>
-      </w:r>
-      <w:bookmarkStart w:id="0" w:name="_GoBack"/>
-      <w:bookmarkEnd w:id="0"/>
-      <w:r>
-        <w:rPr>
-          <w:rFonts w:ascii="Tox Typewriter" w:hAnsi="Tox Typewriter"/>
-          <w:sz w:val="28"/>
-          <w:szCs w:val="28"/>
-        </w:rPr>
-        <w:t xml:space="preserve"> user by the input of credentials.</w:t>
+        <w:t>designed to authenticate users by entering</w:t>
+      </w:r>
+      <w:r>
+        <w:rPr>
+          <w:rFonts w:ascii="Tox Typewriter" w:hAnsi="Tox Typewriter"/>
+          <w:sz w:val="28"/>
+          <w:szCs w:val="28"/>
+        </w:rPr>
+        <w:t xml:space="preserve"> credentials.</w:t>
       </w:r>
     </w:p>
     <w:p>
@@ -277,7 +313,23 @@
           <w:sz w:val="28"/>
           <w:szCs w:val="28"/>
         </w:rPr>
-        <w:t xml:space="preserve"> credentials inputted as an 8 bit sequence representation. </w:t>
+        <w:t xml:space="preserve"> credentials inputted as an 8 bit </w:t>
+      </w:r>
+      <w:r>
+        <w:rPr>
+          <w:rFonts w:ascii="Tox Typewriter" w:hAnsi="Tox Typewriter"/>
+          <w:sz w:val="28"/>
+          <w:szCs w:val="28"/>
+        </w:rPr>
+        <w:t xml:space="preserve">binary </w:t>
+      </w:r>
+      <w:r>
+        <w:rPr>
+          <w:rFonts w:ascii="Tox Typewriter" w:hAnsi="Tox Typewriter"/>
+          <w:sz w:val="28"/>
+          <w:szCs w:val="28"/>
+        </w:rPr>
+        <w:t xml:space="preserve">sequence representation. </w:t>
       </w:r>
       <w:r>
         <w:rPr>
@@ -293,7 +345,23 @@
           <w:sz w:val="28"/>
           <w:szCs w:val="28"/>
         </w:rPr>
-        <w:t xml:space="preserve"> The switch formation is shown below:</w:t>
+        <w:t xml:space="preserve"> The switches </w:t>
+      </w:r>
+      <w:r>
+        <w:rPr>
+          <w:rFonts w:ascii="Tox Typewriter" w:hAnsi="Tox Typewriter"/>
+          <w:sz w:val="28"/>
+          <w:szCs w:val="28"/>
+        </w:rPr>
+        <w:t>positions are</w:t>
+      </w:r>
+      <w:r>
+        <w:rPr>
+          <w:rFonts w:ascii="Tox Typewriter" w:hAnsi="Tox Typewriter"/>
+          <w:sz w:val="28"/>
+          <w:szCs w:val="28"/>
+        </w:rPr>
+        <w:t xml:space="preserve"> shown below:</w:t>
       </w:r>
     </w:p>
     <w:p>
@@ -837,7 +905,7 @@
           <w:sz w:val="24"/>
           <w:szCs w:val="24"/>
         </w:rPr>
-        <w:t xml:space="preserve">                                                          </w:t>
+        <w:t xml:space="preserve">                                </w:t>
       </w:r>
       <w:r>
         <w:rPr>
@@ -845,6 +913,22 @@
           <w:sz w:val="24"/>
           <w:szCs w:val="24"/>
         </w:rPr>
+        <w:t xml:space="preserve">     </w:t>
+      </w:r>
+      <w:r>
+        <w:rPr>
+          <w:rFonts w:ascii="Times New Roman" w:hAnsi="Times New Roman" w:cs="Times New Roman"/>
+          <w:sz w:val="24"/>
+          <w:szCs w:val="24"/>
+        </w:rPr>
+        <w:t xml:space="preserve">                          </w:t>
+      </w:r>
+      <w:r>
+        <w:rPr>
+          <w:rFonts w:ascii="Times New Roman" w:hAnsi="Times New Roman" w:cs="Times New Roman"/>
+          <w:sz w:val="24"/>
+          <w:szCs w:val="24"/>
+        </w:rPr>
         <w:t xml:space="preserve">     LSB</w:t>
       </w:r>
     </w:p>
@@ -900,7 +984,41 @@
           <w:sz w:val="28"/>
           <w:szCs w:val="28"/>
         </w:rPr>
-        <w:t xml:space="preserve">To input credentials, users just need to flip the mechanical switches to their on or off positons following the binary sequence for their id and password, then press the submit button and wait for the LCD to show a message informing if the credentials verification failed or succeeded. </w:t>
+        <w:t>To input credentials, the user just need to move</w:t>
+      </w:r>
+      <w:r>
+        <w:rPr>
+          <w:rFonts w:ascii="Tox Typewriter" w:hAnsi="Tox Typewriter"/>
+          <w:sz w:val="28"/>
+          <w:szCs w:val="28"/>
+        </w:rPr>
+        <w:t xml:space="preserve"> the mechanical switches to their on or off posi</w:t>
+      </w:r>
+      <w:bookmarkStart w:id="0" w:name="_GoBack"/>
+      <w:bookmarkEnd w:id="0"/>
+      <w:r>
+        <w:rPr>
+          <w:rFonts w:ascii="Tox Typewriter" w:hAnsi="Tox Typewriter"/>
+          <w:sz w:val="28"/>
+          <w:szCs w:val="28"/>
+        </w:rPr>
+        <w:t>t</w:t>
+      </w:r>
+      <w:r>
+        <w:rPr>
+          <w:rFonts w:ascii="Tox Typewriter" w:hAnsi="Tox Typewriter"/>
+          <w:sz w:val="28"/>
+          <w:szCs w:val="28"/>
+        </w:rPr>
+        <w:t>ion</w:t>
+      </w:r>
+      <w:r>
+        <w:rPr>
+          <w:rFonts w:ascii="Tox Typewriter" w:hAnsi="Tox Typewriter"/>
+          <w:sz w:val="28"/>
+          <w:szCs w:val="28"/>
+        </w:rPr>
+        <w:t xml:space="preserve"> following the binary sequence for their id and password, then press the submit button and wait for the LCD to show a message informing if the credentials verification failed or succeeded. </w:t>
       </w:r>
     </w:p>
     <w:p>
@@ -918,7 +1036,6 @@
           <w:sz w:val="28"/>
           <w:szCs w:val="28"/>
         </w:rPr>
-        <w:tab/>
         <w:t>To input your credentials follow the next steps:</w:t>
       </w:r>
     </w:p>
@@ -927,7 +1044,7 @@
         <w:pStyle w:val="ListParagraph"/>
         <w:numPr>
           <w:ilvl w:val="0"/>
-          <w:numId w:val="2"/>
+          <w:numId w:val="3"/>
         </w:numPr>
         <w:jc w:val="both"/>
         <w:rPr>
@@ -943,6 +1060,14 @@
           <w:szCs w:val="28"/>
         </w:rPr>
         <w:lastRenderedPageBreak/>
+        <w:t xml:space="preserve"> </w:t>
+      </w:r>
+      <w:r>
+        <w:rPr>
+          <w:rFonts w:ascii="Tox Typewriter" w:hAnsi="Tox Typewriter"/>
+          <w:sz w:val="28"/>
+          <w:szCs w:val="28"/>
+        </w:rPr>
         <w:t>Look for your credentials in the Bomb Squad interactive game manual</w:t>
       </w:r>
     </w:p>
@@ -951,7 +1076,7 @@
         <w:pStyle w:val="ListParagraph"/>
         <w:numPr>
           <w:ilvl w:val="0"/>
-          <w:numId w:val="2"/>
+          <w:numId w:val="3"/>
         </w:numPr>
         <w:jc w:val="both"/>
         <w:rPr>
@@ -974,7 +1099,7 @@
         <w:pStyle w:val="ListParagraph"/>
         <w:numPr>
           <w:ilvl w:val="0"/>
-          <w:numId w:val="2"/>
+          <w:numId w:val="3"/>
         </w:numPr>
         <w:jc w:val="both"/>
         <w:rPr>
@@ -997,7 +1122,7 @@
         <w:pStyle w:val="ListParagraph"/>
         <w:numPr>
           <w:ilvl w:val="0"/>
-          <w:numId w:val="2"/>
+          <w:numId w:val="3"/>
         </w:numPr>
         <w:jc w:val="both"/>
         <w:rPr>
@@ -1033,15 +1158,6 @@
         <w:tab/>
         <w:t>The bomb squad interactive game comes preloaded with 4 user profiles. To play in each profile, the user needs to input their respective credentials. The preloaded user profiles and their respective credentials are shown below</w:t>
       </w:r>
-    </w:p>
-    <w:p>
-      <w:pPr>
-        <w:rPr>
-          <w:rFonts w:ascii="Tox Typewriter" w:hAnsi="Tox Typewriter"/>
-          <w:sz w:val="28"/>
-          <w:szCs w:val="28"/>
-        </w:rPr>
-      </w:pPr>
     </w:p>
     <w:p>
       <w:pPr>
@@ -1500,6 +1616,373 @@
       <w:pPr>
         <w:rPr>
           <w:rFonts w:ascii="Tox Typewriter" w:hAnsi="Tox Typewriter"/>
+          <w:sz w:val="28"/>
+          <w:szCs w:val="28"/>
+        </w:rPr>
+      </w:pPr>
+      <w:r>
+        <w:rPr>
+          <w:rFonts w:ascii="Tox Typewriter" w:hAnsi="Tox Typewriter"/>
+          <w:sz w:val="28"/>
+          <w:szCs w:val="28"/>
+        </w:rPr>
+        <w:t>The game begins when the verification process succeeds and the seven segment display timer start the countdown for “explosion”.</w:t>
+      </w:r>
+    </w:p>
+    <w:p>
+      <w:pPr>
+        <w:rPr>
+          <w:rFonts w:ascii="Tox Typewriter" w:hAnsi="Tox Typewriter"/>
+          <w:sz w:val="28"/>
+          <w:szCs w:val="28"/>
+        </w:rPr>
+      </w:pPr>
+    </w:p>
+    <w:p>
+      <w:pPr>
+        <w:rPr>
+          <w:rFonts w:ascii="Tox Typewriter" w:hAnsi="Tox Typewriter"/>
+          <w:b/>
+          <w:sz w:val="40"/>
+          <w:szCs w:val="40"/>
+          <w:u w:val="single"/>
+        </w:rPr>
+      </w:pPr>
+      <w:r>
+        <w:rPr>
+          <w:rFonts w:ascii="Tox Typewriter" w:hAnsi="Tox Typewriter"/>
+          <w:b/>
+          <w:sz w:val="40"/>
+          <w:szCs w:val="40"/>
+          <w:u w:val="single"/>
+        </w:rPr>
+        <w:t>Playing with the Bomb Squad Game</w:t>
+      </w:r>
+    </w:p>
+    <w:p>
+      <w:pPr>
+        <w:jc w:val="both"/>
+        <w:rPr>
+          <w:rFonts w:ascii="Tox Typewriter" w:hAnsi="Tox Typewriter"/>
+          <w:sz w:val="28"/>
+          <w:szCs w:val="28"/>
+        </w:rPr>
+      </w:pPr>
+      <w:r>
+        <w:rPr>
+          <w:rFonts w:ascii="Tox Typewriter" w:hAnsi="Tox Typewriter"/>
+          <w:sz w:val="28"/>
+          <w:szCs w:val="28"/>
+        </w:rPr>
+        <w:tab/>
+      </w:r>
+      <w:r>
+        <w:rPr>
+          <w:rFonts w:ascii="Tox Typewriter" w:hAnsi="Tox Typewriter"/>
+          <w:sz w:val="28"/>
+          <w:szCs w:val="28"/>
+        </w:rPr>
+        <w:t xml:space="preserve">The </w:t>
+      </w:r>
+      <w:r>
+        <w:rPr>
+          <w:rFonts w:ascii="Tox Typewriter" w:hAnsi="Tox Typewriter"/>
+          <w:sz w:val="28"/>
+          <w:szCs w:val="28"/>
+        </w:rPr>
+        <w:t>Bomb Squad interactive game is a cooperative game f</w:t>
+      </w:r>
+      <w:r>
+        <w:rPr>
+          <w:rFonts w:ascii="Tox Typewriter" w:hAnsi="Tox Typewriter"/>
+          <w:sz w:val="28"/>
+          <w:szCs w:val="28"/>
+        </w:rPr>
+        <w:t>or up to two players. Player one</w:t>
+      </w:r>
+      <w:r>
+        <w:rPr>
+          <w:rFonts w:ascii="Tox Typewriter" w:hAnsi="Tox Typewriter"/>
+          <w:sz w:val="28"/>
+          <w:szCs w:val="28"/>
+        </w:rPr>
+        <w:t xml:space="preserve"> is de</w:t>
+      </w:r>
+      <w:r>
+        <w:rPr>
+          <w:rFonts w:ascii="Tox Typewriter" w:hAnsi="Tox Typewriter"/>
+          <w:sz w:val="28"/>
+          <w:szCs w:val="28"/>
+        </w:rPr>
+        <w:t>noted as the operator (technician</w:t>
+      </w:r>
+      <w:r>
+        <w:rPr>
+          <w:rFonts w:ascii="Tox Typewriter" w:hAnsi="Tox Typewriter"/>
+          <w:sz w:val="28"/>
+          <w:szCs w:val="28"/>
+        </w:rPr>
+        <w:t>) of the bomb</w:t>
+      </w:r>
+      <w:r>
+        <w:rPr>
+          <w:rFonts w:ascii="Tox Typewriter" w:hAnsi="Tox Typewriter"/>
+          <w:sz w:val="28"/>
+          <w:szCs w:val="28"/>
+        </w:rPr>
+        <w:t xml:space="preserve"> and player two will be in charge of the game manual. The game manual contains a log of all the possible puzzles in the game and the instructions about how to solve them. </w:t>
+      </w:r>
+    </w:p>
+    <w:p>
+      <w:pPr>
+        <w:jc w:val="both"/>
+        <w:rPr>
+          <w:rFonts w:ascii="Tox Typewriter" w:hAnsi="Tox Typewriter"/>
+          <w:sz w:val="28"/>
+          <w:szCs w:val="28"/>
+        </w:rPr>
+      </w:pPr>
+      <w:r>
+        <w:rPr>
+          <w:rFonts w:ascii="Tox Typewriter" w:hAnsi="Tox Typewriter"/>
+          <w:sz w:val="28"/>
+          <w:szCs w:val="28"/>
+        </w:rPr>
+        <w:t>Once the timer start counting down</w:t>
+      </w:r>
+      <w:r>
+        <w:rPr>
+          <w:rFonts w:ascii="Tox Typewriter" w:hAnsi="Tox Typewriter"/>
+          <w:sz w:val="28"/>
+          <w:szCs w:val="28"/>
+        </w:rPr>
+        <w:t>, the game starts and four</w:t>
+      </w:r>
+      <w:r>
+        <w:rPr>
+          <w:rFonts w:ascii="Tox Typewriter" w:hAnsi="Tox Typewriter"/>
+          <w:sz w:val="28"/>
+          <w:szCs w:val="28"/>
+        </w:rPr>
+        <w:t xml:space="preserve"> seven segment displays in the board will show random patterns, at this point the </w:t>
+      </w:r>
+      <w:r>
+        <w:rPr>
+          <w:rFonts w:ascii="Tox Typewriter" w:hAnsi="Tox Typewriter"/>
+          <w:sz w:val="28"/>
+          <w:szCs w:val="28"/>
+        </w:rPr>
+        <w:t>operator has</w:t>
+      </w:r>
+      <w:r>
+        <w:rPr>
+          <w:rFonts w:ascii="Tox Typewriter" w:hAnsi="Tox Typewriter"/>
+          <w:sz w:val="28"/>
+          <w:szCs w:val="28"/>
+        </w:rPr>
+        <w:t xml:space="preserve"> to describe the pattern shown by the seven segm</w:t>
+      </w:r>
+      <w:r>
+        <w:rPr>
+          <w:rFonts w:ascii="Tox Typewriter" w:hAnsi="Tox Typewriter"/>
+          <w:sz w:val="28"/>
+          <w:szCs w:val="28"/>
+        </w:rPr>
+        <w:t>ent displays to player two</w:t>
+      </w:r>
+      <w:r>
+        <w:rPr>
+          <w:rFonts w:ascii="Tox Typewriter" w:hAnsi="Tox Typewriter"/>
+          <w:sz w:val="28"/>
+          <w:szCs w:val="28"/>
+        </w:rPr>
+        <w:t>. P</w:t>
+      </w:r>
+      <w:r>
+        <w:rPr>
+          <w:rFonts w:ascii="Tox Typewriter" w:hAnsi="Tox Typewriter"/>
+          <w:sz w:val="28"/>
+          <w:szCs w:val="28"/>
+        </w:rPr>
+        <w:t xml:space="preserve">layer </w:t>
+      </w:r>
+      <w:r>
+        <w:rPr>
+          <w:rFonts w:ascii="Tox Typewriter" w:hAnsi="Tox Typewriter"/>
+          <w:sz w:val="28"/>
+          <w:szCs w:val="28"/>
+        </w:rPr>
+        <w:t>two has to</w:t>
+      </w:r>
+      <w:r>
+        <w:rPr>
+          <w:rFonts w:ascii="Tox Typewriter" w:hAnsi="Tox Typewriter"/>
+          <w:sz w:val="28"/>
+          <w:szCs w:val="28"/>
+        </w:rPr>
+        <w:t xml:space="preserve"> search </w:t>
+      </w:r>
+      <w:r>
+        <w:rPr>
+          <w:rFonts w:ascii="Tox Typewriter" w:hAnsi="Tox Typewriter"/>
+          <w:sz w:val="28"/>
+          <w:szCs w:val="28"/>
+        </w:rPr>
+        <w:t>in the manual</w:t>
+      </w:r>
+      <w:r>
+        <w:rPr>
+          <w:rFonts w:ascii="Tox Typewriter" w:hAnsi="Tox Typewriter"/>
+          <w:sz w:val="28"/>
+          <w:szCs w:val="28"/>
+        </w:rPr>
+        <w:t xml:space="preserve"> </w:t>
+      </w:r>
+      <w:r>
+        <w:rPr>
+          <w:rFonts w:ascii="Tox Typewriter" w:hAnsi="Tox Typewriter"/>
+          <w:sz w:val="28"/>
+          <w:szCs w:val="28"/>
+        </w:rPr>
+        <w:t>log for instruction</w:t>
+      </w:r>
+      <w:r>
+        <w:rPr>
+          <w:rFonts w:ascii="Tox Typewriter" w:hAnsi="Tox Typewriter"/>
+          <w:sz w:val="28"/>
+          <w:szCs w:val="28"/>
+        </w:rPr>
+        <w:t>s</w:t>
+      </w:r>
+      <w:r>
+        <w:rPr>
+          <w:rFonts w:ascii="Tox Typewriter" w:hAnsi="Tox Typewriter"/>
+          <w:sz w:val="28"/>
+          <w:szCs w:val="28"/>
+        </w:rPr>
+        <w:t xml:space="preserve"> to solve the puzzle.</w:t>
+      </w:r>
+      <w:r>
+        <w:rPr>
+          <w:rFonts w:ascii="Tox Typewriter" w:hAnsi="Tox Typewriter"/>
+          <w:sz w:val="28"/>
+          <w:szCs w:val="28"/>
+        </w:rPr>
+        <w:t xml:space="preserve"> The instructions are input codes patterns that the operator has to</w:t>
+      </w:r>
+      <w:r>
+        <w:rPr>
+          <w:rFonts w:ascii="Tox Typewriter" w:hAnsi="Tox Typewriter"/>
+          <w:sz w:val="28"/>
+          <w:szCs w:val="28"/>
+        </w:rPr>
+        <w:t xml:space="preserve"> enter to clear a Stage</w:t>
+      </w:r>
+      <w:r>
+        <w:rPr>
+          <w:rFonts w:ascii="Tox Typewriter" w:hAnsi="Tox Typewriter"/>
+          <w:sz w:val="28"/>
+          <w:szCs w:val="28"/>
+        </w:rPr>
+        <w:t xml:space="preserve">. In order to diffuse the bomb, the players need to </w:t>
+      </w:r>
+      <w:r>
+        <w:rPr>
+          <w:rFonts w:ascii="Tox Typewriter" w:hAnsi="Tox Typewriter"/>
+          <w:sz w:val="28"/>
+          <w:szCs w:val="28"/>
+        </w:rPr>
+        <w:t xml:space="preserve">clear a </w:t>
+      </w:r>
+      <w:r>
+        <w:rPr>
+          <w:rFonts w:ascii="Tox Typewriter" w:hAnsi="Tox Typewriter"/>
+          <w:sz w:val="28"/>
+          <w:szCs w:val="28"/>
+        </w:rPr>
+        <w:lastRenderedPageBreak/>
+        <w:t>total of 3 stages without making any mistake. When the bomb is diffused, the LCD will show the message “bomb deactivated” and the game will start again in the next difficulty level. The bomb squad game has a total of 10 difficulty levels and each will set a smaller time window to diffuse the bomb. If the operator makes</w:t>
+      </w:r>
+      <w:r>
+        <w:rPr>
+          <w:rFonts w:ascii="Tox Typewriter" w:hAnsi="Tox Typewriter"/>
+          <w:sz w:val="28"/>
+          <w:szCs w:val="28"/>
+        </w:rPr>
+        <w:t xml:space="preserve"> a mistake, </w:t>
+      </w:r>
+      <w:r>
+        <w:rPr>
+          <w:rFonts w:ascii="Tox Typewriter" w:hAnsi="Tox Typewriter"/>
+          <w:sz w:val="28"/>
+          <w:szCs w:val="28"/>
+        </w:rPr>
+        <w:t>input the wrong diffusing code</w:t>
+      </w:r>
+      <w:r>
+        <w:rPr>
+          <w:rFonts w:ascii="Tox Typewriter" w:hAnsi="Tox Typewriter"/>
+          <w:sz w:val="28"/>
+          <w:szCs w:val="28"/>
+        </w:rPr>
+        <w:t xml:space="preserve"> or the </w:t>
+      </w:r>
+      <w:proofErr w:type="gramStart"/>
+      <w:r>
+        <w:rPr>
+          <w:rFonts w:ascii="Tox Typewriter" w:hAnsi="Tox Typewriter"/>
+          <w:sz w:val="28"/>
+          <w:szCs w:val="28"/>
+        </w:rPr>
+        <w:t>time  runs</w:t>
+      </w:r>
+      <w:proofErr w:type="gramEnd"/>
+      <w:r>
+        <w:rPr>
+          <w:rFonts w:ascii="Tox Typewriter" w:hAnsi="Tox Typewriter"/>
+          <w:sz w:val="28"/>
+          <w:szCs w:val="28"/>
+        </w:rPr>
+        <w:t xml:space="preserve"> out,</w:t>
+      </w:r>
+      <w:r>
+        <w:rPr>
+          <w:rFonts w:ascii="Tox Typewriter" w:hAnsi="Tox Typewriter"/>
+          <w:sz w:val="28"/>
+          <w:szCs w:val="28"/>
+        </w:rPr>
+        <w:t xml:space="preserve"> the LCD will show the message “bomb detonated”</w:t>
+      </w:r>
+      <w:r>
+        <w:rPr>
+          <w:rFonts w:ascii="Tox Typewriter" w:hAnsi="Tox Typewriter"/>
+          <w:sz w:val="28"/>
+          <w:szCs w:val="28"/>
+        </w:rPr>
+        <w:t xml:space="preserve"> and the game will be</w:t>
+      </w:r>
+      <w:r>
+        <w:rPr>
+          <w:rFonts w:ascii="Tox Typewriter" w:hAnsi="Tox Typewriter"/>
+          <w:sz w:val="28"/>
+          <w:szCs w:val="28"/>
+        </w:rPr>
+        <w:t xml:space="preserve"> over.</w:t>
+      </w:r>
+      <w:r>
+        <w:rPr>
+          <w:rFonts w:ascii="Tox Typewriter" w:hAnsi="Tox Typewriter"/>
+          <w:sz w:val="28"/>
+          <w:szCs w:val="28"/>
+        </w:rPr>
+        <w:t xml:space="preserve"> After a game over, the players need to press the reset button to restart the game.</w:t>
+      </w:r>
+    </w:p>
+    <w:p>
+      <w:pPr>
+        <w:jc w:val="both"/>
+        <w:rPr>
+          <w:rFonts w:ascii="Tox Typewriter" w:hAnsi="Tox Typewriter"/>
           <w:b/>
           <w:sz w:val="40"/>
           <w:u w:val="single"/>
@@ -1508,35 +1991,19 @@
       <w:r>
         <w:rPr>
           <w:rFonts w:ascii="Tox Typewriter" w:hAnsi="Tox Typewriter"/>
-          <w:sz w:val="40"/>
+          <w:sz w:val="28"/>
+          <w:szCs w:val="28"/>
         </w:rPr>
         <w:tab/>
-      </w:r>
-      <w:r>
-        <w:rPr>
-          <w:rFonts w:ascii="Tox Typewriter" w:hAnsi="Tox Typewriter"/>
-          <w:sz w:val="28"/>
-          <w:szCs w:val="28"/>
-        </w:rPr>
-        <w:t xml:space="preserve">Bomb Squad is a cooperative game in which the objective is to perform various tasks and solve puzzles on the FPGA board in order to defuse “the bomb”. The instructions for defusing the bomb will be provided in a bomb </w:t>
-      </w:r>
-      <w:proofErr w:type="spellStart"/>
-      <w:r>
-        <w:rPr>
-          <w:rFonts w:ascii="Tox Typewriter" w:hAnsi="Tox Typewriter"/>
-          <w:sz w:val="28"/>
-          <w:szCs w:val="28"/>
-        </w:rPr>
-        <w:t>defusal</w:t>
-      </w:r>
-      <w:proofErr w:type="spellEnd"/>
-      <w:r>
-        <w:rPr>
-          <w:rFonts w:ascii="Tox Typewriter" w:hAnsi="Tox Typewriter"/>
-          <w:sz w:val="28"/>
-          <w:szCs w:val="28"/>
-        </w:rPr>
-        <w:t xml:space="preserve"> manual. There are two player roles in this game: the technician and the specialist. The technician is the player</w:t>
+        <w:t>In order for the operator to input the diffusing codes, the Bomb Squad game has two onboard push buttons designated</w:t>
+      </w:r>
+      <w:r>
+        <w:rPr>
+          <w:rFonts w:ascii="Tox Typewriter" w:hAnsi="Tox Typewriter"/>
+          <w:sz w:val="28"/>
+          <w:szCs w:val="28"/>
+        </w:rPr>
+        <w:t xml:space="preserve"> as the “rotate” button and the “verify” button.</w:t>
       </w:r>
       <w:r>
         <w:rPr>
@@ -1546,61 +2013,37 @@
         </w:rPr>
         <w:t xml:space="preserve"> </w:t>
       </w:r>
-      <w:proofErr w:type="spellStart"/>
-      <w:r>
-        <w:rPr>
-          <w:rFonts w:ascii="Tox Typewriter" w:hAnsi="Tox Typewriter"/>
-          <w:sz w:val="28"/>
-          <w:szCs w:val="28"/>
-        </w:rPr>
-        <w:t>peforming</w:t>
-      </w:r>
-      <w:proofErr w:type="spellEnd"/>
-      <w:r>
-        <w:rPr>
-          <w:rFonts w:ascii="Tox Typewriter" w:hAnsi="Tox Typewriter"/>
-          <w:sz w:val="28"/>
-          <w:szCs w:val="28"/>
-        </w:rPr>
-        <w:t xml:space="preserve"> the </w:t>
-      </w:r>
-      <w:proofErr w:type="spellStart"/>
-      <w:proofErr w:type="gramStart"/>
-      <w:r>
-        <w:rPr>
-          <w:rFonts w:ascii="Tox Typewriter" w:hAnsi="Tox Typewriter"/>
-          <w:sz w:val="28"/>
-          <w:szCs w:val="28"/>
-        </w:rPr>
-        <w:t>actons</w:t>
-      </w:r>
-      <w:proofErr w:type="spellEnd"/>
-      <w:proofErr w:type="gramEnd"/>
-      <w:r>
-        <w:rPr>
-          <w:rFonts w:ascii="Tox Typewriter" w:hAnsi="Tox Typewriter"/>
-          <w:sz w:val="28"/>
-          <w:szCs w:val="28"/>
-        </w:rPr>
-        <w:t xml:space="preserve"> and is not allowed to look at the bomb </w:t>
-      </w:r>
-      <w:proofErr w:type="spellStart"/>
-      <w:r>
-        <w:rPr>
-          <w:rFonts w:ascii="Tox Typewriter" w:hAnsi="Tox Typewriter"/>
-          <w:sz w:val="28"/>
-          <w:szCs w:val="28"/>
-        </w:rPr>
-        <w:t>defusal</w:t>
-      </w:r>
-      <w:proofErr w:type="spellEnd"/>
-      <w:r>
-        <w:rPr>
-          <w:rFonts w:ascii="Tox Typewriter" w:hAnsi="Tox Typewriter"/>
-          <w:sz w:val="28"/>
-          <w:szCs w:val="28"/>
-        </w:rPr>
-        <w:t xml:space="preserve"> at any time. The specialist is allowed to look at manual and must verbally communicate with the technician to perform the steps outlined in the manual.</w:t>
+      <w:r>
+        <w:rPr>
+          <w:rFonts w:ascii="Tox Typewriter" w:hAnsi="Tox Typewriter"/>
+          <w:sz w:val="28"/>
+          <w:szCs w:val="28"/>
+        </w:rPr>
+        <w:t>The rotate button will change position of the cursor in a seven segment display. The verify button sends a signal to the Bomb Squad game controller to check if the position entered is correct. If the</w:t>
+      </w:r>
+      <w:r>
+        <w:rPr>
+          <w:rFonts w:ascii="Tox Typewriter" w:hAnsi="Tox Typewriter"/>
+          <w:sz w:val="28"/>
+          <w:szCs w:val="28"/>
+        </w:rPr>
+        <w:t xml:space="preserve"> entered</w:t>
+      </w:r>
+      <w:r>
+        <w:rPr>
+          <w:rFonts w:ascii="Tox Typewriter" w:hAnsi="Tox Typewriter"/>
+          <w:sz w:val="28"/>
+          <w:szCs w:val="28"/>
+        </w:rPr>
+        <w:t xml:space="preserve"> position is correct, the </w:t>
+      </w:r>
+      <w:r>
+        <w:rPr>
+          <w:rFonts w:ascii="Tox Typewriter" w:hAnsi="Tox Typewriter"/>
+          <w:sz w:val="28"/>
+          <w:szCs w:val="28"/>
+        </w:rPr>
+        <w:t>game transitions the operator to control to the next seven segment display. If the entered position is incorrect, the game is over.</w:t>
       </w:r>
       <w:r>
         <w:rPr>
@@ -2221,6 +2664,118 @@
     </w:lvl>
   </w:abstractNum>
   <w:abstractNum w:abstractNumId="1">
+    <w:nsid w:val="39616B71"/>
+    <w:multiLevelType w:val="hybridMultilevel"/>
+    <w:tmpl w:val="77F6778C"/>
+    <w:lvl w:ilvl="0" w:tplc="9EF6BA74">
+      <w:numFmt w:val="bullet"/>
+      <w:lvlText w:val=""/>
+      <w:lvlJc w:val="left"/>
+      <w:pPr>
+        <w:ind w:left="720" w:hanging="360"/>
+      </w:pPr>
+      <w:rPr>
+        <w:rFonts w:ascii="Symbol" w:eastAsiaTheme="minorEastAsia" w:hAnsi="Symbol" w:cstheme="minorBidi" w:hint="default"/>
+      </w:rPr>
+    </w:lvl>
+    <w:lvl w:ilvl="1" w:tplc="04090003" w:tentative="1">
+      <w:start w:val="1"/>
+      <w:numFmt w:val="bullet"/>
+      <w:lvlText w:val="o"/>
+      <w:lvlJc w:val="left"/>
+      <w:pPr>
+        <w:ind w:left="1440" w:hanging="360"/>
+      </w:pPr>
+      <w:rPr>
+        <w:rFonts w:ascii="Courier New" w:hAnsi="Courier New" w:cs="Courier New" w:hint="default"/>
+      </w:rPr>
+    </w:lvl>
+    <w:lvl w:ilvl="2" w:tplc="04090005" w:tentative="1">
+      <w:start w:val="1"/>
+      <w:numFmt w:val="bullet"/>
+      <w:lvlText w:val=""/>
+      <w:lvlJc w:val="left"/>
+      <w:pPr>
+        <w:ind w:left="2160" w:hanging="360"/>
+      </w:pPr>
+      <w:rPr>
+        <w:rFonts w:ascii="Wingdings" w:hAnsi="Wingdings" w:hint="default"/>
+      </w:rPr>
+    </w:lvl>
+    <w:lvl w:ilvl="3" w:tplc="04090001" w:tentative="1">
+      <w:start w:val="1"/>
+      <w:numFmt w:val="bullet"/>
+      <w:lvlText w:val=""/>
+      <w:lvlJc w:val="left"/>
+      <w:pPr>
+        <w:ind w:left="2880" w:hanging="360"/>
+      </w:pPr>
+      <w:rPr>
+        <w:rFonts w:ascii="Symbol" w:hAnsi="Symbol" w:hint="default"/>
+      </w:rPr>
+    </w:lvl>
+    <w:lvl w:ilvl="4" w:tplc="04090003" w:tentative="1">
+      <w:start w:val="1"/>
+      <w:numFmt w:val="bullet"/>
+      <w:lvlText w:val="o"/>
+      <w:lvlJc w:val="left"/>
+      <w:pPr>
+        <w:ind w:left="3600" w:hanging="360"/>
+      </w:pPr>
+      <w:rPr>
+        <w:rFonts w:ascii="Courier New" w:hAnsi="Courier New" w:cs="Courier New" w:hint="default"/>
+      </w:rPr>
+    </w:lvl>
+    <w:lvl w:ilvl="5" w:tplc="04090005" w:tentative="1">
+      <w:start w:val="1"/>
+      <w:numFmt w:val="bullet"/>
+      <w:lvlText w:val=""/>
+      <w:lvlJc w:val="left"/>
+      <w:pPr>
+        <w:ind w:left="4320" w:hanging="360"/>
+      </w:pPr>
+      <w:rPr>
+        <w:rFonts w:ascii="Wingdings" w:hAnsi="Wingdings" w:hint="default"/>
+      </w:rPr>
+    </w:lvl>
+    <w:lvl w:ilvl="6" w:tplc="04090001" w:tentative="1">
+      <w:start w:val="1"/>
+      <w:numFmt w:val="bullet"/>
+      <w:lvlText w:val=""/>
+      <w:lvlJc w:val="left"/>
+      <w:pPr>
+        <w:ind w:left="5040" w:hanging="360"/>
+      </w:pPr>
+      <w:rPr>
+        <w:rFonts w:ascii="Symbol" w:hAnsi="Symbol" w:hint="default"/>
+      </w:rPr>
+    </w:lvl>
+    <w:lvl w:ilvl="7" w:tplc="04090003" w:tentative="1">
+      <w:start w:val="1"/>
+      <w:numFmt w:val="bullet"/>
+      <w:lvlText w:val="o"/>
+      <w:lvlJc w:val="left"/>
+      <w:pPr>
+        <w:ind w:left="5760" w:hanging="360"/>
+      </w:pPr>
+      <w:rPr>
+        <w:rFonts w:ascii="Courier New" w:hAnsi="Courier New" w:cs="Courier New" w:hint="default"/>
+      </w:rPr>
+    </w:lvl>
+    <w:lvl w:ilvl="8" w:tplc="04090005" w:tentative="1">
+      <w:start w:val="1"/>
+      <w:numFmt w:val="bullet"/>
+      <w:lvlText w:val=""/>
+      <w:lvlJc w:val="left"/>
+      <w:pPr>
+        <w:ind w:left="6480" w:hanging="360"/>
+      </w:pPr>
+      <w:rPr>
+        <w:rFonts w:ascii="Wingdings" w:hAnsi="Wingdings" w:hint="default"/>
+      </w:rPr>
+    </w:lvl>
+  </w:abstractNum>
+  <w:abstractNum w:abstractNumId="2">
     <w:nsid w:val="43821363"/>
     <w:multiLevelType w:val="hybridMultilevel"/>
     <w:tmpl w:val="4430545E"/>
@@ -2313,6 +2868,9 @@
     <w:abstractNumId w:val="0"/>
   </w:num>
   <w:num w:numId="2">
+    <w:abstractNumId w:val="2"/>
+  </w:num>
+  <w:num w:numId="3">
     <w:abstractNumId w:val="1"/>
   </w:num>
 </w:numbering>
@@ -3167,7 +3725,7 @@
   <a:extraClrSchemeLst/>
   <a:extLst>
     <a:ext uri="{05A4C25C-085E-4340-85A3-A5531E510DB2}">
-      <thm15:themeFamily xmlns:thm15="http://schemas.microsoft.com/office/thememl/2012/main" xmlns="" name="Office Theme" id="{62F939B6-93AF-4DB8-9C6B-D6C7DFDC589F}" vid="{4A3C46E8-61CC-4603-A589-7422A47A8E4A}"/>
+      <thm15:themeFamily xmlns="" xmlns:thm15="http://schemas.microsoft.com/office/thememl/2012/main" name="Office Theme" id="{62F939B6-93AF-4DB8-9C6B-D6C7DFDC589F}" vid="{4A3C46E8-61CC-4603-A589-7422A47A8E4A}"/>
     </a:ext>
   </a:extLst>
 </a:theme>

--- a/doc/BombSquad_UserManual.docx
+++ b/doc/BombSquad_UserManual.docx
@@ -992,17 +992,7 @@
           <w:sz w:val="28"/>
           <w:szCs w:val="28"/>
         </w:rPr>
-        <w:t xml:space="preserve"> the mechanical switches to their on or off posi</w:t>
-      </w:r>
-      <w:bookmarkStart w:id="0" w:name="_GoBack"/>
-      <w:bookmarkEnd w:id="0"/>
-      <w:r>
-        <w:rPr>
-          <w:rFonts w:ascii="Tox Typewriter" w:hAnsi="Tox Typewriter"/>
-          <w:sz w:val="28"/>
-          <w:szCs w:val="28"/>
-        </w:rPr>
-        <w:t>t</w:t>
+        <w:t xml:space="preserve"> the mechanical switches to their on or off posit</w:t>
       </w:r>
       <w:r>
         <w:rPr>
@@ -1030,12 +1020,23 @@
           <w:szCs w:val="28"/>
         </w:rPr>
       </w:pPr>
-      <w:r>
-        <w:rPr>
-          <w:rFonts w:ascii="Tox Typewriter" w:hAnsi="Tox Typewriter"/>
-          <w:sz w:val="28"/>
-          <w:szCs w:val="28"/>
-        </w:rPr>
+    </w:p>
+    <w:p>
+      <w:pPr>
+        <w:jc w:val="both"/>
+        <w:rPr>
+          <w:rFonts w:ascii="Tox Typewriter" w:hAnsi="Tox Typewriter"/>
+          <w:sz w:val="28"/>
+          <w:szCs w:val="28"/>
+        </w:rPr>
+      </w:pPr>
+      <w:r>
+        <w:rPr>
+          <w:rFonts w:ascii="Tox Typewriter" w:hAnsi="Tox Typewriter"/>
+          <w:sz w:val="28"/>
+          <w:szCs w:val="28"/>
+        </w:rPr>
+        <w:lastRenderedPageBreak/>
         <w:t>To input your credentials follow the next steps:</w:t>
       </w:r>
     </w:p>
@@ -1046,29 +1047,17 @@
           <w:ilvl w:val="0"/>
           <w:numId w:val="3"/>
         </w:numPr>
+        <w:spacing w:line="480" w:lineRule="auto"/>
         <w:jc w:val="both"/>
         <w:rPr>
           <w:rFonts w:ascii="Tox Typewriter" w:hAnsi="Tox Typewriter"/>
-          <w:sz w:val="28"/>
-          <w:szCs w:val="28"/>
-        </w:rPr>
-      </w:pPr>
-      <w:r>
-        <w:rPr>
-          <w:rFonts w:ascii="Tox Typewriter" w:hAnsi="Tox Typewriter"/>
-          <w:sz w:val="28"/>
-          <w:szCs w:val="28"/>
-        </w:rPr>
-        <w:lastRenderedPageBreak/>
-        <w:t xml:space="preserve"> </w:t>
-      </w:r>
-      <w:r>
-        <w:rPr>
-          <w:rFonts w:ascii="Tox Typewriter" w:hAnsi="Tox Typewriter"/>
-          <w:sz w:val="28"/>
-          <w:szCs w:val="28"/>
-        </w:rPr>
-        <w:t>Look for your credentials in the Bomb Squad interactive game manual</w:t>
+        </w:rPr>
+      </w:pPr>
+      <w:r>
+        <w:rPr>
+          <w:rFonts w:ascii="Tox Typewriter" w:hAnsi="Tox Typewriter"/>
+        </w:rPr>
+        <w:t>Press the reset button KEY[0]</w:t>
       </w:r>
     </w:p>
     <w:p>
@@ -1078,20 +1067,23 @@
           <w:ilvl w:val="0"/>
           <w:numId w:val="3"/>
         </w:numPr>
+        <w:spacing w:line="480" w:lineRule="auto"/>
         <w:jc w:val="both"/>
         <w:rPr>
           <w:rFonts w:ascii="Tox Typewriter" w:hAnsi="Tox Typewriter"/>
-          <w:sz w:val="28"/>
-          <w:szCs w:val="28"/>
-        </w:rPr>
-      </w:pPr>
-      <w:r>
-        <w:rPr>
-          <w:rFonts w:ascii="Tox Typewriter" w:hAnsi="Tox Typewriter"/>
-          <w:sz w:val="28"/>
-          <w:szCs w:val="28"/>
-        </w:rPr>
-        <w:t>Move the switches to the on or off position whenever there is a binary 1 or binary 0 in the credentials respectively</w:t>
+        </w:rPr>
+      </w:pPr>
+      <w:r>
+        <w:rPr>
+          <w:rFonts w:ascii="Tox Typewriter" w:hAnsi="Tox Typewriter"/>
+        </w:rPr>
+        <w:t xml:space="preserve"> </w:t>
+      </w:r>
+      <w:r>
+        <w:rPr>
+          <w:rFonts w:ascii="Tox Typewriter" w:hAnsi="Tox Typewriter"/>
+        </w:rPr>
+        <w:t>Look for your credentials in the Bomb Squad interactive game manual</w:t>
       </w:r>
     </w:p>
     <w:p>
@@ -1101,20 +1093,17 @@
           <w:ilvl w:val="0"/>
           <w:numId w:val="3"/>
         </w:numPr>
+        <w:spacing w:line="480" w:lineRule="auto"/>
         <w:jc w:val="both"/>
         <w:rPr>
           <w:rFonts w:ascii="Tox Typewriter" w:hAnsi="Tox Typewriter"/>
-          <w:sz w:val="28"/>
-          <w:szCs w:val="28"/>
-        </w:rPr>
-      </w:pPr>
-      <w:r>
-        <w:rPr>
-          <w:rFonts w:ascii="Tox Typewriter" w:hAnsi="Tox Typewriter"/>
-          <w:sz w:val="28"/>
-          <w:szCs w:val="28"/>
-        </w:rPr>
-        <w:t>Press the submit button KEY[1]</w:t>
+        </w:rPr>
+      </w:pPr>
+      <w:r>
+        <w:rPr>
+          <w:rFonts w:ascii="Tox Typewriter" w:hAnsi="Tox Typewriter"/>
+        </w:rPr>
+        <w:t>Move the switches to the on or off position whenever there is a binary 1 or binary 0 in the credentials respectively</w:t>
       </w:r>
     </w:p>
     <w:p>
@@ -1124,18 +1113,35 @@
           <w:ilvl w:val="0"/>
           <w:numId w:val="3"/>
         </w:numPr>
+        <w:spacing w:line="480" w:lineRule="auto"/>
         <w:jc w:val="both"/>
         <w:rPr>
           <w:rFonts w:ascii="Tox Typewriter" w:hAnsi="Tox Typewriter"/>
-          <w:sz w:val="28"/>
-          <w:szCs w:val="28"/>
-        </w:rPr>
-      </w:pPr>
-      <w:r>
-        <w:rPr>
-          <w:rFonts w:ascii="Tox Typewriter" w:hAnsi="Tox Typewriter"/>
-          <w:sz w:val="28"/>
-          <w:szCs w:val="28"/>
+        </w:rPr>
+      </w:pPr>
+      <w:r>
+        <w:rPr>
+          <w:rFonts w:ascii="Tox Typewriter" w:hAnsi="Tox Typewriter"/>
+        </w:rPr>
+        <w:t>Press the submit button KEY[1]</w:t>
+      </w:r>
+    </w:p>
+    <w:p>
+      <w:pPr>
+        <w:pStyle w:val="ListParagraph"/>
+        <w:numPr>
+          <w:ilvl w:val="0"/>
+          <w:numId w:val="3"/>
+        </w:numPr>
+        <w:spacing w:line="480" w:lineRule="auto"/>
+        <w:jc w:val="both"/>
+        <w:rPr>
+          <w:rFonts w:ascii="Tox Typewriter" w:hAnsi="Tox Typewriter"/>
+        </w:rPr>
+      </w:pPr>
+      <w:r>
+        <w:rPr>
+          <w:rFonts w:ascii="Tox Typewriter" w:hAnsi="Tox Typewriter"/>
         </w:rPr>
         <w:t>Wait for a verification message in the LCD</w:t>
       </w:r>
@@ -1748,6 +1754,7 @@
           <w:sz w:val="28"/>
           <w:szCs w:val="28"/>
         </w:rPr>
+        <w:lastRenderedPageBreak/>
         <w:t>Once the timer start counting down</w:t>
       </w:r>
       <w:r>
@@ -1764,7 +1771,15 @@
           <w:sz w:val="28"/>
           <w:szCs w:val="28"/>
         </w:rPr>
-        <w:t xml:space="preserve"> seven segment displays in the board will show random patterns, at this point the </w:t>
+        <w:t xml:space="preserve"> seven segment displays o</w:t>
+      </w:r>
+      <w:r>
+        <w:rPr>
+          <w:rFonts w:ascii="Tox Typewriter" w:hAnsi="Tox Typewriter"/>
+          <w:sz w:val="28"/>
+          <w:szCs w:val="28"/>
+        </w:rPr>
+        <w:t xml:space="preserve">n the board will show random patterns, at this point the </w:t>
       </w:r>
       <w:r>
         <w:rPr>
@@ -1892,94 +1907,679 @@
           <w:sz w:val="28"/>
           <w:szCs w:val="28"/>
         </w:rPr>
-        <w:t xml:space="preserve">clear a </w:t>
-      </w:r>
-      <w:r>
-        <w:rPr>
-          <w:rFonts w:ascii="Tox Typewriter" w:hAnsi="Tox Typewriter"/>
-          <w:sz w:val="28"/>
-          <w:szCs w:val="28"/>
+        <w:t>clear a total of 3 stages without making any mistake. When the bomb is diffused, the LCD will show the message “bomb deactivated” and the game will start again in the next difficulty level. The bomb squad game has a total of 10 difficulty levels and each will set a smaller time window to diffuse the bomb. If the operator makes</w:t>
+      </w:r>
+      <w:r>
+        <w:rPr>
+          <w:rFonts w:ascii="Tox Typewriter" w:hAnsi="Tox Typewriter"/>
+          <w:sz w:val="28"/>
+          <w:szCs w:val="28"/>
+        </w:rPr>
+        <w:t xml:space="preserve"> a mistake, </w:t>
+      </w:r>
+      <w:r>
+        <w:rPr>
+          <w:rFonts w:ascii="Tox Typewriter" w:hAnsi="Tox Typewriter"/>
+          <w:sz w:val="28"/>
+          <w:szCs w:val="28"/>
+        </w:rPr>
+        <w:t>input the wrong diffusing code</w:t>
+      </w:r>
+      <w:r>
+        <w:rPr>
+          <w:rFonts w:ascii="Tox Typewriter" w:hAnsi="Tox Typewriter"/>
+          <w:sz w:val="28"/>
+          <w:szCs w:val="28"/>
+        </w:rPr>
+        <w:t xml:space="preserve"> or the </w:t>
+      </w:r>
+      <w:r>
+        <w:rPr>
+          <w:rFonts w:ascii="Tox Typewriter" w:hAnsi="Tox Typewriter"/>
+          <w:sz w:val="28"/>
+          <w:szCs w:val="28"/>
+        </w:rPr>
+        <w:t>time runs</w:t>
+      </w:r>
+      <w:r>
+        <w:rPr>
+          <w:rFonts w:ascii="Tox Typewriter" w:hAnsi="Tox Typewriter"/>
+          <w:sz w:val="28"/>
+          <w:szCs w:val="28"/>
+        </w:rPr>
+        <w:t xml:space="preserve"> out,</w:t>
+      </w:r>
+      <w:r>
+        <w:rPr>
+          <w:rFonts w:ascii="Tox Typewriter" w:hAnsi="Tox Typewriter"/>
+          <w:sz w:val="28"/>
+          <w:szCs w:val="28"/>
+        </w:rPr>
+        <w:t xml:space="preserve"> the LCD will show the message “bomb detonated”</w:t>
+      </w:r>
+      <w:r>
+        <w:rPr>
+          <w:rFonts w:ascii="Tox Typewriter" w:hAnsi="Tox Typewriter"/>
+          <w:sz w:val="28"/>
+          <w:szCs w:val="28"/>
+        </w:rPr>
+        <w:t xml:space="preserve"> and the game will be</w:t>
+      </w:r>
+      <w:r>
+        <w:rPr>
+          <w:rFonts w:ascii="Tox Typewriter" w:hAnsi="Tox Typewriter"/>
+          <w:sz w:val="28"/>
+          <w:szCs w:val="28"/>
+        </w:rPr>
+        <w:t xml:space="preserve"> over.</w:t>
+      </w:r>
+      <w:r>
+        <w:rPr>
+          <w:rFonts w:ascii="Tox Typewriter" w:hAnsi="Tox Typewriter"/>
+          <w:sz w:val="28"/>
+          <w:szCs w:val="28"/>
+        </w:rPr>
+        <w:t xml:space="preserve"> After a game over, the players need to press the reset button to restart the game.</w:t>
+      </w:r>
+    </w:p>
+    <w:p>
+      <w:pPr>
+        <w:jc w:val="both"/>
+        <w:rPr>
+          <w:rFonts w:ascii="Tox Typewriter" w:hAnsi="Tox Typewriter"/>
+          <w:sz w:val="28"/>
+          <w:szCs w:val="28"/>
+        </w:rPr>
+      </w:pPr>
+      <w:r>
+        <w:rPr>
+          <w:rFonts w:ascii="Tox Typewriter" w:hAnsi="Tox Typewriter"/>
+          <w:sz w:val="28"/>
+          <w:szCs w:val="28"/>
+        </w:rPr>
+        <w:tab/>
+        <w:t>In order for the operator to input the diffusing codes, the Bomb Squad game has two onboard push buttons designated</w:t>
+      </w:r>
+      <w:r>
+        <w:rPr>
+          <w:rFonts w:ascii="Tox Typewriter" w:hAnsi="Tox Typewriter"/>
+          <w:sz w:val="28"/>
+          <w:szCs w:val="28"/>
+        </w:rPr>
+        <w:t xml:space="preserve"> as the “rotate” button and the “verify” button</w:t>
+      </w:r>
+      <w:r>
+        <w:rPr>
+          <w:rFonts w:ascii="Tox Typewriter" w:hAnsi="Tox Typewriter"/>
+          <w:sz w:val="28"/>
+          <w:szCs w:val="28"/>
+        </w:rPr>
+        <w:t xml:space="preserve"> respectively</w:t>
+      </w:r>
+      <w:r>
+        <w:rPr>
+          <w:rFonts w:ascii="Tox Typewriter" w:hAnsi="Tox Typewriter"/>
+          <w:sz w:val="28"/>
+          <w:szCs w:val="28"/>
+        </w:rPr>
+        <w:t>.</w:t>
+      </w:r>
+      <w:r>
+        <w:rPr>
+          <w:rFonts w:ascii="Tox Typewriter" w:hAnsi="Tox Typewriter"/>
+          <w:sz w:val="28"/>
+          <w:szCs w:val="28"/>
+        </w:rPr>
+        <w:t xml:space="preserve"> </w:t>
+      </w:r>
+      <w:r>
+        <w:rPr>
+          <w:rFonts w:ascii="Tox Typewriter" w:hAnsi="Tox Typewriter"/>
+          <w:sz w:val="28"/>
+          <w:szCs w:val="28"/>
+        </w:rPr>
+        <w:t>The rotate button will change position of the cursor in a seven segment display. The verify button sends a signal to the Bomb Squad game controller to check if the position entered is correct. If the</w:t>
+      </w:r>
+      <w:r>
+        <w:rPr>
+          <w:rFonts w:ascii="Tox Typewriter" w:hAnsi="Tox Typewriter"/>
+          <w:sz w:val="28"/>
+          <w:szCs w:val="28"/>
+        </w:rPr>
+        <w:t xml:space="preserve"> entered</w:t>
+      </w:r>
+      <w:r>
+        <w:rPr>
+          <w:rFonts w:ascii="Tox Typewriter" w:hAnsi="Tox Typewriter"/>
+          <w:sz w:val="28"/>
+          <w:szCs w:val="28"/>
+        </w:rPr>
+        <w:t xml:space="preserve"> position is correct, the </w:t>
+      </w:r>
+      <w:r>
+        <w:rPr>
+          <w:rFonts w:ascii="Tox Typewriter" w:hAnsi="Tox Typewriter"/>
+          <w:sz w:val="28"/>
+          <w:szCs w:val="28"/>
+        </w:rPr>
+        <w:t xml:space="preserve">game transitions the </w:t>
+      </w:r>
+      <w:r>
+        <w:rPr>
+          <w:rFonts w:ascii="Tox Typewriter" w:hAnsi="Tox Typewriter"/>
+          <w:sz w:val="28"/>
+          <w:szCs w:val="28"/>
+        </w:rPr>
+        <w:t>operator to control</w:t>
+      </w:r>
+      <w:r>
+        <w:rPr>
+          <w:rFonts w:ascii="Tox Typewriter" w:hAnsi="Tox Typewriter"/>
+          <w:sz w:val="28"/>
+          <w:szCs w:val="28"/>
+        </w:rPr>
+        <w:t xml:space="preserve"> the next seven segment display. If the entered position is incorrect, the game is over.</w:t>
+      </w:r>
+    </w:p>
+    <w:p>
+      <w:pPr>
+        <w:jc w:val="both"/>
+        <w:rPr>
+          <w:rFonts w:ascii="Tox Typewriter" w:hAnsi="Tox Typewriter"/>
+          <w:sz w:val="28"/>
+          <w:szCs w:val="28"/>
+        </w:rPr>
+      </w:pPr>
+      <w:r>
+        <w:rPr>
+          <w:rFonts w:ascii="Tox Typewriter" w:hAnsi="Tox Typewriter"/>
+          <w:sz w:val="28"/>
+          <w:szCs w:val="28"/>
+        </w:rPr>
+        <w:t>To deactivate a bomb follow the next steps:</w:t>
+      </w:r>
+    </w:p>
+    <w:p>
+      <w:pPr>
+        <w:pStyle w:val="ListParagraph"/>
+        <w:numPr>
+          <w:ilvl w:val="0"/>
+          <w:numId w:val="4"/>
+        </w:numPr>
+        <w:spacing w:line="480" w:lineRule="auto"/>
+        <w:jc w:val="both"/>
+        <w:rPr>
+          <w:rFonts w:ascii="Tox Typewriter" w:hAnsi="Tox Typewriter"/>
+          <w:b/>
+          <w:sz w:val="24"/>
+          <w:szCs w:val="24"/>
+          <w:u w:val="single"/>
+        </w:rPr>
+      </w:pPr>
+      <w:r>
+        <w:rPr>
+          <w:rFonts w:ascii="Tox Typewriter" w:hAnsi="Tox Typewriter"/>
+          <w:sz w:val="24"/>
+          <w:szCs w:val="24"/>
+        </w:rPr>
+        <w:t>Wait for the timer to start counting down</w:t>
+      </w:r>
+      <w:r>
+        <w:rPr>
+          <w:rFonts w:ascii="Tox Typewriter" w:hAnsi="Tox Typewriter"/>
+          <w:sz w:val="24"/>
+          <w:szCs w:val="24"/>
+        </w:rPr>
+        <w:t>.</w:t>
+      </w:r>
+    </w:p>
+    <w:p>
+      <w:pPr>
+        <w:pStyle w:val="ListParagraph"/>
+        <w:numPr>
+          <w:ilvl w:val="0"/>
+          <w:numId w:val="4"/>
+        </w:numPr>
+        <w:spacing w:line="480" w:lineRule="auto"/>
+        <w:jc w:val="both"/>
+        <w:rPr>
+          <w:rFonts w:ascii="Tox Typewriter" w:hAnsi="Tox Typewriter"/>
+          <w:b/>
+          <w:sz w:val="24"/>
+          <w:szCs w:val="24"/>
+          <w:u w:val="single"/>
+        </w:rPr>
+      </w:pPr>
+      <w:r>
+        <w:rPr>
+          <w:rFonts w:ascii="Tox Typewriter" w:hAnsi="Tox Typewriter"/>
+          <w:sz w:val="24"/>
+          <w:szCs w:val="24"/>
+        </w:rPr>
+        <w:t xml:space="preserve">Check </w:t>
+      </w:r>
+      <w:r>
+        <w:rPr>
+          <w:rFonts w:ascii="Tox Typewriter" w:hAnsi="Tox Typewriter"/>
+          <w:sz w:val="24"/>
+          <w:szCs w:val="24"/>
+        </w:rPr>
+        <w:t>the seven segment displays for a random pattern of lit LEDs.</w:t>
+      </w:r>
+    </w:p>
+    <w:p>
+      <w:pPr>
+        <w:pStyle w:val="ListParagraph"/>
+        <w:numPr>
+          <w:ilvl w:val="0"/>
+          <w:numId w:val="4"/>
+        </w:numPr>
+        <w:spacing w:line="480" w:lineRule="auto"/>
+        <w:jc w:val="both"/>
+        <w:rPr>
+          <w:rFonts w:ascii="Tox Typewriter" w:hAnsi="Tox Typewriter"/>
+          <w:b/>
+          <w:sz w:val="24"/>
+          <w:szCs w:val="24"/>
+          <w:u w:val="single"/>
+        </w:rPr>
+      </w:pPr>
+      <w:r>
+        <w:rPr>
+          <w:rFonts w:ascii="Tox Typewriter" w:hAnsi="Tox Typewriter"/>
+          <w:sz w:val="24"/>
+          <w:szCs w:val="24"/>
+        </w:rPr>
+        <w:t>If there is only one player, look at the manual for any instruction that relates to solving the random pattern depending on the current stage.</w:t>
+      </w:r>
+    </w:p>
+    <w:p>
+      <w:pPr>
+        <w:pStyle w:val="ListParagraph"/>
+        <w:numPr>
+          <w:ilvl w:val="0"/>
+          <w:numId w:val="4"/>
+        </w:numPr>
+        <w:spacing w:line="480" w:lineRule="auto"/>
+        <w:jc w:val="both"/>
+        <w:rPr>
+          <w:rFonts w:ascii="Tox Typewriter" w:hAnsi="Tox Typewriter"/>
+          <w:b/>
+          <w:sz w:val="24"/>
+          <w:szCs w:val="24"/>
+          <w:u w:val="single"/>
+        </w:rPr>
+      </w:pPr>
+      <w:r>
+        <w:rPr>
+          <w:rFonts w:ascii="Tox Typewriter" w:hAnsi="Tox Typewriter"/>
+          <w:sz w:val="24"/>
+          <w:szCs w:val="24"/>
+        </w:rPr>
+        <w:t xml:space="preserve">If there are two players, player one describes the pattern to player two and player two checks the manual </w:t>
+      </w:r>
+      <w:r>
+        <w:rPr>
+          <w:rFonts w:ascii="Tox Typewriter" w:hAnsi="Tox Typewriter"/>
+          <w:sz w:val="24"/>
+          <w:szCs w:val="24"/>
+        </w:rPr>
+        <w:t>for any instruction that relates to</w:t>
+      </w:r>
+      <w:r>
+        <w:rPr>
+          <w:rFonts w:ascii="Tox Typewriter" w:hAnsi="Tox Typewriter"/>
+          <w:sz w:val="24"/>
+          <w:szCs w:val="24"/>
+        </w:rPr>
+        <w:t xml:space="preserve"> solving</w:t>
+      </w:r>
+      <w:r>
+        <w:rPr>
+          <w:rFonts w:ascii="Tox Typewriter" w:hAnsi="Tox Typewriter"/>
+          <w:sz w:val="24"/>
+          <w:szCs w:val="24"/>
+        </w:rPr>
+        <w:t xml:space="preserve"> the random pattern depending on the current stage</w:t>
+      </w:r>
+      <w:r>
+        <w:rPr>
+          <w:rFonts w:ascii="Tox Typewriter" w:hAnsi="Tox Typewriter"/>
+          <w:sz w:val="24"/>
+          <w:szCs w:val="24"/>
+        </w:rPr>
+        <w:t>.</w:t>
+      </w:r>
+    </w:p>
+    <w:p>
+      <w:pPr>
+        <w:pStyle w:val="ListParagraph"/>
+        <w:numPr>
+          <w:ilvl w:val="0"/>
+          <w:numId w:val="4"/>
+        </w:numPr>
+        <w:spacing w:line="480" w:lineRule="auto"/>
+        <w:jc w:val="both"/>
+        <w:rPr>
+          <w:rFonts w:ascii="Tox Typewriter" w:hAnsi="Tox Typewriter"/>
+          <w:b/>
+          <w:sz w:val="24"/>
+          <w:szCs w:val="24"/>
+          <w:u w:val="single"/>
+        </w:rPr>
+      </w:pPr>
+      <w:r>
+        <w:rPr>
+          <w:rFonts w:ascii="Tox Typewriter" w:hAnsi="Tox Typewriter"/>
+          <w:sz w:val="24"/>
+          <w:szCs w:val="24"/>
         </w:rPr>
         <w:lastRenderedPageBreak/>
-        <w:t>total of 3 stages without making any mistake. When the bomb is diffused, the LCD will show the message “bomb deactivated” and the game will start again in the next difficulty level. The bomb squad game has a total of 10 difficulty levels and each will set a smaller time window to diffuse the bomb. If the operator makes</w:t>
-      </w:r>
-      <w:r>
-        <w:rPr>
-          <w:rFonts w:ascii="Tox Typewriter" w:hAnsi="Tox Typewriter"/>
-          <w:sz w:val="28"/>
-          <w:szCs w:val="28"/>
-        </w:rPr>
-        <w:t xml:space="preserve"> a mistake, </w:t>
-      </w:r>
-      <w:r>
-        <w:rPr>
-          <w:rFonts w:ascii="Tox Typewriter" w:hAnsi="Tox Typewriter"/>
-          <w:sz w:val="28"/>
-          <w:szCs w:val="28"/>
-        </w:rPr>
-        <w:t>input the wrong diffusing code</w:t>
-      </w:r>
-      <w:r>
-        <w:rPr>
-          <w:rFonts w:ascii="Tox Typewriter" w:hAnsi="Tox Typewriter"/>
-          <w:sz w:val="28"/>
-          <w:szCs w:val="28"/>
-        </w:rPr>
-        <w:t xml:space="preserve"> or the </w:t>
+        <w:t>Once a solution have been located in the manual, player one can press the rotate button KEY[3] to change the position of the cursor in the seven segment display.</w:t>
+      </w:r>
+    </w:p>
+    <w:p>
+      <w:pPr>
+        <w:pStyle w:val="ListParagraph"/>
+        <w:numPr>
+          <w:ilvl w:val="0"/>
+          <w:numId w:val="4"/>
+        </w:numPr>
+        <w:spacing w:line="480" w:lineRule="auto"/>
+        <w:jc w:val="both"/>
+        <w:rPr>
+          <w:rFonts w:ascii="Tox Typewriter" w:hAnsi="Tox Typewriter"/>
+          <w:b/>
+          <w:sz w:val="24"/>
+          <w:szCs w:val="24"/>
+          <w:u w:val="single"/>
+        </w:rPr>
+      </w:pPr>
+      <w:r>
+        <w:rPr>
+          <w:rFonts w:ascii="Tox Typewriter" w:hAnsi="Tox Typewriter"/>
+          <w:sz w:val="24"/>
+          <w:szCs w:val="24"/>
+        </w:rPr>
+        <w:t>Press the verify button KEY[4] to enter the position</w:t>
+      </w:r>
+    </w:p>
+    <w:p>
+      <w:pPr>
+        <w:pStyle w:val="ListParagraph"/>
+        <w:numPr>
+          <w:ilvl w:val="0"/>
+          <w:numId w:val="4"/>
+        </w:numPr>
+        <w:spacing w:line="480" w:lineRule="auto"/>
+        <w:jc w:val="both"/>
+        <w:rPr>
+          <w:rFonts w:ascii="Tox Typewriter" w:hAnsi="Tox Typewriter"/>
+          <w:b/>
+          <w:sz w:val="24"/>
+          <w:szCs w:val="24"/>
+          <w:u w:val="single"/>
+        </w:rPr>
+      </w:pPr>
+      <w:r>
+        <w:rPr>
+          <w:rFonts w:ascii="Tox Typewriter" w:hAnsi="Tox Typewriter"/>
+          <w:sz w:val="24"/>
+          <w:szCs w:val="24"/>
+        </w:rPr>
+        <w:t xml:space="preserve">If the entered position was correct, the game controller transitions to control the next seven </w:t>
       </w:r>
       <w:proofErr w:type="gramStart"/>
       <w:r>
         <w:rPr>
           <w:rFonts w:ascii="Tox Typewriter" w:hAnsi="Tox Typewriter"/>
-          <w:sz w:val="28"/>
-          <w:szCs w:val="28"/>
-        </w:rPr>
-        <w:t>time  runs</w:t>
+          <w:sz w:val="24"/>
+          <w:szCs w:val="24"/>
+        </w:rPr>
+        <w:t>segment</w:t>
       </w:r>
       <w:proofErr w:type="gramEnd"/>
       <w:r>
         <w:rPr>
           <w:rFonts w:ascii="Tox Typewriter" w:hAnsi="Tox Typewriter"/>
-          <w:sz w:val="28"/>
-          <w:szCs w:val="28"/>
-        </w:rPr>
-        <w:t xml:space="preserve"> out,</w:t>
-      </w:r>
-      <w:r>
-        <w:rPr>
-          <w:rFonts w:ascii="Tox Typewriter" w:hAnsi="Tox Typewriter"/>
-          <w:sz w:val="28"/>
-          <w:szCs w:val="28"/>
-        </w:rPr>
-        <w:t xml:space="preserve"> the LCD will show the message “bomb detonated”</w:t>
-      </w:r>
-      <w:r>
-        <w:rPr>
-          <w:rFonts w:ascii="Tox Typewriter" w:hAnsi="Tox Typewriter"/>
-          <w:sz w:val="28"/>
-          <w:szCs w:val="28"/>
-        </w:rPr>
-        <w:t xml:space="preserve"> and the game will be</w:t>
-      </w:r>
-      <w:r>
-        <w:rPr>
-          <w:rFonts w:ascii="Tox Typewriter" w:hAnsi="Tox Typewriter"/>
-          <w:sz w:val="28"/>
-          <w:szCs w:val="28"/>
-        </w:rPr>
-        <w:t xml:space="preserve"> over.</w:t>
-      </w:r>
-      <w:r>
-        <w:rPr>
-          <w:rFonts w:ascii="Tox Typewriter" w:hAnsi="Tox Typewriter"/>
-          <w:sz w:val="28"/>
-          <w:szCs w:val="28"/>
-        </w:rPr>
-        <w:t xml:space="preserve"> After a game over, the players need to press the reset button to restart the game.</w:t>
-      </w:r>
-    </w:p>
-    <w:p>
-      <w:pPr>
+          <w:sz w:val="24"/>
+          <w:szCs w:val="24"/>
+        </w:rPr>
+        <w:t xml:space="preserve"> display</w:t>
+      </w:r>
+      <w:r>
+        <w:rPr>
+          <w:rFonts w:ascii="Tox Typewriter" w:hAnsi="Tox Typewriter"/>
+          <w:sz w:val="24"/>
+          <w:szCs w:val="24"/>
+        </w:rPr>
+        <w:t>.</w:t>
+      </w:r>
+    </w:p>
+    <w:p>
+      <w:pPr>
+        <w:pStyle w:val="ListParagraph"/>
+        <w:numPr>
+          <w:ilvl w:val="0"/>
+          <w:numId w:val="4"/>
+        </w:numPr>
+        <w:spacing w:line="480" w:lineRule="auto"/>
+        <w:jc w:val="both"/>
+        <w:rPr>
+          <w:rFonts w:ascii="Tox Typewriter" w:hAnsi="Tox Typewriter"/>
+          <w:b/>
+          <w:sz w:val="24"/>
+          <w:szCs w:val="24"/>
+          <w:u w:val="single"/>
+        </w:rPr>
+      </w:pPr>
+      <w:r>
+        <w:rPr>
+          <w:rFonts w:ascii="Tox Typewriter" w:hAnsi="Tox Typewriter"/>
+          <w:sz w:val="24"/>
+          <w:szCs w:val="24"/>
+        </w:rPr>
+        <w:t>P</w:t>
+      </w:r>
+      <w:r>
+        <w:rPr>
+          <w:rFonts w:ascii="Tox Typewriter" w:hAnsi="Tox Typewriter"/>
+          <w:sz w:val="24"/>
+          <w:szCs w:val="24"/>
+        </w:rPr>
+        <w:t xml:space="preserve">layer one can press the rotate button </w:t>
+      </w:r>
+      <w:proofErr w:type="gramStart"/>
+      <w:r>
+        <w:rPr>
+          <w:rFonts w:ascii="Tox Typewriter" w:hAnsi="Tox Typewriter"/>
+          <w:sz w:val="24"/>
+          <w:szCs w:val="24"/>
+        </w:rPr>
+        <w:t>KEY[</w:t>
+      </w:r>
+      <w:proofErr w:type="gramEnd"/>
+      <w:r>
+        <w:rPr>
+          <w:rFonts w:ascii="Tox Typewriter" w:hAnsi="Tox Typewriter"/>
+          <w:sz w:val="24"/>
+          <w:szCs w:val="24"/>
+        </w:rPr>
+        <w:t>3] to change the position of the cursor in the seven segment display.</w:t>
+      </w:r>
+    </w:p>
+    <w:p>
+      <w:pPr>
+        <w:pStyle w:val="ListParagraph"/>
+        <w:numPr>
+          <w:ilvl w:val="0"/>
+          <w:numId w:val="4"/>
+        </w:numPr>
+        <w:spacing w:line="480" w:lineRule="auto"/>
+        <w:jc w:val="both"/>
+        <w:rPr>
+          <w:rFonts w:ascii="Tox Typewriter" w:hAnsi="Tox Typewriter"/>
+          <w:b/>
+          <w:sz w:val="24"/>
+          <w:szCs w:val="24"/>
+          <w:u w:val="single"/>
+        </w:rPr>
+      </w:pPr>
+      <w:r>
+        <w:rPr>
+          <w:rFonts w:ascii="Tox Typewriter" w:hAnsi="Tox Typewriter"/>
+          <w:sz w:val="24"/>
+          <w:szCs w:val="24"/>
+        </w:rPr>
+        <w:t xml:space="preserve">Press the verify button </w:t>
+      </w:r>
+      <w:proofErr w:type="gramStart"/>
+      <w:r>
+        <w:rPr>
+          <w:rFonts w:ascii="Tox Typewriter" w:hAnsi="Tox Typewriter"/>
+          <w:sz w:val="24"/>
+          <w:szCs w:val="24"/>
+        </w:rPr>
+        <w:t>KEY[</w:t>
+      </w:r>
+      <w:proofErr w:type="gramEnd"/>
+      <w:r>
+        <w:rPr>
+          <w:rFonts w:ascii="Tox Typewriter" w:hAnsi="Tox Typewriter"/>
+          <w:sz w:val="24"/>
+          <w:szCs w:val="24"/>
+        </w:rPr>
+        <w:t>4] to enter the position</w:t>
+      </w:r>
+      <w:r>
+        <w:rPr>
+          <w:rFonts w:ascii="Tox Typewriter" w:hAnsi="Tox Typewriter"/>
+          <w:sz w:val="24"/>
+          <w:szCs w:val="24"/>
+        </w:rPr>
+        <w:t>.</w:t>
+      </w:r>
+    </w:p>
+    <w:p>
+      <w:pPr>
+        <w:pStyle w:val="ListParagraph"/>
+        <w:numPr>
+          <w:ilvl w:val="0"/>
+          <w:numId w:val="4"/>
+        </w:numPr>
+        <w:spacing w:line="480" w:lineRule="auto"/>
+        <w:jc w:val="both"/>
+        <w:rPr>
+          <w:rFonts w:ascii="Tox Typewriter" w:hAnsi="Tox Typewriter"/>
+          <w:b/>
+          <w:sz w:val="24"/>
+          <w:szCs w:val="24"/>
+          <w:u w:val="single"/>
+        </w:rPr>
+      </w:pPr>
+      <w:r>
+        <w:rPr>
+          <w:rFonts w:ascii="Tox Typewriter" w:hAnsi="Tox Typewriter"/>
+          <w:sz w:val="24"/>
+          <w:szCs w:val="24"/>
+        </w:rPr>
+        <w:t xml:space="preserve">If the entered position was correct, the game controller transitions to control the next seven </w:t>
+      </w:r>
+      <w:proofErr w:type="gramStart"/>
+      <w:r>
+        <w:rPr>
+          <w:rFonts w:ascii="Tox Typewriter" w:hAnsi="Tox Typewriter"/>
+          <w:sz w:val="24"/>
+          <w:szCs w:val="24"/>
+        </w:rPr>
+        <w:t>segment</w:t>
+      </w:r>
+      <w:proofErr w:type="gramEnd"/>
+      <w:r>
+        <w:rPr>
+          <w:rFonts w:ascii="Tox Typewriter" w:hAnsi="Tox Typewriter"/>
+          <w:sz w:val="24"/>
+          <w:szCs w:val="24"/>
+        </w:rPr>
+        <w:t xml:space="preserve"> display</w:t>
+      </w:r>
+      <w:r>
+        <w:rPr>
+          <w:rFonts w:ascii="Tox Typewriter" w:hAnsi="Tox Typewriter"/>
+          <w:sz w:val="24"/>
+          <w:szCs w:val="24"/>
+        </w:rPr>
+        <w:t>.</w:t>
+      </w:r>
+    </w:p>
+    <w:p>
+      <w:pPr>
+        <w:pStyle w:val="ListParagraph"/>
+        <w:numPr>
+          <w:ilvl w:val="0"/>
+          <w:numId w:val="4"/>
+        </w:numPr>
+        <w:spacing w:line="480" w:lineRule="auto"/>
+        <w:jc w:val="both"/>
+        <w:rPr>
+          <w:rFonts w:ascii="Tox Typewriter" w:hAnsi="Tox Typewriter"/>
+          <w:b/>
+          <w:sz w:val="24"/>
+          <w:szCs w:val="24"/>
+          <w:u w:val="single"/>
+        </w:rPr>
+      </w:pPr>
+      <w:r>
+        <w:rPr>
+          <w:rFonts w:ascii="Tox Typewriter" w:hAnsi="Tox Typewriter"/>
+          <w:sz w:val="24"/>
+          <w:szCs w:val="24"/>
+        </w:rPr>
+        <w:t>Go back to step one until the last pattern was entered</w:t>
+      </w:r>
+      <w:r>
+        <w:rPr>
+          <w:rFonts w:ascii="Tox Typewriter" w:hAnsi="Tox Typewriter"/>
+          <w:sz w:val="24"/>
+          <w:szCs w:val="24"/>
+        </w:rPr>
+        <w:t>.</w:t>
+      </w:r>
+    </w:p>
+    <w:p>
+      <w:pPr>
+        <w:pStyle w:val="ListParagraph"/>
+        <w:numPr>
+          <w:ilvl w:val="0"/>
+          <w:numId w:val="4"/>
+        </w:numPr>
+        <w:spacing w:line="480" w:lineRule="auto"/>
+        <w:jc w:val="both"/>
+        <w:rPr>
+          <w:rFonts w:ascii="Tox Typewriter" w:hAnsi="Tox Typewriter"/>
+          <w:b/>
+          <w:sz w:val="24"/>
+          <w:szCs w:val="24"/>
+          <w:u w:val="single"/>
+        </w:rPr>
+      </w:pPr>
+      <w:r>
+        <w:rPr>
+          <w:rFonts w:ascii="Tox Typewriter" w:hAnsi="Tox Typewriter"/>
+          <w:sz w:val="24"/>
+          <w:szCs w:val="24"/>
+        </w:rPr>
+        <w:t>If the diffusing code was correct, the LCD will show the message “bomb diffused” if the code was incorrect, the LCD will show the message “bomb detonated”.</w:t>
+      </w:r>
+    </w:p>
+    <w:p>
+      <w:pPr>
+        <w:pStyle w:val="ListParagraph"/>
+        <w:numPr>
+          <w:ilvl w:val="0"/>
+          <w:numId w:val="4"/>
+        </w:numPr>
+        <w:spacing w:line="480" w:lineRule="auto"/>
         <w:jc w:val="both"/>
         <w:rPr>
           <w:rFonts w:ascii="Tox Typewriter" w:hAnsi="Tox Typewriter"/>
@@ -1991,20 +2591,59 @@
       <w:r>
         <w:rPr>
           <w:rFonts w:ascii="Tox Typewriter" w:hAnsi="Tox Typewriter"/>
+          <w:b/>
+          <w:sz w:val="24"/>
+          <w:szCs w:val="24"/>
+          <w:u w:val="single"/>
+        </w:rPr>
+        <w:t xml:space="preserve"> </w:t>
+      </w:r>
+      <w:r>
+        <w:rPr>
+          <w:rFonts w:ascii="Tox Typewriter" w:hAnsi="Tox Typewriter"/>
+          <w:sz w:val="24"/>
+          <w:szCs w:val="24"/>
+        </w:rPr>
+        <w:t xml:space="preserve">After the game is over or the player/s </w:t>
+      </w:r>
+      <w:r>
+        <w:rPr>
+          <w:rFonts w:ascii="Tox Typewriter" w:hAnsi="Tox Typewriter"/>
+          <w:sz w:val="24"/>
+          <w:szCs w:val="24"/>
+        </w:rPr>
+        <w:t>wants</w:t>
+      </w:r>
+      <w:r>
+        <w:rPr>
+          <w:rFonts w:ascii="Tox Typewriter" w:hAnsi="Tox Typewriter"/>
+          <w:sz w:val="24"/>
+          <w:szCs w:val="24"/>
+        </w:rPr>
+        <w:t xml:space="preserve"> to start over, press the reset button KEY [0].</w:t>
+      </w:r>
+    </w:p>
+    <w:p>
+      <w:pPr>
+        <w:spacing w:line="240" w:lineRule="auto"/>
+        <w:jc w:val="both"/>
+        <w:rPr>
+          <w:rFonts w:ascii="Tox Typewriter" w:hAnsi="Tox Typewriter"/>
+          <w:sz w:val="28"/>
+          <w:szCs w:val="28"/>
+        </w:rPr>
+      </w:pPr>
+      <w:r>
+        <w:rPr>
+          <w:rFonts w:ascii="Tox Typewriter" w:hAnsi="Tox Typewriter"/>
           <w:sz w:val="28"/>
           <w:szCs w:val="28"/>
         </w:rPr>
         <w:tab/>
-        <w:t>In order for the operator to input the diffusing codes, the Bomb Squad game has two onboard push buttons designated</w:t>
-      </w:r>
-      <w:r>
-        <w:rPr>
-          <w:rFonts w:ascii="Tox Typewriter" w:hAnsi="Tox Typewriter"/>
-          <w:sz w:val="28"/>
-          <w:szCs w:val="28"/>
-        </w:rPr>
-        <w:t xml:space="preserve"> as the “rotate” button and the “verify” button.</w:t>
-      </w:r>
+        <w:t>The next section contains the different possible instructions for the patterns that a player can encounter while playing the Bomb Squad Interactive game. These instructions are divided into the 3 different stages for diffusing a bomb and a quick explanation of the seven segment display cursor.</w:t>
+      </w:r>
+      <w:bookmarkStart w:id="0" w:name="_GoBack"/>
+      <w:bookmarkEnd w:id="0"/>
       <w:r>
         <w:rPr>
           <w:rFonts w:ascii="Tox Typewriter" w:hAnsi="Tox Typewriter"/>
@@ -2013,38 +2652,18 @@
         </w:rPr>
         <w:t xml:space="preserve"> </w:t>
       </w:r>
-      <w:r>
-        <w:rPr>
-          <w:rFonts w:ascii="Tox Typewriter" w:hAnsi="Tox Typewriter"/>
-          <w:sz w:val="28"/>
-          <w:szCs w:val="28"/>
-        </w:rPr>
-        <w:t>The rotate button will change position of the cursor in a seven segment display. The verify button sends a signal to the Bomb Squad game controller to check if the position entered is correct. If the</w:t>
-      </w:r>
-      <w:r>
-        <w:rPr>
-          <w:rFonts w:ascii="Tox Typewriter" w:hAnsi="Tox Typewriter"/>
-          <w:sz w:val="28"/>
-          <w:szCs w:val="28"/>
-        </w:rPr>
-        <w:t xml:space="preserve"> entered</w:t>
-      </w:r>
-      <w:r>
-        <w:rPr>
-          <w:rFonts w:ascii="Tox Typewriter" w:hAnsi="Tox Typewriter"/>
-          <w:sz w:val="28"/>
-          <w:szCs w:val="28"/>
-        </w:rPr>
-        <w:t xml:space="preserve"> position is correct, the </w:t>
-      </w:r>
-      <w:r>
-        <w:rPr>
-          <w:rFonts w:ascii="Tox Typewriter" w:hAnsi="Tox Typewriter"/>
-          <w:sz w:val="28"/>
-          <w:szCs w:val="28"/>
-        </w:rPr>
-        <w:t>game transitions the operator to control to the next seven segment display. If the entered position is incorrect, the game is over.</w:t>
-      </w:r>
+    </w:p>
+    <w:p>
+      <w:pPr>
+        <w:spacing w:line="720" w:lineRule="auto"/>
+        <w:jc w:val="both"/>
+        <w:rPr>
+          <w:rFonts w:ascii="Tox Typewriter" w:hAnsi="Tox Typewriter"/>
+          <w:b/>
+          <w:sz w:val="40"/>
+          <w:u w:val="single"/>
+        </w:rPr>
+      </w:pPr>
       <w:r>
         <w:rPr>
           <w:rFonts w:ascii="Tox Typewriter" w:hAnsi="Tox Typewriter"/>
@@ -2664,18 +3283,111 @@
     </w:lvl>
   </w:abstractNum>
   <w:abstractNum w:abstractNumId="1">
+    <w:nsid w:val="25432A40"/>
+    <w:multiLevelType w:val="hybridMultilevel"/>
+    <w:tmpl w:val="30AECE02"/>
+    <w:lvl w:ilvl="0" w:tplc="EF66A408">
+      <w:start w:val="1"/>
+      <w:numFmt w:val="decimal"/>
+      <w:lvlText w:val="%1"/>
+      <w:lvlJc w:val="left"/>
+      <w:pPr>
+        <w:ind w:left="720" w:hanging="360"/>
+      </w:pPr>
+      <w:rPr>
+        <w:rFonts w:hint="default"/>
+        <w:b w:val="0"/>
+        <w:sz w:val="28"/>
+        <w:u w:val="none"/>
+      </w:rPr>
+    </w:lvl>
+    <w:lvl w:ilvl="1" w:tplc="04090019" w:tentative="1">
+      <w:start w:val="1"/>
+      <w:numFmt w:val="lowerLetter"/>
+      <w:lvlText w:val="%2."/>
+      <w:lvlJc w:val="left"/>
+      <w:pPr>
+        <w:ind w:left="1440" w:hanging="360"/>
+      </w:pPr>
+    </w:lvl>
+    <w:lvl w:ilvl="2" w:tplc="0409001B" w:tentative="1">
+      <w:start w:val="1"/>
+      <w:numFmt w:val="lowerRoman"/>
+      <w:lvlText w:val="%3."/>
+      <w:lvlJc w:val="right"/>
+      <w:pPr>
+        <w:ind w:left="2160" w:hanging="180"/>
+      </w:pPr>
+    </w:lvl>
+    <w:lvl w:ilvl="3" w:tplc="0409000F" w:tentative="1">
+      <w:start w:val="1"/>
+      <w:numFmt w:val="decimal"/>
+      <w:lvlText w:val="%4."/>
+      <w:lvlJc w:val="left"/>
+      <w:pPr>
+        <w:ind w:left="2880" w:hanging="360"/>
+      </w:pPr>
+    </w:lvl>
+    <w:lvl w:ilvl="4" w:tplc="04090019" w:tentative="1">
+      <w:start w:val="1"/>
+      <w:numFmt w:val="lowerLetter"/>
+      <w:lvlText w:val="%5."/>
+      <w:lvlJc w:val="left"/>
+      <w:pPr>
+        <w:ind w:left="3600" w:hanging="360"/>
+      </w:pPr>
+    </w:lvl>
+    <w:lvl w:ilvl="5" w:tplc="0409001B" w:tentative="1">
+      <w:start w:val="1"/>
+      <w:numFmt w:val="lowerRoman"/>
+      <w:lvlText w:val="%6."/>
+      <w:lvlJc w:val="right"/>
+      <w:pPr>
+        <w:ind w:left="4320" w:hanging="180"/>
+      </w:pPr>
+    </w:lvl>
+    <w:lvl w:ilvl="6" w:tplc="0409000F" w:tentative="1">
+      <w:start w:val="1"/>
+      <w:numFmt w:val="decimal"/>
+      <w:lvlText w:val="%7."/>
+      <w:lvlJc w:val="left"/>
+      <w:pPr>
+        <w:ind w:left="5040" w:hanging="360"/>
+      </w:pPr>
+    </w:lvl>
+    <w:lvl w:ilvl="7" w:tplc="04090019" w:tentative="1">
+      <w:start w:val="1"/>
+      <w:numFmt w:val="lowerLetter"/>
+      <w:lvlText w:val="%8."/>
+      <w:lvlJc w:val="left"/>
+      <w:pPr>
+        <w:ind w:left="5760" w:hanging="360"/>
+      </w:pPr>
+    </w:lvl>
+    <w:lvl w:ilvl="8" w:tplc="0409001B" w:tentative="1">
+      <w:start w:val="1"/>
+      <w:numFmt w:val="lowerRoman"/>
+      <w:lvlText w:val="%9."/>
+      <w:lvlJc w:val="right"/>
+      <w:pPr>
+        <w:ind w:left="6480" w:hanging="180"/>
+      </w:pPr>
+    </w:lvl>
+  </w:abstractNum>
+  <w:abstractNum w:abstractNumId="2">
     <w:nsid w:val="39616B71"/>
     <w:multiLevelType w:val="hybridMultilevel"/>
-    <w:tmpl w:val="77F6778C"/>
-    <w:lvl w:ilvl="0" w:tplc="9EF6BA74">
-      <w:numFmt w:val="bullet"/>
-      <w:lvlText w:val=""/>
+    <w:tmpl w:val="8712561A"/>
+    <w:lvl w:ilvl="0" w:tplc="90D026B4">
+      <w:start w:val="1"/>
+      <w:numFmt w:val="decimal"/>
+      <w:lvlText w:val="%1"/>
       <w:lvlJc w:val="left"/>
       <w:pPr>
         <w:ind w:left="720" w:hanging="360"/>
       </w:pPr>
       <w:rPr>
-        <w:rFonts w:ascii="Symbol" w:eastAsiaTheme="minorEastAsia" w:hAnsi="Symbol" w:cstheme="minorBidi" w:hint="default"/>
+        <w:rFonts w:ascii="Tox Typewriter" w:eastAsiaTheme="minorEastAsia" w:hAnsi="Tox Typewriter" w:cstheme="minorBidi"/>
       </w:rPr>
     </w:lvl>
     <w:lvl w:ilvl="1" w:tplc="04090003" w:tentative="1">
@@ -2775,7 +3487,7 @@
       </w:rPr>
     </w:lvl>
   </w:abstractNum>
-  <w:abstractNum w:abstractNumId="2">
+  <w:abstractNum w:abstractNumId="3">
     <w:nsid w:val="43821363"/>
     <w:multiLevelType w:val="hybridMultilevel"/>
     <w:tmpl w:val="4430545E"/>
@@ -2868,9 +3580,12 @@
     <w:abstractNumId w:val="0"/>
   </w:num>
   <w:num w:numId="2">
+    <w:abstractNumId w:val="3"/>
+  </w:num>
+  <w:num w:numId="3">
     <w:abstractNumId w:val="2"/>
   </w:num>
-  <w:num w:numId="3">
+  <w:num w:numId="4">
     <w:abstractNumId w:val="1"/>
   </w:num>
 </w:numbering>
@@ -3725,7 +4440,7 @@
   <a:extraClrSchemeLst/>
   <a:extLst>
     <a:ext uri="{05A4C25C-085E-4340-85A3-A5531E510DB2}">
-      <thm15:themeFamily xmlns="" xmlns:thm15="http://schemas.microsoft.com/office/thememl/2012/main" name="Office Theme" id="{62F939B6-93AF-4DB8-9C6B-D6C7DFDC589F}" vid="{4A3C46E8-61CC-4603-A589-7422A47A8E4A}"/>
+      <thm15:themeFamily xmlns:thm15="http://schemas.microsoft.com/office/thememl/2012/main" xmlns="" name="Office Theme" id="{62F939B6-93AF-4DB8-9C6B-D6C7DFDC589F}" vid="{4A3C46E8-61CC-4603-A589-7422A47A8E4A}"/>
     </a:ext>
   </a:extLst>
 </a:theme>
